--- a/Manuscript/Manuscript Start.docx
+++ b/Manuscript/Manuscript Start.docx
@@ -27,7 +27,7 @@
         </w:rPr>
         <w:t xml:space="preserve">Intended journal: </w:t>
       </w:r>
-      <w:hyperlink r:id="rId5" w:history="1">
+      <w:hyperlink r:id="rId8" w:history="1">
         <w:r>
           <w:rPr>
             <w:rStyle w:val="Hyperlink"/>
@@ -69,13 +69,25 @@
         <w:ind w:firstLine="576"/>
       </w:pPr>
       <w:r>
-        <w:t xml:space="preserve">The complex spatial and temporal interaction of terrigenous sediment inputs, sediment resuspension, and hydrodynamic circulation can significantly alter the quantity, composition, and residence time of sediment in coral reefs, causing subsequent impacts on coral ecology </w:t>
+        <w:t xml:space="preserve">The complex spatial and temporal interaction of terrigenous sediment </w:t>
+      </w:r>
+      <w:r>
+        <w:t xml:space="preserve">sources </w:t>
+      </w:r>
+      <w:r>
+        <w:t xml:space="preserve">and hydrodynamic </w:t>
+      </w:r>
+      <w:r>
+        <w:t>processes</w:t>
+      </w:r>
+      <w:r>
+        <w:t xml:space="preserve"> can significantly alter the quantity, composition, and residence time of sediment in coral reefs, causing subsequent impacts on coral ecology </w:t>
       </w:r>
       <w:r>
         <w:fldChar w:fldCharType="begin" w:fldLock="1"/>
       </w:r>
       <w:r>
-        <w:instrText>ADDIN CSL_CITATION { "citationItems" : [ { "id" : "ITEM-1", "itemData" : { "DOI" : "10.1016/j.margeo.2009.05.002", "ISSN" : "00253227", "author" : [ { "dropping-particle" : "", "family" : "Storlazzi", "given" : "Curt D.", "non-dropping-particle" : "", "parse-names" : false, "suffix" : "" }, { "dropping-particle" : "", "family" : "Field", "given" : "Michael E.", "non-dropping-particle" : "", "parse-names" : false, "suffix" : "" }, { "dropping-particle" : "", "family" : "Bothner", "given" : "Michael H.", "non-dropping-particle" : "", "parse-names" : false, "suffix" : "" }, { "dropping-particle" : "", "family" : "Presto", "given" : "M. Kathy", "non-dropping-particle" : "", "parse-names" : false, "suffix" : "" }, { "dropping-particle" : "", "family" : "Draut", "given" : "A.E.", "non-dropping-particle" : "", "parse-names" : false, "suffix" : "" } ], "container-title" : "Marine Geology", "id" : "ITEM-1", "issue" : "3-4", "issued" : { "date-parts" : [ [ "2009", "8" ] ] }, "page" : "140-151", "publisher" : "Elsevier B.V.", "title" : "Sedimentation processes in a coral reef embayment: Hanalei Bay, Kauai", "type" : "article-journal", "volume" : "264" }, "uris" : [ "http://www.mendeley.com/documents/?uuid=09f49c2c-69ad-4993-b204-8d205613525d" ] } ], "mendeley" : { "previouslyFormattedCitation" : "(Storlazzi et al., 2009)" }, "properties" : { "noteIndex" : 0 }, "schema" : "https://github.com/citation-style-language/schema/raw/master/csl-citation.json" }</w:instrText>
+        <w:instrText>ADDIN CSL_CITATION { "citationItems" : [ { "id" : "ITEM-1", "itemData" : { "DOI" : "10.1016/j.margeo.2009.05.002", "ISSN" : "00253227", "author" : [ { "dropping-particle" : "", "family" : "Storlazzi", "given" : "Curt D.", "non-dropping-particle" : "", "parse-names" : false, "suffix" : "" }, { "dropping-particle" : "", "family" : "Field", "given" : "Michael E.", "non-dropping-particle" : "", "parse-names" : false, "suffix" : "" }, { "dropping-particle" : "", "family" : "Bothner", "given" : "Michael H.", "non-dropping-particle" : "", "parse-names" : false, "suffix" : "" }, { "dropping-particle" : "", "family" : "Presto", "given" : "M. Kathy", "non-dropping-particle" : "", "parse-names" : false, "suffix" : "" }, { "dropping-particle" : "", "family" : "Draut", "given" : "A.E.", "non-dropping-particle" : "", "parse-names" : false, "suffix" : "" } ], "container-title" : "Marine Geology", "id" : "ITEM-1", "issue" : "3-4", "issued" : { "date-parts" : [ [ "2009", "8" ] ] }, "page" : "140-151", "publisher" : "Elsevier B.V.", "title" : "Sedimentation processes in a coral reef embayment: Hanalei Bay, Kauai", "type" : "article-journal", "volume" : "264" }, "uris" : [ "http://www.mendeley.com/documents/?uuid=09f49c2c-69ad-4993-b204-8d205613525d" ] } ], "mendeley" : { "formattedCitation" : "(Storlazzi et al. 2009)", "plainTextFormattedCitation" : "(Storlazzi et al. 2009)", "previouslyFormattedCitation" : "(Storlazzi et al., 2009)" }, "properties" : { "noteIndex" : 0 }, "schema" : "https://github.com/citation-style-language/schema/raw/master/csl-citation.json" }</w:instrText>
       </w:r>
       <w:r>
         <w:fldChar w:fldCharType="separate"/>
@@ -84,7 +96,7 @@
         <w:rPr>
           <w:noProof/>
         </w:rPr>
-        <w:t>(Storlazzi et al., 2009)</w:t>
+        <w:t>(Storlazzi et al. 2009)</w:t>
       </w:r>
       <w:r>
         <w:fldChar w:fldCharType="end"/>
@@ -96,7 +108,7 @@
         <w:fldChar w:fldCharType="begin" w:fldLock="1"/>
       </w:r>
       <w:r>
-        <w:instrText>ADDIN CSL_CITATION { "citationItems" : [ { "id" : "ITEM-1", "itemData" : { "DOI" : "10.1016/j.marpolbul.2008.02.017", "ISSN" : "0025-326X", "PMID" : "18359047", "abstract" : "Increased sediment flux to the coastal ocean due to coastal development is considered a major threat to the viability of coral reefs. A change in the nature of sediment supply and storage has been identified in a variety of coastal settings, particularly in response to European colonization, but sedimentation around reefs has received less attention. This research examines the sedimentary record adjacent to a coastal village that has experienced considerable land-use change over the last few decades. Sediment cores were analyzed to characterize composition and sediment accumulation rates. Sedimentation rates decreased seaward across the shelf from 0.85 cm y(-1) in a nearshore bay to 0.19 cm y(-1) in a fore-reef setting. Data reflected a significant (up to 2x) increase over the last approximately 80 years in terrestrial sediment accumulating in the back-reef setting, suggesting greater terrestrial sediment flux to the area. Reef health has declined, and increased turbidity is believed to be an important impact, particularly when combined with additional stressors.", "author" : [ { "dropping-particle" : "", "family" : "Ryan", "given" : "K E", "non-dropping-particle" : "", "parse-names" : false, "suffix" : "" }, { "dropping-particle" : "", "family" : "Walsh", "given" : "J P", "non-dropping-particle" : "", "parse-names" : false, "suffix" : "" }, { "dropping-particle" : "", "family" : "Corbett", "given" : "D R", "non-dropping-particle" : "", "parse-names" : false, "suffix" : "" }, { "dropping-particle" : "", "family" : "Winter", "given" : "a", "non-dropping-particle" : "", "parse-names" : false, "suffix" : "" } ], "container-title" : "Marine pollution bulletin", "id" : "ITEM-1", "issue" : "6", "issued" : { "date-parts" : [ [ "2008", "6" ] ] }, "page" : "1177-83", "title" : "A record of recent change in terrestrial sedimentation in a coral-reef environment, La Parguera, Puerto Rico: a response to coastal development?", "type" : "article-journal", "volume" : "56" }, "uris" : [ "http://www.mendeley.com/documents/?uuid=f4967080-5730-4599-828a-92000bdc2158" ] } ], "mendeley" : { "previouslyFormattedCitation" : "(Ryan et al., 2008)" }, "properties" : { "noteIndex" : 0 }, "schema" : "https://github.com/citation-style-language/schema/raw/master/csl-citation.json" }</w:instrText>
+        <w:instrText>ADDIN CSL_CITATION { "citationItems" : [ { "id" : "ITEM-1", "itemData" : { "DOI" : "10.1016/j.marpolbul.2008.02.017", "ISSN" : "0025-326X", "PMID" : "18359047", "abstract" : "Increased sediment flux to the coastal ocean due to coastal development is considered a major threat to the viability of coral reefs. A change in the nature of sediment supply and storage has been identified in a variety of coastal settings, particularly in response to European colonization, but sedimentation around reefs has received less attention. This research examines the sedimentary record adjacent to a coastal village that has experienced considerable land-use change over the last few decades. Sediment cores were analyzed to characterize composition and sediment accumulation rates. Sedimentation rates decreased seaward across the shelf from 0.85 cm y(-1) in a nearshore bay to 0.19 cm y(-1) in a fore-reef setting. Data reflected a significant (up to 2x) increase over the last approximately 80 years in terrestrial sediment accumulating in the back-reef setting, suggesting greater terrestrial sediment flux to the area. Reef health has declined, and increased turbidity is believed to be an important impact, particularly when combined with additional stressors.", "author" : [ { "dropping-particle" : "", "family" : "Ryan", "given" : "K E", "non-dropping-particle" : "", "parse-names" : false, "suffix" : "" }, { "dropping-particle" : "", "family" : "Walsh", "given" : "J P", "non-dropping-particle" : "", "parse-names" : false, "suffix" : "" }, { "dropping-particle" : "", "family" : "Corbett", "given" : "D R", "non-dropping-particle" : "", "parse-names" : false, "suffix" : "" }, { "dropping-particle" : "", "family" : "Winter", "given" : "a", "non-dropping-particle" : "", "parse-names" : false, "suffix" : "" } ], "container-title" : "Marine pollution bulletin", "id" : "ITEM-1", "issue" : "6", "issued" : { "date-parts" : [ [ "2008", "6" ] ] }, "page" : "1177-83", "title" : "A record of recent change in terrestrial sedimentation in a coral-reef environment, La Parguera, Puerto Rico: a response to coastal development?", "type" : "article-journal", "volume" : "56" }, "uris" : [ "http://www.mendeley.com/documents/?uuid=f4967080-5730-4599-828a-92000bdc2158" ] } ], "mendeley" : { "formattedCitation" : "(Ryan et al. 2008)", "plainTextFormattedCitation" : "(Ryan et al. 2008)", "previouslyFormattedCitation" : "(Ryan et al., 2008)" }, "properties" : { "noteIndex" : 0 }, "schema" : "https://github.com/citation-style-language/schema/raw/master/csl-citation.json" }</w:instrText>
       </w:r>
       <w:r>
         <w:fldChar w:fldCharType="separate"/>
@@ -105,7 +117,7 @@
         <w:rPr>
           <w:noProof/>
         </w:rPr>
-        <w:t>(Ryan et al., 2008)</w:t>
+        <w:t>(Ryan et al. 2008)</w:t>
       </w:r>
       <w:r>
         <w:fldChar w:fldCharType="end"/>
@@ -129,6 +141,29 @@
         <w:t>and 2) resuspending and removing sediment that has been previously deposited</w:t>
       </w:r>
       <w:r>
+        <w:t xml:space="preserve"> </w:t>
+      </w:r>
+      <w:r>
+        <w:fldChar w:fldCharType="begin" w:fldLock="1"/>
+      </w:r>
+      <w:r>
+        <w:instrText>ADDIN CSL_CITATION { "citationItems" : [ { "id" : "ITEM-1", "itemData" : { "ISBN" : "0272-7714", "author" : [ { "dropping-particle" : "", "family" : "Hoitink", "given" : "A J F", "non-dropping-particle" : "", "parse-names" : false, "suffix" : "" }, { "dropping-particle" : "", "family" : "Hoekstra", "given" : "P", "non-dropping-particle" : "", "parse-names" : false, "suffix" : "" } ], "container-title" : "Estuarine, Coastal and Shelf Science", "id" : "ITEM-1", "issue" : "4", "issued" : { "date-parts" : [ [ "2003" ] ] }, "page" : "743-755", "title" : "Hydrodynamic control of the supply of reworked terrigenous sediment to coral reefs in the Bay of Banten (NW Java, Indonesia)", "type" : "article-journal", "volume" : "58" }, "uris" : [ "http://www.mendeley.com/documents/?uuid=d2ec7e05-111e-4a93-aaf0-95534011ef04" ] } ], "mendeley" : { "formattedCitation" : "(Hoitink and Hoekstra 2003)", "plainTextFormattedCitation" : "(Hoitink and Hoekstra 2003)" }, "properties" : { "noteIndex" : 0 }, "schema" : "https://github.com/citation-style-language/schema/raw/master/csl-citation.json" }</w:instrText>
+      </w:r>
+      <w:r>
+        <w:fldChar w:fldCharType="separate"/>
+      </w:r>
+      <w:r>
+        <w:rPr>
+          <w:noProof/>
+        </w:rPr>
+        <w:t>(Hoitink and Hoekstra 2003)</w:t>
+      </w:r>
+      <w:r>
+        <w:fldChar w:fldCharType="end"/>
+      </w:r>
+      <w:bookmarkStart w:id="2" w:name="_GoBack"/>
+      <w:bookmarkEnd w:id="2"/>
+      <w:r>
         <w:t xml:space="preserve">. </w:t>
       </w:r>
       <w:r>
@@ -147,7 +182,7 @@
         <w:fldChar w:fldCharType="begin" w:fldLock="1"/>
       </w:r>
       <w:r>
-        <w:instrText>ADDIN CSL_CITATION { "citationItems" : [ { "id" : "ITEM-1", "itemData" : { "ISBN" : "0276-0460", "author" : [ { "dropping-particle" : "", "family" : "Warrick", "given" : "J A", "non-dropping-particle" : "", "parse-names" : false, "suffix" : "" }, { "dropping-particle" : "", "family" : "Mertes", "given" : "L A K", "non-dropping-particle" : "", "parse-names" : false, "suffix" : "" }, { "dropping-particle" : "", "family" : "Washburn", "given" : "L", "non-dropping-particle" : "", "parse-names" : false, "suffix" : "" }, { "dropping-particle" : "", "family" : "Siegel", "given" : "D A", "non-dropping-particle" : "", "parse-names" : false, "suffix" : "" } ], "container-title" : "Geo-Marine Letters", "id" : "ITEM-1", "issue" : "1", "issued" : { "date-parts" : [ [ "2004" ] ] }, "page" : "46-52", "title" : "Dispersal forcing of southern California river plumes, based on field and remote sensing observations", "type" : "article-journal", "volume" : "24" }, "uris" : [ "http://www.mendeley.com/documents/?uuid=38b1a28d-3545-48a2-b94f-7e05f2c6271b" ] } ], "mendeley" : { "previouslyFormattedCitation" : "(Warrick et al., 2004)" }, "properties" : { "noteIndex" : 0 }, "schema" : "https://github.com/citation-style-language/schema/raw/master/csl-citation.json" }</w:instrText>
+        <w:instrText>ADDIN CSL_CITATION { "citationItems" : [ { "id" : "ITEM-1", "itemData" : { "ISBN" : "0276-0460", "author" : [ { "dropping-particle" : "", "family" : "Warrick", "given" : "J A", "non-dropping-particle" : "", "parse-names" : false, "suffix" : "" }, { "dropping-particle" : "", "family" : "Mertes", "given" : "L A K", "non-dropping-particle" : "", "parse-names" : false, "suffix" : "" }, { "dropping-particle" : "", "family" : "Washburn", "given" : "L", "non-dropping-particle" : "", "parse-names" : false, "suffix" : "" }, { "dropping-particle" : "", "family" : "Siegel", "given" : "D A", "non-dropping-particle" : "", "parse-names" : false, "suffix" : "" } ], "container-title" : "Geo-Marine Letters", "id" : "ITEM-1", "issue" : "1", "issued" : { "date-parts" : [ [ "2004" ] ] }, "page" : "46-52", "title" : "Dispersal forcing of southern California river plumes, based on field and remote sensing observations", "type" : "article-journal", "volume" : "24" }, "uris" : [ "http://www.mendeley.com/documents/?uuid=38b1a28d-3545-48a2-b94f-7e05f2c6271b" ] } ], "mendeley" : { "formattedCitation" : "(Warrick et al. 2004)", "plainTextFormattedCitation" : "(Warrick et al. 2004)", "previouslyFormattedCitation" : "(Warrick et al., 2004)" }, "properties" : { "noteIndex" : 0 }, "schema" : "https://github.com/citation-style-language/schema/raw/master/csl-citation.json" }</w:instrText>
       </w:r>
       <w:r>
         <w:fldChar w:fldCharType="separate"/>
@@ -156,7 +191,7 @@
         <w:rPr>
           <w:noProof/>
         </w:rPr>
-        <w:t>(Warrick et al., 2004)</w:t>
+        <w:t>(Warrick et al. 2004)</w:t>
       </w:r>
       <w:r>
         <w:fldChar w:fldCharType="end"/>
@@ -189,7 +224,7 @@
         <w:fldChar w:fldCharType="begin" w:fldLock="1"/>
       </w:r>
       <w:r>
-        <w:instrText>ADDIN CSL_CITATION { "citationItems" : [ { "id" : "ITEM-1", "itemData" : { "DOI" : "10.1130/B26367.1", "ISSN" : "0016-7606", "author" : [ { "dropping-particle" : "", "family" : "Draut", "given" : "A E", "non-dropping-particle" : "", "parse-names" : false, "suffix" : "" }, { "dropping-particle" : "", "family" : "Bothner", "given" : "M.H.", "non-dropping-particle" : "", "parse-names" : false, "suffix" : "" }, { "dropping-particle" : "", "family" : "Field", "given" : "M.E.", "non-dropping-particle" : "", "parse-names" : false, "suffix" : "" }, { "dropping-particle" : "", "family" : "Reynolds", "given" : "R.L.", "non-dropping-particle" : "", "parse-names" : false, "suffix" : "" }, { "dropping-particle" : "", "family" : "Cochran, S.A.Logan", "given" : "J.B.", "non-dropping-particle" : "", "parse-names" : false, "suffix" : "" }, { "dropping-particle" : "", "family" : "Storlazzi", "given" : "Curt D.", "non-dropping-particle" : "", "parse-names" : false, "suffix" : "" }, { "dropping-particle" : "", "family" : "Berg", "given" : "C.J.", "non-dropping-particle" : "", "parse-names" : false, "suffix" : "" } ], "container-title" : "Geological Society of America Bulletin", "id" : "ITEM-1", "issue" : "3-4", "issued" : { "date-parts" : [ [ "2009", "2", "5" ] ] }, "page" : "574-585", "title" : "Supply and dispersal of flood sediment from a steep, tropical watershed: Hanalei Bay, Kaua'i, Hawai'i, USA", "type" : "article-journal", "volume" : "121" }, "uris" : [ "http://www.mendeley.com/documents/?uuid=dcaf7340-2db6-42f6-b579-3c066da804c3" ] }, { "id" : "ITEM-2", "itemData" : { "DOI" : "10.1016/j.margeo.2009.05.002", "ISSN" : "00253227", "author" : [ { "dropping-particle" : "", "family" : "Storlazzi", "given" : "Curt D.", "non-dropping-particle" : "", "parse-names" : false, "suffix" : "" }, { "dropping-particle" : "", "family" : "Field", "given" : "Michael E.", "non-dropping-particle" : "", "parse-names" : false, "suffix" : "" }, { "dropping-particle" : "", "family" : "Bothner", "given" : "Michael H.", "non-dropping-particle" : "", "parse-names" : false, "suffix" : "" }, { "dropping-particle" : "", "family" : "Presto", "given" : "M. Kathy", "non-dropping-particle" : "", "parse-names" : false, "suffix" : "" }, { "dropping-particle" : "", "family" : "Draut", "given" : "A.E.", "non-dropping-particle" : "", "parse-names" : false, "suffix" : "" } ], "container-title" : "Marine Geology", "id" : "ITEM-2", "issue" : "3-4", "issued" : { "date-parts" : [ [ "2009", "8" ] ] }, "page" : "140-151", "publisher" : "Elsevier B.V.", "title" : "Sedimentation processes in a coral reef embayment: Hanalei Bay, Kauai", "type" : "article-journal", "volume" : "264" }, "uris" : [ "http://www.mendeley.com/documents/?uuid=09f49c2c-69ad-4993-b204-8d205613525d" ] } ], "mendeley" : { "previouslyFormattedCitation" : "(Draut et al., 2009; Storlazzi et al., 2009)" }, "properties" : { "noteIndex" : 0 }, "schema" : "https://github.com/citation-style-language/schema/raw/master/csl-citation.json" }</w:instrText>
+        <w:instrText>ADDIN CSL_CITATION { "citationItems" : [ { "id" : "ITEM-1", "itemData" : { "DOI" : "10.1130/B26367.1", "ISSN" : "0016-7606", "author" : [ { "dropping-particle" : "", "family" : "Draut", "given" : "A E", "non-dropping-particle" : "", "parse-names" : false, "suffix" : "" }, { "dropping-particle" : "", "family" : "Bothner", "given" : "M.H.", "non-dropping-particle" : "", "parse-names" : false, "suffix" : "" }, { "dropping-particle" : "", "family" : "Field", "given" : "M.E.", "non-dropping-particle" : "", "parse-names" : false, "suffix" : "" }, { "dropping-particle" : "", "family" : "Reynolds", "given" : "R.L.", "non-dropping-particle" : "", "parse-names" : false, "suffix" : "" }, { "dropping-particle" : "", "family" : "Cochran, S.A.Logan", "given" : "J.B.", "non-dropping-particle" : "", "parse-names" : false, "suffix" : "" }, { "dropping-particle" : "", "family" : "Storlazzi", "given" : "Curt D.", "non-dropping-particle" : "", "parse-names" : false, "suffix" : "" }, { "dropping-particle" : "", "family" : "Berg", "given" : "C.J.", "non-dropping-particle" : "", "parse-names" : false, "suffix" : "" } ], "container-title" : "Geological Society of America Bulletin", "id" : "ITEM-1", "issue" : "3-4", "issued" : { "date-parts" : [ [ "2009", "2", "5" ] ] }, "page" : "574-585", "title" : "Supply and dispersal of flood sediment from a steep, tropical watershed: Hanalei Bay, Kaua'i, Hawai'i, USA", "type" : "article-journal", "volume" : "121" }, "uris" : [ "http://www.mendeley.com/documents/?uuid=dcaf7340-2db6-42f6-b579-3c066da804c3" ] }, { "id" : "ITEM-2", "itemData" : { "DOI" : "10.1016/j.margeo.2009.05.002", "ISSN" : "00253227", "author" : [ { "dropping-particle" : "", "family" : "Storlazzi", "given" : "Curt D.", "non-dropping-particle" : "", "parse-names" : false, "suffix" : "" }, { "dropping-particle" : "", "family" : "Field", "given" : "Michael E.", "non-dropping-particle" : "", "parse-names" : false, "suffix" : "" }, { "dropping-particle" : "", "family" : "Bothner", "given" : "Michael H.", "non-dropping-particle" : "", "parse-names" : false, "suffix" : "" }, { "dropping-particle" : "", "family" : "Presto", "given" : "M. Kathy", "non-dropping-particle" : "", "parse-names" : false, "suffix" : "" }, { "dropping-particle" : "", "family" : "Draut", "given" : "A.E.", "non-dropping-particle" : "", "parse-names" : false, "suffix" : "" } ], "container-title" : "Marine Geology", "id" : "ITEM-2", "issue" : "3-4", "issued" : { "date-parts" : [ [ "2009", "8" ] ] }, "page" : "140-151", "publisher" : "Elsevier B.V.", "title" : "Sedimentation processes in a coral reef embayment: Hanalei Bay, Kauai", "type" : "article-journal", "volume" : "264" }, "uris" : [ "http://www.mendeley.com/documents/?uuid=09f49c2c-69ad-4993-b204-8d205613525d" ] } ], "mendeley" : { "formattedCitation" : "(Draut et al. 2009; Storlazzi et al. 2009)", "plainTextFormattedCitation" : "(Draut et al. 2009; Storlazzi et al. 2009)", "previouslyFormattedCitation" : "(Draut et al., 2009; Storlazzi et al., 2009)" }, "properties" : { "noteIndex" : 0 }, "schema" : "https://github.com/citation-style-language/schema/raw/master/csl-citation.json" }</w:instrText>
       </w:r>
       <w:r>
         <w:fldChar w:fldCharType="separate"/>
@@ -198,7 +233,7 @@
         <w:rPr>
           <w:noProof/>
         </w:rPr>
-        <w:t>(Draut et al., 2009; Storlazzi et al., 2009)</w:t>
+        <w:t>(Draut et al. 2009; Storlazzi et al. 2009)</w:t>
       </w:r>
       <w:r>
         <w:fldChar w:fldCharType="end"/>
@@ -210,7 +245,7 @@
         <w:fldChar w:fldCharType="begin" w:fldLock="1"/>
       </w:r>
       <w:r>
-        <w:instrText>ADDIN CSL_CITATION { "citationItems" : [ { "id" : "ITEM-1", "itemData" : { "ISBN" : "0272-7714", "author" : [ { "dropping-particle" : "", "family" : "Hoitink", "given" : "A J F", "non-dropping-particle" : "", "parse-names" : false, "suffix" : "" }, { "dropping-particle" : "", "family" : "Hoekstra", "given" : "P", "non-dropping-particle" : "", "parse-names" : false, "suffix" : "" } ], "container-title" : "Estuarine, Coastal and Shelf Science", "id" : "ITEM-1", "issue" : "4", "issued" : { "date-parts" : [ [ "2003" ] ] }, "page" : "743-755", "title" : "Hydrodynamic control of the supply of reworked terrigenous sediment to coral reefs in the Bay of Banten (NW Java, Indonesia)", "type" : "article-journal", "volume" : "58" }, "uris" : [ "http://www.mendeley.com/documents/?uuid=d2ec7e05-111e-4a93-aaf0-95534011ef04" ] }, { "id" : "ITEM-2", "itemData" : { "ISBN" : "0272-7714", "author" : [ { "dropping-particle" : "", "family" : "Muzuka", "given" : "A N N", "non-dropping-particle" : "", "parse-names" : false, "suffix" : "" }, { "dropping-particle" : "", "family" : "Dubi", "given" : "A M", "non-dropping-particle" : "", "parse-names" : false, "suffix" : "" }, { "dropping-particle" : "", "family" : "Muhando", "given" : "C A", "non-dropping-particle" : "", "parse-names" : false, "suffix" : "" }, { "dropping-particle" : "", "family" : "Shaghude", "given" : "Y W", "non-dropping-particle" : "", "parse-names" : false, "suffix" : "" } ], "container-title" : "Estuarine, Coastal and Shelf Science", "id" : "ITEM-2", "issue" : "2", "issued" : { "date-parts" : [ [ "2010" ] ] }, "page" : "137-144", "title" : "Impact of hydrographic parameters and seasonal variation in sediment fluxes on coral status at Chumbe and Bawe reefs, Zanzibar, Tanzania", "type" : "article-journal", "volume" : "89" }, "uris" : [ "http://www.mendeley.com/documents/?uuid=b81e7aa2-7692-41a2-a16b-d70cd1811399" ] } ], "mendeley" : { "previouslyFormattedCitation" : "(Hoitink and Hoekstra, 2003; Muzuka et al., 2010)" }, "properties" : { "noteIndex" : 0 }, "schema" : "https://github.com/citation-style-language/schema/raw/master/csl-citation.json" }</w:instrText>
+        <w:instrText>ADDIN CSL_CITATION { "citationItems" : [ { "id" : "ITEM-1", "itemData" : { "ISBN" : "0272-7714", "author" : [ { "dropping-particle" : "", "family" : "Hoitink", "given" : "A J F", "non-dropping-particle" : "", "parse-names" : false, "suffix" : "" }, { "dropping-particle" : "", "family" : "Hoekstra", "given" : "P", "non-dropping-particle" : "", "parse-names" : false, "suffix" : "" } ], "container-title" : "Estuarine, Coastal and Shelf Science", "id" : "ITEM-1", "issue" : "4", "issued" : { "date-parts" : [ [ "2003" ] ] }, "page" : "743-755", "title" : "Hydrodynamic control of the supply of reworked terrigenous sediment to coral reefs in the Bay of Banten (NW Java, Indonesia)", "type" : "article-journal", "volume" : "58" }, "uris" : [ "http://www.mendeley.com/documents/?uuid=d2ec7e05-111e-4a93-aaf0-95534011ef04" ] }, { "id" : "ITEM-2", "itemData" : { "ISBN" : "0272-7714", "author" : [ { "dropping-particle" : "", "family" : "Muzuka", "given" : "A N N", "non-dropping-particle" : "", "parse-names" : false, "suffix" : "" }, { "dropping-particle" : "", "family" : "Dubi", "given" : "A M", "non-dropping-particle" : "", "parse-names" : false, "suffix" : "" }, { "dropping-particle" : "", "family" : "Muhando", "given" : "C A", "non-dropping-particle" : "", "parse-names" : false, "suffix" : "" }, { "dropping-particle" : "", "family" : "Shaghude", "given" : "Y W", "non-dropping-particle" : "", "parse-names" : false, "suffix" : "" } ], "container-title" : "Estuarine, Coastal and Shelf Science", "id" : "ITEM-2", "issue" : "2", "issued" : { "date-parts" : [ [ "2010" ] ] }, "page" : "137-144", "title" : "Impact of hydrographic parameters and seasonal variation in sediment fluxes on coral status at Chumbe and Bawe reefs, Zanzibar, Tanzania", "type" : "article-journal", "volume" : "89" }, "uris" : [ "http://www.mendeley.com/documents/?uuid=b81e7aa2-7692-41a2-a16b-d70cd1811399" ] } ], "mendeley" : { "formattedCitation" : "(Hoitink and Hoekstra 2003; Muzuka et al. 2010)", "plainTextFormattedCitation" : "(Hoitink and Hoekstra 2003; Muzuka et al. 2010)", "previouslyFormattedCitation" : "(Hoitink and Hoekstra, 2003; Muzuka et al., 2010)" }, "properties" : { "noteIndex" : 0 }, "schema" : "https://github.com/citation-style-language/schema/raw/master/csl-citation.json" }</w:instrText>
       </w:r>
       <w:r>
         <w:fldChar w:fldCharType="separate"/>
@@ -219,7 +254,7 @@
         <w:rPr>
           <w:noProof/>
         </w:rPr>
-        <w:t>(Hoitink and Hoekstra, 2003; Muzuka et al., 2010)</w:t>
+        <w:t>(Hoitink and Hoekstra 2003; Muzuka et al. 2010)</w:t>
       </w:r>
       <w:r>
         <w:fldChar w:fldCharType="end"/>
@@ -264,7 +299,7 @@
         <w:fldChar w:fldCharType="begin" w:fldLock="1"/>
       </w:r>
       <w:r>
-        <w:instrText>ADDIN CSL_CITATION { "citationItems" : [ { "id" : "ITEM-1", "itemData" : { "DOI" : "10.1130/B26367.1", "ISSN" : "0016-7606", "author" : [ { "dropping-particle" : "", "family" : "Draut", "given" : "A E", "non-dropping-particle" : "", "parse-names" : false, "suffix" : "" }, { "dropping-particle" : "", "family" : "Bothner", "given" : "M.H.", "non-dropping-particle" : "", "parse-names" : false, "suffix" : "" }, { "dropping-particle" : "", "family" : "Field", "given" : "M.E.", "non-dropping-particle" : "", "parse-names" : false, "suffix" : "" }, { "dropping-particle" : "", "family" : "Reynolds", "given" : "R.L.", "non-dropping-particle" : "", "parse-names" : false, "suffix" : "" }, { "dropping-particle" : "", "family" : "Cochran, S.A.Logan", "given" : "J.B.", "non-dropping-particle" : "", "parse-names" : false, "suffix" : "" }, { "dropping-particle" : "", "family" : "Storlazzi", "given" : "Curt D.", "non-dropping-particle" : "", "parse-names" : false, "suffix" : "" }, { "dropping-particle" : "", "family" : "Berg", "given" : "C.J.", "non-dropping-particle" : "", "parse-names" : false, "suffix" : "" } ], "container-title" : "Geological Society of America Bulletin", "id" : "ITEM-1", "issue" : "3-4", "issued" : { "date-parts" : [ [ "2009", "2", "5" ] ] }, "page" : "574-585", "title" : "Supply and dispersal of flood sediment from a steep, tropical watershed: Hanalei Bay, Kaua'i, Hawai'i, USA", "type" : "article-journal", "volume" : "121" }, "uris" : [ "http://www.mendeley.com/documents/?uuid=dcaf7340-2db6-42f6-b579-3c066da804c3" ] } ], "mendeley" : { "previouslyFormattedCitation" : "(Draut et al., 2009)" }, "properties" : { "noteIndex" : 0 }, "schema" : "https://github.com/citation-style-language/schema/raw/master/csl-citation.json" }</w:instrText>
+        <w:instrText>ADDIN CSL_CITATION { "citationItems" : [ { "id" : "ITEM-1", "itemData" : { "DOI" : "10.1130/B26367.1", "ISSN" : "0016-7606", "author" : [ { "dropping-particle" : "", "family" : "Draut", "given" : "A E", "non-dropping-particle" : "", "parse-names" : false, "suffix" : "" }, { "dropping-particle" : "", "family" : "Bothner", "given" : "M.H.", "non-dropping-particle" : "", "parse-names" : false, "suffix" : "" }, { "dropping-particle" : "", "family" : "Field", "given" : "M.E.", "non-dropping-particle" : "", "parse-names" : false, "suffix" : "" }, { "dropping-particle" : "", "family" : "Reynolds", "given" : "R.L.", "non-dropping-particle" : "", "parse-names" : false, "suffix" : "" }, { "dropping-particle" : "", "family" : "Cochran, S.A.Logan", "given" : "J.B.", "non-dropping-particle" : "", "parse-names" : false, "suffix" : "" }, { "dropping-particle" : "", "family" : "Storlazzi", "given" : "Curt D.", "non-dropping-particle" : "", "parse-names" : false, "suffix" : "" }, { "dropping-particle" : "", "family" : "Berg", "given" : "C.J.", "non-dropping-particle" : "", "parse-names" : false, "suffix" : "" } ], "container-title" : "Geological Society of America Bulletin", "id" : "ITEM-1", "issue" : "3-4", "issued" : { "date-parts" : [ [ "2009", "2", "5" ] ] }, "page" : "574-585", "title" : "Supply and dispersal of flood sediment from a steep, tropical watershed: Hanalei Bay, Kaua'i, Hawai'i, USA", "type" : "article-journal", "volume" : "121" }, "uris" : [ "http://www.mendeley.com/documents/?uuid=dcaf7340-2db6-42f6-b579-3c066da804c3" ] } ], "mendeley" : { "formattedCitation" : "(Draut et al. 2009)", "plainTextFormattedCitation" : "(Draut et al. 2009)", "previouslyFormattedCitation" : "(Draut et al., 2009)" }, "properties" : { "noteIndex" : 0 }, "schema" : "https://github.com/citation-style-language/schema/raw/master/csl-citation.json" }</w:instrText>
       </w:r>
       <w:r>
         <w:fldChar w:fldCharType="separate"/>
@@ -273,7 +308,7 @@
         <w:rPr>
           <w:noProof/>
         </w:rPr>
-        <w:t>(Draut et al., 2009)</w:t>
+        <w:t>(Draut et al. 2009)</w:t>
       </w:r>
       <w:r>
         <w:fldChar w:fldCharType="end"/>
@@ -293,7 +328,7 @@
         <w:fldChar w:fldCharType="begin" w:fldLock="1"/>
       </w:r>
       <w:r>
-        <w:instrText>ADDIN CSL_CITATION { "citationItems" : [ { "id" : "ITEM-1", "itemData" : { "ISBN" : "0722-4028", "author" : [ { "dropping-particle" : "", "family" : "Storlazzi", "given" : "Curt D.", "non-dropping-particle" : "", "parse-names" : false, "suffix" : "" }, { "dropping-particle" : "", "family" : "Field", "given" : "Michael E.", "non-dropping-particle" : "", "parse-names" : false, "suffix" : "" }, { "dropping-particle" : "", "family" : "Bothner", "given" : "Michael H.", "non-dropping-particle" : "", "parse-names" : false, "suffix" : "" } ], "container-title" : "Coral Reefs", "id" : "ITEM-1", "issue" : "1", "issued" : { "date-parts" : [ [ "2011" ] ] }, "page" : "23-38", "title" : "The use (and misuse) of sediment traps in coral reef environments: theory, observations, and suggested protocols", "type" : "article-journal", "volume" : "30" }, "uris" : [ "http://www.mendeley.com/documents/?uuid=fe4f66ed-f9f0-4a0d-9df5-7a197f215643" ] }, { "id" : "ITEM-2", "itemData" : { "ISBN" : "0025-3235", "author" : [ { "dropping-particle" : "", "family" : "White", "given" : "J", "non-dropping-particle" : "", "parse-names" : false, "suffix" : "" } ], "container-title" : "Marine Geophysical Research", "id" : "ITEM-2", "issue" : "1", "issued" : { "date-parts" : [ [ "1990" ] ] }, "page" : "145-152", "title" : "The use of sediment traps in high-energy environments", "type" : "article-journal", "volume" : "12" }, "uris" : [ "http://www.mendeley.com/documents/?uuid=cb94b7ee-49c2-417b-a837-1086cb2fa8b5" ] } ], "mendeley" : { "previouslyFormattedCitation" : "(Storlazzi et al., 2011; White, 1990)" }, "properties" : { "noteIndex" : 0 }, "schema" : "https://github.com/citation-style-language/schema/raw/master/csl-citation.json" }</w:instrText>
+        <w:instrText>ADDIN CSL_CITATION { "citationItems" : [ { "id" : "ITEM-1", "itemData" : { "ISBN" : "0722-4028", "author" : [ { "dropping-particle" : "", "family" : "Storlazzi", "given" : "Curt D.", "non-dropping-particle" : "", "parse-names" : false, "suffix" : "" }, { "dropping-particle" : "", "family" : "Field", "given" : "Michael E.", "non-dropping-particle" : "", "parse-names" : false, "suffix" : "" }, { "dropping-particle" : "", "family" : "Bothner", "given" : "Michael H.", "non-dropping-particle" : "", "parse-names" : false, "suffix" : "" } ], "container-title" : "Coral Reefs", "id" : "ITEM-1", "issue" : "1", "issued" : { "date-parts" : [ [ "2011" ] ] }, "page" : "23-38", "title" : "The use (and misuse) of sediment traps in coral reef environments: theory, observations, and suggested protocols", "type" : "article-journal", "volume" : "30" }, "uris" : [ "http://www.mendeley.com/documents/?uuid=fe4f66ed-f9f0-4a0d-9df5-7a197f215643" ] }, { "id" : "ITEM-2", "itemData" : { "ISBN" : "0025-3235", "author" : [ { "dropping-particle" : "", "family" : "White", "given" : "J", "non-dropping-particle" : "", "parse-names" : false, "suffix" : "" } ], "container-title" : "Marine Geophysical Research", "id" : "ITEM-2", "issue" : "1", "issued" : { "date-parts" : [ [ "1990" ] ] }, "page" : "145-152", "title" : "The use of sediment traps in high-energy environments", "type" : "article-journal", "volume" : "12" }, "uris" : [ "http://www.mendeley.com/documents/?uuid=cb94b7ee-49c2-417b-a837-1086cb2fa8b5" ] } ], "mendeley" : { "formattedCitation" : "(White 1990; Storlazzi et al. 2011)", "plainTextFormattedCitation" : "(White 1990; Storlazzi et al. 2011)", "previouslyFormattedCitation" : "(Storlazzi et al., 2011; White, 1990)" }, "properties" : { "noteIndex" : 0 }, "schema" : "https://github.com/citation-style-language/schema/raw/master/csl-citation.json" }</w:instrText>
       </w:r>
       <w:r>
         <w:fldChar w:fldCharType="separate"/>
@@ -302,7 +337,7 @@
         <w:rPr>
           <w:noProof/>
         </w:rPr>
-        <w:t>(Storlazzi et al., 2011; White, 1990)</w:t>
+        <w:t>(White 1990; Storlazzi et al. 2011)</w:t>
       </w:r>
       <w:r>
         <w:fldChar w:fldCharType="end"/>
@@ -323,7 +358,7 @@
         <w:fldChar w:fldCharType="begin" w:fldLock="1"/>
       </w:r>
       <w:r>
-        <w:instrText>ADDIN CSL_CITATION { "citationItems" : [ { "id" : "ITEM-1", "itemData" : { "DOI" : "10.1130/g33261.1", "ISBN" : "0091-7613", "abstract" : "Global-scale deteriorations in coral reef health are projected to lead to a progressive decline in reef-building potential and ultimately to states of net reef erosion. These transitions may be driven by various human disturbances and by climate change; however, increased terrestrial sediment and nutrient yields from anthropogenically modified coastal catchments are widely recognized as a major threat. As water quality deteriorates, reduced coral cover and species diversity are commonly inferred, and lower reef accretion rates and impaired reef development are assumed consequences. Here we present a detailed chronostratigraphic growth history, constrained by 40 accelerator mass spectrometry radiocarbon dates for Middle Reef, an inshore turbid-zone reef on Australia's Great Barrier Reef, that challenges the assumption that high terrestrial sediment inputs inherently restrict reef accretion rates and inhibit reef development. We establish that Middle Reef has vertically accreted very rapidly for more than 700 yr, at an average rate of 8.3 mm yr(-1). Accretion rates varied across the reef at different times, but it is significant that the periods of most rapid accretion (averaging 13.0 mm yr(-1)) coincide with phases of reef development dominated by fine-grained terrigenoclastic sediment accumulation. We suggest that this is in large part a function of a high rate of terrigenous sediment accumulation aiding the postmortem preservation of coral skeletal material. Both maximum and site-averaged accretion rates match or exceed those documented for most clear-water, mid- and outer-shelf reefs in the region over the past 9000 yr, and those determined for many reefs throughout the Indian and Pacific Oceans over the same period. While examples of inshore coral reefs that have been degraded in the short term by excessive terrestrial sedimentation clearly exist, others clearly tolerate high sedimentation and turbidity, and our data confirm that sustained and long-term rapid reef growth is possible in these environments.", "author" : [ { "dropping-particle" : "", "family" : "Perry", "given" : "Chris", "non-dropping-particle" : "", "parse-names" : false, "suffix" : "" }, { "dropping-particle" : "", "family" : "Smithers", "given" : "S. G.", "non-dropping-particle" : "", "parse-names" : false, "suffix" : "" }, { "dropping-particle" : "", "family" : "Gulliver", "given" : "P.", "non-dropping-particle" : "", "parse-names" : false, "suffix" : "" }, { "dropping-particle" : "", "family" : "Browne", "given" : "N. K.", "non-dropping-particle" : "", "parse-names" : false, "suffix" : "" } ], "container-title" : "Geology", "id" : "ITEM-1", "issue" : "8", "issued" : { "date-parts" : [ [ "2012" ] ] }, "note" : "ISI Document Delivery No.: 983CF\nTimes Cited: 0\nCited Reference Count: 16\nPerry, C. T. Smithers, S. G. Gulliver, P. Browne, N. K.\nLeverhulme Trust (UK)[RF/4/REG/2007/0106]; Natural Environment Research Council (UK)[1458.0310]\nWe thank The Leverhulme Trust (UK) for funding this research under a Research Fellowship (RF/4/REG/2007/0106) to Perry, and the Natural Environment Research Council (UK) for an AMS Radiocarbon Dating Allocation (1458.0310) to Perry, Smithers, and Gulliver.\nGeological soc amer, inc\nBoulder", "page" : "719-722", "title" : "Evidence of very rapid reef accretion and reef growth under high turbidity and terrigenous sedimentation", "type" : "article-journal", "volume" : "40" }, "uris" : [ "http://www.mendeley.com/documents/?uuid=420cedeb-e661-4829-b84c-be4ea12ab7eb" ] } ], "mendeley" : { "previouslyFormattedCitation" : "(Perry et al., 2012)" }, "properties" : { "noteIndex" : 0 }, "schema" : "https://github.com/citation-style-language/schema/raw/master/csl-citation.json" }</w:instrText>
+        <w:instrText>ADDIN CSL_CITATION { "citationItems" : [ { "id" : "ITEM-1", "itemData" : { "DOI" : "10.1130/g33261.1", "ISBN" : "0091-7613", "abstract" : "Global-scale deteriorations in coral reef health are projected to lead to a progressive decline in reef-building potential and ultimately to states of net reef erosion. These transitions may be driven by various human disturbances and by climate change; however, increased terrestrial sediment and nutrient yields from anthropogenically modified coastal catchments are widely recognized as a major threat. As water quality deteriorates, reduced coral cover and species diversity are commonly inferred, and lower reef accretion rates and impaired reef development are assumed consequences. Here we present a detailed chronostratigraphic growth history, constrained by 40 accelerator mass spectrometry radiocarbon dates for Middle Reef, an inshore turbid-zone reef on Australia's Great Barrier Reef, that challenges the assumption that high terrestrial sediment inputs inherently restrict reef accretion rates and inhibit reef development. We establish that Middle Reef has vertically accreted very rapidly for more than 700 yr, at an average rate of 8.3 mm yr(-1). Accretion rates varied across the reef at different times, but it is significant that the periods of most rapid accretion (averaging 13.0 mm yr(-1)) coincide with phases of reef development dominated by fine-grained terrigenoclastic sediment accumulation. We suggest that this is in large part a function of a high rate of terrigenous sediment accumulation aiding the postmortem preservation of coral skeletal material. Both maximum and site-averaged accretion rates match or exceed those documented for most clear-water, mid- and outer-shelf reefs in the region over the past 9000 yr, and those determined for many reefs throughout the Indian and Pacific Oceans over the same period. While examples of inshore coral reefs that have been degraded in the short term by excessive terrestrial sedimentation clearly exist, others clearly tolerate high sedimentation and turbidity, and our data confirm that sustained and long-term rapid reef growth is possible in these environments.", "author" : [ { "dropping-particle" : "", "family" : "Perry", "given" : "Chris", "non-dropping-particle" : "", "parse-names" : false, "suffix" : "" }, { "dropping-particle" : "", "family" : "Smithers", "given" : "S. G.", "non-dropping-particle" : "", "parse-names" : false, "suffix" : "" }, { "dropping-particle" : "", "family" : "Gulliver", "given" : "P.", "non-dropping-particle" : "", "parse-names" : false, "suffix" : "" }, { "dropping-particle" : "", "family" : "Browne", "given" : "N. K.", "non-dropping-particle" : "", "parse-names" : false, "suffix" : "" } ], "container-title" : "Geology", "id" : "ITEM-1", "issue" : "8", "issued" : { "date-parts" : [ [ "2012" ] ] }, "language" : "English", "note" : "ISI Document Delivery No.: 983CF\nTimes Cited: 0\nCited Reference Count: 16\nPerry, C. T. Smithers, S. G. Gulliver, P. Browne, N. K.\nLeverhulme Trust (UK)[RF/4/REG/2007/0106]; Natural Environment Research Council (UK)[1458.0310]\nWe thank The Leverhulme Trust (UK) for funding this research under a Research Fellowship (RF/4/REG/2007/0106) to Perry, and the Natural Environment Research Council (UK) for an AMS Radiocarbon Dating Allocation (1458.0310) to Perry, Smithers, and Gulliver.\nGeological soc amer, inc\nBoulder", "page" : "719-722", "title" : "Evidence of very rapid reef accretion and reef growth under high turbidity and terrigenous sedimentation", "type" : "article-journal", "volume" : "40" }, "uris" : [ "http://www.mendeley.com/documents/?uuid=420cedeb-e661-4829-b84c-be4ea12ab7eb" ] } ], "mendeley" : { "formattedCitation" : "(Perry et al. 2012)", "plainTextFormattedCitation" : "(Perry et al. 2012)", "previouslyFormattedCitation" : "(Perry et al., 2012)" }, "properties" : { "noteIndex" : 0 }, "schema" : "https://github.com/citation-style-language/schema/raw/master/csl-citation.json" }</w:instrText>
       </w:r>
       <w:r>
         <w:fldChar w:fldCharType="separate"/>
@@ -332,7 +367,7 @@
         <w:rPr>
           <w:noProof/>
         </w:rPr>
-        <w:t>(Perry et al., 2012)</w:t>
+        <w:t>(Perry et al. 2012)</w:t>
       </w:r>
       <w:r>
         <w:fldChar w:fldCharType="end"/>
@@ -365,7 +400,7 @@
         <w:fldChar w:fldCharType="begin" w:fldLock="1"/>
       </w:r>
       <w:r>
-        <w:instrText>ADDIN CSL_CITATION { "citationItems" : [ { "id" : "ITEM-1", "itemData" : { "DOI" : "10.1016/j.marpolbul.2004.11.028", "ISSN" : "0025-326X", "PMID" : "15737355", "abstract" : "This paper reviews and evaluates the current state of knowledge on the direct effects of terrestrial runoff on (1) the growth and survival of hard coral colonies, (2) coral reproduction and recruitment, and (3) organisms that interact with coral populations (coralline algae, bioeroders, macroalgae and heterotrophic filter feeders as space competitors, pathogens, and coral predators). The responses of each of these groups are evaluated separately against the four main water quality parameters: (1) increased dissolved inorganic nutrients, (2) enrichment with particulate organic matter, (3) light reduction from turbidity and (4) increased sedimentation. This separation facilitates disentangling and understanding the mechanisms leading to changes in the field, where many contaminants and many responses co-occur. The review also summarises geographic and biological factors that determine local and regional levels of resistance and resilience to degradation. It provides a conceptual aid to assess the kind of change(s) likely to occur in response to changing coastal water quality.", "author" : [ { "dropping-particle" : "", "family" : "Fabricius", "given" : "Katharina E", "non-dropping-particle" : "", "parse-names" : false, "suffix" : "" } ], "container-title" : "Marine pollution bulletin", "id" : "ITEM-1", "issue" : "2", "issued" : { "date-parts" : [ [ "2005", "2" ] ] }, "page" : "125-46", "title" : "Effects of terrestrial runoff on the ecology of corals and coral reefs: review and synthesis.", "type" : "article-journal", "volume" : "50" }, "uris" : [ "http://www.mendeley.com/documents/?uuid=9aa30c62-67f8-4534-acd0-5ee814d34428" ] } ], "mendeley" : { "previouslyFormattedCitation" : "(Fabricius, 2005)" }, "properties" : { "noteIndex" : 0 }, "schema" : "https://github.com/citation-style-language/schema/raw/master/csl-citation.json" }</w:instrText>
+        <w:instrText>ADDIN CSL_CITATION { "citationItems" : [ { "id" : "ITEM-1", "itemData" : { "DOI" : "10.1016/j.marpolbul.2004.11.028", "ISSN" : "0025-326X", "PMID" : "15737355", "abstract" : "This paper reviews and evaluates the current state of knowledge on the direct effects of terrestrial runoff on (1) the growth and survival of hard coral colonies, (2) coral reproduction and recruitment, and (3) organisms that interact with coral populations (coralline algae, bioeroders, macroalgae and heterotrophic filter feeders as space competitors, pathogens, and coral predators). The responses of each of these groups are evaluated separately against the four main water quality parameters: (1) increased dissolved inorganic nutrients, (2) enrichment with particulate organic matter, (3) light reduction from turbidity and (4) increased sedimentation. This separation facilitates disentangling and understanding the mechanisms leading to changes in the field, where many contaminants and many responses co-occur. The review also summarises geographic and biological factors that determine local and regional levels of resistance and resilience to degradation. It provides a conceptual aid to assess the kind of change(s) likely to occur in response to changing coastal water quality.", "author" : [ { "dropping-particle" : "", "family" : "Fabricius", "given" : "Katharina E", "non-dropping-particle" : "", "parse-names" : false, "suffix" : "" } ], "container-title" : "Marine pollution bulletin", "id" : "ITEM-1", "issue" : "2", "issued" : { "date-parts" : [ [ "2005", "2" ] ] }, "page" : "125-46", "title" : "Effects of terrestrial runoff on the ecology of corals and coral reefs: review and synthesis.", "type" : "article-journal", "volume" : "50" }, "uris" : [ "http://www.mendeley.com/documents/?uuid=9aa30c62-67f8-4534-acd0-5ee814d34428" ] } ], "mendeley" : { "formattedCitation" : "(Fabricius 2005)", "plainTextFormattedCitation" : "(Fabricius 2005)", "previouslyFormattedCitation" : "(Fabricius, 2005)" }, "properties" : { "noteIndex" : 0 }, "schema" : "https://github.com/citation-style-language/schema/raw/master/csl-citation.json" }</w:instrText>
       </w:r>
       <w:r>
         <w:fldChar w:fldCharType="separate"/>
@@ -374,7 +409,7 @@
         <w:rPr>
           <w:noProof/>
         </w:rPr>
-        <w:t>(Fabricius, 2005)</w:t>
+        <w:t>(Fabricius 2005)</w:t>
       </w:r>
       <w:r>
         <w:fldChar w:fldCharType="end"/>
@@ -386,7 +421,7 @@
         <w:fldChar w:fldCharType="begin" w:fldLock="1"/>
       </w:r>
       <w:r>
-        <w:instrText>ADDIN CSL_CITATION { "citationItems" : [ { "id" : "ITEM-1", "itemData" : { "ISBN" : "0722-4028", "author" : [ { "dropping-particle" : "", "family" : "Storlazzi", "given" : "Curt D.", "non-dropping-particle" : "", "parse-names" : false, "suffix" : "" }, { "dropping-particle" : "", "family" : "Field", "given" : "Michael E.", "non-dropping-particle" : "", "parse-names" : false, "suffix" : "" }, { "dropping-particle" : "", "family" : "Bothner", "given" : "Michael H.", "non-dropping-particle" : "", "parse-names" : false, "suffix" : "" } ], "container-title" : "Coral Reefs", "id" : "ITEM-1", "issue" : "1", "issued" : { "date-parts" : [ [ "2011" ] ] }, "page" : "23-38", "title" : "The use (and misuse) of sediment traps in coral reef environments: theory, observations, and suggested protocols", "type" : "article-journal", "volume" : "30" }, "uris" : [ "http://www.mendeley.com/documents/?uuid=fe4f66ed-f9f0-4a0d-9df5-7a197f215643" ] } ], "mendeley" : { "previouslyFormattedCitation" : "(Storlazzi et al., 2011)" }, "properties" : { "noteIndex" : 0 }, "schema" : "https://github.com/citation-style-language/schema/raw/master/csl-citation.json" }</w:instrText>
+        <w:instrText>ADDIN CSL_CITATION { "citationItems" : [ { "id" : "ITEM-1", "itemData" : { "ISBN" : "0722-4028", "author" : [ { "dropping-particle" : "", "family" : "Storlazzi", "given" : "Curt D.", "non-dropping-particle" : "", "parse-names" : false, "suffix" : "" }, { "dropping-particle" : "", "family" : "Field", "given" : "Michael E.", "non-dropping-particle" : "", "parse-names" : false, "suffix" : "" }, { "dropping-particle" : "", "family" : "Bothner", "given" : "Michael H.", "non-dropping-particle" : "", "parse-names" : false, "suffix" : "" } ], "container-title" : "Coral Reefs", "id" : "ITEM-1", "issue" : "1", "issued" : { "date-parts" : [ [ "2011" ] ] }, "page" : "23-38", "title" : "The use (and misuse) of sediment traps in coral reef environments: theory, observations, and suggested protocols", "type" : "article-journal", "volume" : "30" }, "uris" : [ "http://www.mendeley.com/documents/?uuid=fe4f66ed-f9f0-4a0d-9df5-7a197f215643" ] } ], "mendeley" : { "formattedCitation" : "(Storlazzi et al. 2011)", "plainTextFormattedCitation" : "(Storlazzi et al. 2011)", "previouslyFormattedCitation" : "(Storlazzi et al., 2011)" }, "properties" : { "noteIndex" : 0 }, "schema" : "https://github.com/citation-style-language/schema/raw/master/csl-citation.json" }</w:instrText>
       </w:r>
       <w:r>
         <w:fldChar w:fldCharType="separate"/>
@@ -395,7 +430,7 @@
         <w:rPr>
           <w:noProof/>
         </w:rPr>
-        <w:t>(Storlazzi et al., 2011)</w:t>
+        <w:t>(Storlazzi et al. 2011)</w:t>
       </w:r>
       <w:r>
         <w:fldChar w:fldCharType="end"/>
@@ -407,7 +442,7 @@
         <w:fldChar w:fldCharType="begin" w:fldLock="1"/>
       </w:r>
       <w:r>
-        <w:instrText>ADDIN CSL_CITATION { "citationItems" : [ { "id" : "ITEM-1", "itemData" : { "DOI" : "10.1007/s00338-012-0953-5", "ISSN" : "0722-4028", "author" : [ { "dropping-particle" : "", "family" : "Field", "given" : "Michael E.", "non-dropping-particle" : "", "parse-names" : false, "suffix" : "" }, { "dropping-particle" : "", "family" : "Chezar", "given" : "H.", "non-dropping-particle" : "", "parse-names" : false, "suffix" : "" }, { "dropping-particle" : "", "family" : "Storlazzi", "given" : "Curt D.", "non-dropping-particle" : "", "parse-names" : false, "suffix" : "" } ], "container-title" : "Coral Reefs", "id" : "ITEM-1", "issued" : { "date-parts" : [ [ "2012", "9", "12" ] ] }, "title" : "SedPods: a low-cost coral proxy for measuring net sedimentation", "type" : "article-journal" }, "uris" : [ "http://www.mendeley.com/documents/?uuid=bb90bca2-a7df-412a-9a83-a72d56056cc6" ] } ], "mendeley" : { "manualFormatting" : "Field et al. (2012)", "previouslyFormattedCitation" : "(Field et al., 2012)" }, "properties" : { "noteIndex" : 0 }, "schema" : "https://github.com/citation-style-language/schema/raw/master/csl-citation.json" }</w:instrText>
+        <w:instrText>ADDIN CSL_CITATION { "citationItems" : [ { "id" : "ITEM-1", "itemData" : { "DOI" : "10.1007/s00338-012-0953-5", "ISSN" : "0722-4028", "author" : [ { "dropping-particle" : "", "family" : "Field", "given" : "Michael E.", "non-dropping-particle" : "", "parse-names" : false, "suffix" : "" }, { "dropping-particle" : "", "family" : "Chezar", "given" : "H.", "non-dropping-particle" : "", "parse-names" : false, "suffix" : "" }, { "dropping-particle" : "", "family" : "Storlazzi", "given" : "Curt D.", "non-dropping-particle" : "", "parse-names" : false, "suffix" : "" } ], "container-title" : "Coral Reefs", "id" : "ITEM-1", "issued" : { "date-parts" : [ [ "2012", "9", "12" ] ] }, "title" : "SedPods: a low-cost coral proxy for measuring net sedimentation", "type" : "article-journal" }, "uris" : [ "http://www.mendeley.com/documents/?uuid=bb90bca2-a7df-412a-9a83-a72d56056cc6" ] } ], "mendeley" : { "formattedCitation" : "(Field et al. 2012)", "manualFormatting" : "Field et al. (2012)", "plainTextFormattedCitation" : "(Field et al. 2012)", "previouslyFormattedCitation" : "(Field et al., 2012)" }, "properties" : { "noteIndex" : 0 }, "schema" : "https://github.com/citation-style-language/schema/raw/master/csl-citation.json" }</w:instrText>
       </w:r>
       <w:r>
         <w:fldChar w:fldCharType="separate"/>
@@ -475,7 +510,7 @@
         <w:fldChar w:fldCharType="begin" w:fldLock="1"/>
       </w:r>
       <w:r>
-        <w:instrText>ADDIN CSL_CITATION { "citationItems" : [ { "id" : "ITEM-1", "itemData" : { "DOI" : "10.1016/j.ecss.2005.07.025", "ISSN" : "02727714", "author" : [ { "dropping-particle" : "", "family" : "Victor", "given" : "Steven", "non-dropping-particle" : "", "parse-names" : false, "suffix" : "" }, { "dropping-particle" : "", "family" : "Neth", "given" : "Leinson", "non-dropping-particle" : "", "parse-names" : false, "suffix" : "" }, { "dropping-particle" : "", "family" : "Golbuu", "given" : "Yimnang", "non-dropping-particle" : "", "parse-names" : false, "suffix" : "" }, { "dropping-particle" : "", "family" : "Wolanski", "given" : "Eric", "non-dropping-particle" : "", "parse-names" : false, "suffix" : "" }, { "dropping-particle" : "", "family" : "Richmond", "given" : "Robert H.", "non-dropping-particle" : "", "parse-names" : false, "suffix" : "" } ], "container-title" : "Estuarine, Coastal and Shelf Science", "id" : "ITEM-1", "issue" : "3-4", "issued" : { "date-parts" : [ [ "2006", "2" ] ] }, "page" : "409-416", "title" : "Sedimentation in mangroves and coral reefs in a wet tropical island, Pohnpei, Micronesia", "type" : "article-journal", "volume" : "66" }, "uris" : [ "http://www.mendeley.com/documents/?uuid=93599880-52b5-45d7-8f48-d3b271c58085" ] }, { "id" : "ITEM-2", "itemData" : { "DOI" : "10.1016/j.marpolbul.2006.01.008", "ISSN" : "0025-326X", "PMID" : "16545399", "abstract" : "Sediment traps were used to evaluate the frequency, cause, and relative intensity of sediment mobility/resuspension along the fringing coral reef off southern Molokai (February 2000-May 2002). Two storms with high rainfall, floods, and exceptionally high waves resulted in sediment collection rates&gt;1000 times higher than during non-storm periods, primarily because of sediment resuspension by waves. Based on quantity and composition of trapped sediment, floods recharged the reef flat with land-derived sediment, but had a low potential for burying coral on the fore reef when accompanied by high waves. The trapped sediments have low concentrations of anthropogenic metals. The magnetic properties of trapped sediment may provide information about the sources of land-derived sediment reaching the fore reef. The high trapping rate and low sediment cover indicate that coral surfaces on the fore reef are exposed to transient resuspended sediment, and that the traps do not measure net sediment accumulation on the reef surface.", "author" : [ { "dropping-particle" : "", "family" : "Bothner", "given" : "Michael H.", "non-dropping-particle" : "", "parse-names" : false, "suffix" : "" }, { "dropping-particle" : "", "family" : "Reynolds", "given" : "Richard L.", "non-dropping-particle" : "", "parse-names" : false, "suffix" : "" }, { "dropping-particle" : "", "family" : "Casso", "given" : "Michael A.", "non-dropping-particle" : "", "parse-names" : false, "suffix" : "" }, { "dropping-particle" : "", "family" : "Storlazzi", "given" : "Curt D.", "non-dropping-particle" : "", "parse-names" : false, "suffix" : "" }, { "dropping-particle" : "", "family" : "Field", "given" : "Michael E.", "non-dropping-particle" : "", "parse-names" : false, "suffix" : "" } ], "container-title" : "Marine pollution bulletin", "id" : "ITEM-2", "issue" : "9", "issued" : { "date-parts" : [ [ "2006", "9" ] ] }, "page" : "1034-47", "title" : "Quantity, composition, and source of sediment collected in sediment traps along the fringing coral reef off Molokai, Hawaii.", "type" : "article-journal", "volume" : "52" }, "uris" : [ "http://www.mendeley.com/documents/?uuid=0dc48c07-24a1-4da5-95ad-c2a3f411e96b" ] } ], "mendeley" : { "previouslyFormattedCitation" : "(Bothner et al., 2006; Victor et al., 2006)" }, "properties" : { "noteIndex" : 0 }, "schema" : "https://github.com/citation-style-language/schema/raw/master/csl-citation.json" }</w:instrText>
+        <w:instrText>ADDIN CSL_CITATION { "citationItems" : [ { "id" : "ITEM-1", "itemData" : { "DOI" : "10.1016/j.ecss.2005.07.025", "ISSN" : "02727714", "author" : [ { "dropping-particle" : "", "family" : "Victor", "given" : "S.", "non-dropping-particle" : "", "parse-names" : false, "suffix" : "" }, { "dropping-particle" : "", "family" : "Neth", "given" : "Leinson", "non-dropping-particle" : "", "parse-names" : false, "suffix" : "" }, { "dropping-particle" : "", "family" : "Golbuu", "given" : "Yimnang", "non-dropping-particle" : "", "parse-names" : false, "suffix" : "" }, { "dropping-particle" : "", "family" : "Wolanski", "given" : "Eric", "non-dropping-particle" : "", "parse-names" : false, "suffix" : "" }, { "dropping-particle" : "", "family" : "Richmond", "given" : "Robert H.", "non-dropping-particle" : "", "parse-names" : false, "suffix" : "" } ], "container-title" : "Estuarine, Coastal and Shelf Science", "id" : "ITEM-1", "issue" : "3-4", "issued" : { "date-parts" : [ [ "2006", "2" ] ] }, "page" : "409-416", "title" : "Sedimentation in mangroves and coral reefs in a wet tropical island, Pohnpei, Micronesia", "type" : "article-journal", "volume" : "66" }, "uris" : [ "http://www.mendeley.com/documents/?uuid=93599880-52b5-45d7-8f48-d3b271c58085" ] }, { "id" : "ITEM-2", "itemData" : { "DOI" : "10.1016/j.marpolbul.2006.01.008", "ISSN" : "0025-326X", "PMID" : "16545399", "abstract" : "Sediment traps were used to evaluate the frequency, cause, and relative intensity of sediment mobility/resuspension along the fringing coral reef off southern Molokai (February 2000-May 2002). Two storms with high rainfall, floods, and exceptionally high waves resulted in sediment collection rates&gt;1000 times higher than during non-storm periods, primarily because of sediment resuspension by waves. Based on quantity and composition of trapped sediment, floods recharged the reef flat with land-derived sediment, but had a low potential for burying coral on the fore reef when accompanied by high waves. The trapped sediments have low concentrations of anthropogenic metals. The magnetic properties of trapped sediment may provide information about the sources of land-derived sediment reaching the fore reef. The high trapping rate and low sediment cover indicate that coral surfaces on the fore reef are exposed to transient resuspended sediment, and that the traps do not measure net sediment accumulation on the reef surface.", "author" : [ { "dropping-particle" : "", "family" : "Bothner", "given" : "Michael H.", "non-dropping-particle" : "", "parse-names" : false, "suffix" : "" }, { "dropping-particle" : "", "family" : "Reynolds", "given" : "Richard L.", "non-dropping-particle" : "", "parse-names" : false, "suffix" : "" }, { "dropping-particle" : "", "family" : "Casso", "given" : "Michael A.", "non-dropping-particle" : "", "parse-names" : false, "suffix" : "" }, { "dropping-particle" : "", "family" : "Storlazzi", "given" : "Curt D.", "non-dropping-particle" : "", "parse-names" : false, "suffix" : "" }, { "dropping-particle" : "", "family" : "Field", "given" : "Michael E.", "non-dropping-particle" : "", "parse-names" : false, "suffix" : "" } ], "container-title" : "Marine pollution bulletin", "id" : "ITEM-2", "issue" : "9", "issued" : { "date-parts" : [ [ "2006", "9" ] ] }, "page" : "1034-47", "title" : "Quantity, composition, and source of sediment collected in sediment traps along the fringing coral reef off Molokai, Hawaii.", "type" : "article-journal", "volume" : "52" }, "uris" : [ "http://www.mendeley.com/documents/?uuid=0dc48c07-24a1-4da5-95ad-c2a3f411e96b" ] } ], "mendeley" : { "formattedCitation" : "(Bothner et al. 2006; Victor et al. 2006)", "plainTextFormattedCitation" : "(Bothner et al. 2006; Victor et al. 2006)", "previouslyFormattedCitation" : "(Bothner et al., 2006; Victor et al., 2006)" }, "properties" : { "noteIndex" : 0 }, "schema" : "https://github.com/citation-style-language/schema/raw/master/csl-citation.json" }</w:instrText>
       </w:r>
       <w:r>
         <w:fldChar w:fldCharType="separate"/>
@@ -484,7 +519,7 @@
         <w:rPr>
           <w:noProof/>
         </w:rPr>
-        <w:t>(Bothner et al., 2006; Victor et al., 2006)</w:t>
+        <w:t>(Bothner et al. 2006; Victor et al. 2006)</w:t>
       </w:r>
       <w:r>
         <w:fldChar w:fldCharType="end"/>
@@ -496,7 +531,7 @@
         <w:fldChar w:fldCharType="begin" w:fldLock="1"/>
       </w:r>
       <w:r>
-        <w:instrText>ADDIN CSL_CITATION { "citationItems" : [ { "id" : "ITEM-1", "itemData" : { "DOI" : "10.1016/j.jhydrol.2012.05.048", "ISSN" : "00221694", "author" : [ { "dropping-particle" : "", "family" : "Duvert", "given" : "C.", "non-dropping-particle" : "", "parse-names" : false, "suffix" : "" }, { "dropping-particle" : "", "family" : "Nord", "given" : "G.", "non-dropping-particle" : "", "parse-names" : false, "suffix" : "" }, { "dropping-particle" : "", "family" : "Gratiot", "given" : "N.", "non-dropping-particle" : "", "parse-names" : false, "suffix" : "" }, { "dropping-particle" : "", "family" : "Navratil", "given" : "O.", "non-dropping-particle" : "", "parse-names" : false, "suffix" : "" }, { "dropping-particle" : "", "family" : "Nadal-Romero", "given" : "E.", "non-dropping-particle" : "", "parse-names" : false, "suffix" : "" }, { "dropping-particle" : "", "family" : "Mathys", "given" : "N.", "non-dropping-particle" : "", "parse-names" : false, "suffix" : "" }, { "dropping-particle" : "", "family" : "N\u00e9mery", "given" : "J.", "non-dropping-particle" : "", "parse-names" : false, "suffix" : "" }, { "dropping-particle" : "", "family" : "Reg\u00fc\u00e9s", "given" : "D.", "non-dropping-particle" : "", "parse-names" : false, "suffix" : "" }, { "dropping-particle" : "", "family" : "Garc\u00eda-Ruiz", "given" : "J.M.", "non-dropping-particle" : "", "parse-names" : false, "suffix" : "" }, { "dropping-particle" : "", "family" : "Gallart", "given" : "F.", "non-dropping-particle" : "", "parse-names" : false, "suffix" : "" }, { "dropping-particle" : "", "family" : "Esteves", "given" : "M.", "non-dropping-particle" : "", "parse-names" : false, "suffix" : "" } ], "container-title" : "Journal of Hydrology", "id" : "ITEM-1", "issued" : { "date-parts" : [ [ "2012", "8" ] ] }, "note" : "1. Compile data on SSY events from 8 catchments\n2. Do regressions on several statistical correlations using a few different correlation methods\n3. Check correlations with several determination coefficients (like R2, Spearman's)\n4. Look at global dispersion around correlation model lines: inter site variability explain differences in alpha (intercepts); slopes mostly the same\n5. Look at dispersion around site-specific correlation model lines: \nseasonality?(yes, but no overall pattern)\n increase in Q rising limb?(yes)\nhigher antecedent Q?(yes)\n6. Compare to SSY-Qmax relationships elsewhere\n        \nAsselman 2000 has a great discussion of the meaning of the a and b parameters", "page" : "42-55", "publisher" : "Elsevier B.V.", "title" : "Towards prediction of suspended sediment yield from peak discharge in small erodible mountainous catchments (0.45\u201322km2) of France, Mexico and Spain", "type" : "article-journal", "volume" : "454-455" }, "uris" : [ "http://www.mendeley.com/documents/?uuid=36ed3793-ebb2-4c28-811d-abf60418259a" ] }, { "id" : "ITEM-2", "itemData" : { "DOI" : "10.1080/00288330.2011.570350", "ISSN" : "0028-8330", "author" : [ { "dropping-particle" : "", "family" : "Basher", "given" : "Lr", "non-dropping-particle" : "", "parse-names" : false, "suffix" : "" }, { "dropping-particle" : "", "family" : "Hicks", "given" : "Dm", "non-dropping-particle" : "", "parse-names" : false, "suffix" : "" }, { "dropping-particle" : "", "family" : "Clapp", "given" : "B", "non-dropping-particle" : "", "parse-names" : false, "suffix" : "" }, { "dropping-particle" : "", "family" : "Hewitt", "given" : "T", "non-dropping-particle" : "", "parse-names" : false, "suffix" : "" } ], "container-title" : "New Zealand Journal of Marine and Freshwater Research", "id" : "ITEM-2", "issue" : "3", "issued" : { "date-parts" : [ [ "2011", "9" ] ] }, "page" : "333-356", "title" : "Sediment yield response to large storm events and forest harvesting, Motueka River, New Zealand", "type" : "article-journal", "volume" : "45" }, "uris" : [ "http://www.mendeley.com/documents/?uuid=6bc2684b-87fb-454c-afee-27dc666c3670" ] } ], "mendeley" : { "previouslyFormattedCitation" : "(Basher et al., 2011; Duvert et al., 2012)" }, "properties" : { "noteIndex" : 0 }, "schema" : "https://github.com/citation-style-language/schema/raw/master/csl-citation.json" }</w:instrText>
+        <w:instrText>ADDIN CSL_CITATION { "citationItems" : [ { "id" : "ITEM-1", "itemData" : { "DOI" : "10.1016/j.jhydrol.2012.05.048", "ISSN" : "00221694", "author" : [ { "dropping-particle" : "", "family" : "Duvert", "given" : "C.", "non-dropping-particle" : "", "parse-names" : false, "suffix" : "" }, { "dropping-particle" : "", "family" : "Nord", "given" : "G.", "non-dropping-particle" : "", "parse-names" : false, "suffix" : "" }, { "dropping-particle" : "", "family" : "Gratiot", "given" : "N.", "non-dropping-particle" : "", "parse-names" : false, "suffix" : "" }, { "dropping-particle" : "", "family" : "Navratil", "given" : "O.", "non-dropping-particle" : "", "parse-names" : false, "suffix" : "" }, { "dropping-particle" : "", "family" : "Nadal-Romero", "given" : "E.", "non-dropping-particle" : "", "parse-names" : false, "suffix" : "" }, { "dropping-particle" : "", "family" : "Mathys", "given" : "N.", "non-dropping-particle" : "", "parse-names" : false, "suffix" : "" }, { "dropping-particle" : "", "family" : "N\u00e9mery", "given" : "J.", "non-dropping-particle" : "", "parse-names" : false, "suffix" : "" }, { "dropping-particle" : "", "family" : "Reg\u00fc\u00e9s", "given" : "D.", "non-dropping-particle" : "", "parse-names" : false, "suffix" : "" }, { "dropping-particle" : "", "family" : "Garc\u00eda-Ruiz", "given" : "J.M.", "non-dropping-particle" : "", "parse-names" : false, "suffix" : "" }, { "dropping-particle" : "", "family" : "Gallart", "given" : "F.", "non-dropping-particle" : "", "parse-names" : false, "suffix" : "" }, { "dropping-particle" : "", "family" : "Esteves", "given" : "M.", "non-dropping-particle" : "", "parse-names" : false, "suffix" : "" } ], "container-title" : "Journal of Hydrology", "id" : "ITEM-1", "issued" : { "date-parts" : [ [ "2012", "8" ] ] }, "page" : "42-55", "publisher" : "Elsevier B.V.", "title" : "Towards prediction of suspended sediment yield from peak discharge in small erodible mountainous catchments (0.45\u201322km2) of France, Mexico and Spain", "type" : "article-journal", "volume" : "454-455" }, "uris" : [ "http://www.mendeley.com/documents/?uuid=36ed3793-ebb2-4c28-811d-abf60418259a" ] }, { "id" : "ITEM-2", "itemData" : { "DOI" : "10.1080/00288330.2011.570350", "ISSN" : "0028-8330", "author" : [ { "dropping-particle" : "", "family" : "Basher", "given" : "Lr", "non-dropping-particle" : "", "parse-names" : false, "suffix" : "" }, { "dropping-particle" : "", "family" : "Hicks", "given" : "Dm", "non-dropping-particle" : "", "parse-names" : false, "suffix" : "" }, { "dropping-particle" : "", "family" : "Clapp", "given" : "B", "non-dropping-particle" : "", "parse-names" : false, "suffix" : "" }, { "dropping-particle" : "", "family" : "Hewitt", "given" : "T", "non-dropping-particle" : "", "parse-names" : false, "suffix" : "" } ], "container-title" : "New Zealand Journal of Marine and Freshwater Research", "id" : "ITEM-2", "issue" : "3", "issued" : { "date-parts" : [ [ "2011", "9" ] ] }, "page" : "333-356", "title" : "Sediment yield response to large storm events and forest harvesting, Motueka River, New Zealand", "type" : "article-journal", "volume" : "45" }, "uris" : [ "http://www.mendeley.com/documents/?uuid=6bc2684b-87fb-454c-afee-27dc666c3670" ] } ], "mendeley" : { "formattedCitation" : "(Basher et al. 2011; Duvert et al. 2012)", "plainTextFormattedCitation" : "(Basher et al. 2011; Duvert et al. 2012)", "previouslyFormattedCitation" : "(Basher et al., 2011; Duvert et al., 2012)" }, "properties" : { "noteIndex" : 0 }, "schema" : "https://github.com/citation-style-language/schema/raw/master/csl-citation.json" }</w:instrText>
       </w:r>
       <w:r>
         <w:fldChar w:fldCharType="separate"/>
@@ -505,7 +540,7 @@
         <w:rPr>
           <w:noProof/>
         </w:rPr>
-        <w:t>(Basher et al., 2011; Duvert et al., 2012)</w:t>
+        <w:t>(Basher et al. 2011; Duvert et al. 2012)</w:t>
       </w:r>
       <w:r>
         <w:fldChar w:fldCharType="end"/>
@@ -513,9 +548,14 @@
       <w:r>
         <w:t xml:space="preserve">. By correlating sediment trap accumulation with measured and </w:t>
       </w:r>
+      <w:proofErr w:type="gramStart"/>
       <w:r>
         <w:lastRenderedPageBreak/>
-        <w:t xml:space="preserve">modeled SSY from the watershed, this research proposes to develop a model of spatially distributed, monthly sediment accumulation as a function of watershed inputs and hydrodynamic conditions. The proposed modeling approach is similar to other efforts that have attempted to limit the complexity of the modeling approach, but still account for the impact of ocean conditions on sediment dynamics </w:t>
+        <w:t>modeled</w:t>
+      </w:r>
+      <w:proofErr w:type="gramEnd"/>
+      <w:r>
+        <w:t xml:space="preserve"> SSY from the watershed, this research proposes to develop a model of spatially distributed, monthly sediment accumulation as a function of watershed inputs and hydrodynamic conditions. The proposed modeling approach is similar to other efforts that have attempted to limit the complexity of the modeling approach, but still account for the impact of ocean conditions on sediment dynamics </w:t>
       </w:r>
       <w:r>
         <w:fldChar w:fldCharType="begin"/>
@@ -621,14 +661,14 @@
           <w:rFonts w:asciiTheme="minorHAnsi" w:hAnsiTheme="minorHAnsi"/>
         </w:rPr>
       </w:pPr>
-      <w:bookmarkStart w:id="2" w:name="_Toc389207938"/>
+      <w:bookmarkStart w:id="3" w:name="_Toc389207938"/>
       <w:r>
         <w:rPr>
           <w:rFonts w:asciiTheme="minorHAnsi" w:hAnsiTheme="minorHAnsi"/>
         </w:rPr>
         <w:t>Pilot Study</w:t>
       </w:r>
-      <w:bookmarkEnd w:id="2"/>
+      <w:bookmarkEnd w:id="3"/>
     </w:p>
     <w:p>
       <w:pPr>
@@ -654,7 +694,7 @@
                     <pic:cNvPicPr/>
                   </pic:nvPicPr>
                   <pic:blipFill>
-                    <a:blip r:embed="rId6" cstate="print"/>
+                    <a:blip r:embed="rId9" cstate="print"/>
                     <a:stretch>
                       <a:fillRect/>
                     </a:stretch>
@@ -679,8 +719,8 @@
       <w:pPr>
         <w:pStyle w:val="Caption"/>
       </w:pPr>
-      <w:bookmarkStart w:id="3" w:name="_Ref391630281"/>
-      <w:bookmarkStart w:id="4" w:name="_Ref373221157"/>
+      <w:bookmarkStart w:id="4" w:name="_Ref391630281"/>
+      <w:bookmarkStart w:id="5" w:name="_Ref373221157"/>
       <w:r>
         <w:t xml:space="preserve">Figure </w:t>
       </w:r>
@@ -705,7 +745,7 @@
         </w:rPr>
         <w:fldChar w:fldCharType="end"/>
       </w:r>
-      <w:bookmarkEnd w:id="3"/>
+      <w:bookmarkEnd w:id="4"/>
       <w:r>
         <w:rPr>
           <w:noProof/>
@@ -721,7 +761,7 @@
       <w:r>
         <w:t>ediment accumulation in tube, tile, and Astroturf sediment traps</w:t>
       </w:r>
-      <w:bookmarkEnd w:id="4"/>
+      <w:bookmarkEnd w:id="5"/>
       <w:r>
         <w:t xml:space="preserve"> during pilot study, March 2012.</w:t>
       </w:r>
@@ -817,12 +857,12 @@
           <w:numId w:val="0"/>
         </w:numPr>
       </w:pPr>
-      <w:bookmarkStart w:id="5" w:name="_Toc389207939"/>
+      <w:bookmarkStart w:id="6" w:name="_Toc389207939"/>
       <w:r>
         <w:lastRenderedPageBreak/>
         <w:t>Methods</w:t>
       </w:r>
-      <w:bookmarkEnd w:id="5"/>
+      <w:bookmarkEnd w:id="6"/>
     </w:p>
     <w:p>
       <w:pPr>
@@ -969,7 +1009,7 @@
         <w:fldChar w:fldCharType="begin" w:fldLock="1"/>
       </w:r>
       <w:r>
-        <w:instrText>ADDIN CSL_CITATION { "citationItems" : [ { "id" : "ITEM-1", "itemData" : { "author" : [ { "dropping-particle" : "", "family" : "Heiri", "given" : "Oliver", "non-dropping-particle" : "", "parse-names" : false, "suffix" : "" }, { "dropping-particle" : "", "family" : "Lotter", "given" : "Andr\u00e9 F", "non-dropping-particle" : "", "parse-names" : false, "suffix" : "" }, { "dropping-particle" : "", "family" : "Lemcke", "given" : "Gerry", "non-dropping-particle" : "", "parse-names" : false, "suffix" : "" } ], "container-title" : "Journal of Paleolimnology", "id" : "ITEM-1", "issued" : { "date-parts" : [ [ "2001" ] ] }, "page" : "101-110", "title" : "Loss on ignition as a method for estimating organic and carbonate content in sediments : reproducibility and comparability of results", "type" : "article-journal", "volume" : "25" }, "uris" : [ "http://www.mendeley.com/documents/?uuid=3cc85ea9-e22b-4184-9317-446c4e83fcc4" ] }, { "id" : "ITEM-2", "itemData" : { "ISBN" : "0921-2728", "author" : [ { "dropping-particle" : "", "family" : "Santisteban", "given" : "J I", "non-dropping-particle" : "", "parse-names" : false, "suffix" : "" }, { "dropping-particle" : "", "family" : "Mediavilla", "given" : "R", "non-dropping-particle" : "", "parse-names" : false, "suffix" : "" }, { "dropping-particle" : "", "family" : "Lopez-Pamo", "given" : "E", "non-dropping-particle" : "", "parse-names" : false, "suffix" : "" }, { "dropping-particle" : "", "family" : "Dabrio", "given" : "C J", "non-dropping-particle" : "", "parse-names" : false, "suffix" : "" }, { "dropping-particle" : "", "family" : "Zapata", "given" : "M B R", "non-dropping-particle" : "", "parse-names" : false, "suffix" : "" }, { "dropping-particle" : "", "family" : "Garcia", "given" : "M J G", "non-dropping-particle" : "", "parse-names" : false, "suffix" : "" }, { "dropping-particle" : "", "family" : "Castano", "given" : "S", "non-dropping-particle" : "", "parse-names" : false, "suffix" : "" }, { "dropping-particle" : "", "family" : "Mart\u00ednez-Alfaro", "given" : "P E", "non-dropping-particle" : "", "parse-names" : false, "suffix" : "" } ], "container-title" : "Journal of Paleolimnology", "id" : "ITEM-2", "issue" : "3", "issued" : { "date-parts" : [ [ "2004" ] ] }, "page" : "287-299", "title" : "Loss on ignition: a qualitative or quantitative method for organic matter and carbonate mineral content in sediments?", "type" : "article-journal", "volume" : "32" }, "uris" : [ "http://www.mendeley.com/documents/?uuid=f93293b5-0df9-4e83-9df1-b9198abc35a7" ] } ], "mendeley" : { "previouslyFormattedCitation" : "(Heiri et al., 2001; Santisteban et al., 2004)" }, "properties" : { "noteIndex" : 0 }, "schema" : "https://github.com/citation-style-language/schema/raw/master/csl-citation.json" }</w:instrText>
+        <w:instrText>ADDIN CSL_CITATION { "citationItems" : [ { "id" : "ITEM-1", "itemData" : { "author" : [ { "dropping-particle" : "", "family" : "Heiri", "given" : "Oliver", "non-dropping-particle" : "", "parse-names" : false, "suffix" : "" }, { "dropping-particle" : "", "family" : "Lotter", "given" : "Andr\u00e9 F", "non-dropping-particle" : "", "parse-names" : false, "suffix" : "" }, { "dropping-particle" : "", "family" : "Lemcke", "given" : "Gerry", "non-dropping-particle" : "", "parse-names" : false, "suffix" : "" } ], "container-title" : "Journal of Paleolimnology", "id" : "ITEM-1", "issued" : { "date-parts" : [ [ "2001" ] ] }, "page" : "101-110", "title" : "Loss on ignition as a method for estimating organic and carbonate content in sediments : reproducibility and comparability of results", "type" : "article-journal", "volume" : "25" }, "uris" : [ "http://www.mendeley.com/documents/?uuid=3cc85ea9-e22b-4184-9317-446c4e83fcc4" ] }, { "id" : "ITEM-2", "itemData" : { "ISBN" : "0921-2728", "author" : [ { "dropping-particle" : "", "family" : "Santisteban", "given" : "J I", "non-dropping-particle" : "", "parse-names" : false, "suffix" : "" }, { "dropping-particle" : "", "family" : "Mediavilla", "given" : "R", "non-dropping-particle" : "", "parse-names" : false, "suffix" : "" }, { "dropping-particle" : "", "family" : "Lopez-Pamo", "given" : "E", "non-dropping-particle" : "", "parse-names" : false, "suffix" : "" }, { "dropping-particle" : "", "family" : "Dabrio", "given" : "C J", "non-dropping-particle" : "", "parse-names" : false, "suffix" : "" }, { "dropping-particle" : "", "family" : "Zapata", "given" : "M B R", "non-dropping-particle" : "", "parse-names" : false, "suffix" : "" }, { "dropping-particle" : "", "family" : "Garcia", "given" : "M J G", "non-dropping-particle" : "", "parse-names" : false, "suffix" : "" }, { "dropping-particle" : "", "family" : "Castano", "given" : "S", "non-dropping-particle" : "", "parse-names" : false, "suffix" : "" }, { "dropping-particle" : "", "family" : "Mart\u00ednez-Alfaro", "given" : "P E", "non-dropping-particle" : "", "parse-names" : false, "suffix" : "" } ], "container-title" : "Journal of Paleolimnology", "id" : "ITEM-2", "issue" : "3", "issued" : { "date-parts" : [ [ "2004" ] ] }, "page" : "287-299", "title" : "Loss on ignition: a qualitative or quantitative method for organic matter and carbonate mineral content in sediments?", "type" : "article-journal", "volume" : "32" }, "uris" : [ "http://www.mendeley.com/documents/?uuid=f93293b5-0df9-4e83-9df1-b9198abc35a7" ] } ], "mendeley" : { "formattedCitation" : "(Heiri et al. 2001; Santisteban et al. 2004)", "plainTextFormattedCitation" : "(Heiri et al. 2001; Santisteban et al. 2004)", "previouslyFormattedCitation" : "(Heiri et al., 2001; Santisteban et al., 2004)" }, "properties" : { "noteIndex" : 0 }, "schema" : "https://github.com/citation-style-language/schema/raw/master/csl-citation.json" }</w:instrText>
       </w:r>
       <w:r>
         <w:fldChar w:fldCharType="separate"/>
@@ -978,7 +1018,7 @@
         <w:rPr>
           <w:noProof/>
         </w:rPr>
-        <w:t>(Heiri et al., 2001; Santisteban et al., 2004)</w:t>
+        <w:t>(Heiri et al. 2001; Santisteban et al. 2004)</w:t>
       </w:r>
       <w:r>
         <w:fldChar w:fldCharType="end"/>
@@ -1000,7 +1040,6 @@
         <w:pStyle w:val="ListParagraph"/>
         <w:ind w:left="0" w:firstLine="576"/>
       </w:pPr>
-      <w:bookmarkStart w:id="6" w:name="_GoBack"/>
       <w:r>
         <w:t xml:space="preserve">Statistical models, including both simple linear regression models and more complex generalized additive mixed models (GAMMs) will be used to establish the relative controls of each measured variable on sediment accumulation rates, both the average for North and South reefs, and at each of the nine locations where accumulation is measured. Sediment accumulation at location </w:t>
       </w:r>
@@ -1032,7 +1071,6 @@
         <w:t xml:space="preserve"> will be calculated:</w:t>
       </w:r>
     </w:p>
-    <w:bookmarkEnd w:id="6"/>
     <w:tbl>
       <w:tblPr>
         <w:tblStyle w:val="TableGrid"/>
@@ -1311,6 +1349,8 @@
               </w:rPr>
               <w:t xml:space="preserve">where </w:t>
             </w:r>
+            <w:proofErr w:type="spellStart"/>
+            <w:proofErr w:type="gramStart"/>
             <w:r>
               <w:rPr>
                 <w:i/>
@@ -1326,24 +1366,33 @@
               </w:rPr>
               <w:t>w</w:t>
             </w:r>
+            <w:proofErr w:type="spellEnd"/>
             <w:r>
               <w:rPr>
                 <w:i/>
                 <w:kern w:val="24"/>
               </w:rPr>
-              <w:t>(t)</w:t>
-            </w:r>
-            <w:r>
-              <w:rPr>
-                <w:kern w:val="24"/>
-              </w:rPr>
-              <w:t xml:space="preserve"> is total sediment loading from Faga'alu Stream in month </w:t>
-            </w:r>
+              <w:t>(</w:t>
+            </w:r>
+            <w:proofErr w:type="gramEnd"/>
             <w:r>
               <w:rPr>
                 <w:i/>
                 <w:kern w:val="24"/>
               </w:rPr>
+              <w:t>t)</w:t>
+            </w:r>
+            <w:r>
+              <w:rPr>
+                <w:kern w:val="24"/>
+              </w:rPr>
+              <w:t xml:space="preserve"> is total sediment loading from Faga'alu Stream in month </w:t>
+            </w:r>
+            <w:r>
+              <w:rPr>
+                <w:i/>
+                <w:kern w:val="24"/>
+              </w:rPr>
               <w:t>t</w:t>
             </w:r>
             <w:r>
@@ -1352,6 +1401,7 @@
               </w:rPr>
               <w:t xml:space="preserve">, </w:t>
             </w:r>
+            <w:proofErr w:type="spellStart"/>
             <w:r>
               <w:rPr>
                 <w:i/>
@@ -1367,6 +1417,7 @@
               </w:rPr>
               <w:t>i</w:t>
             </w:r>
+            <w:proofErr w:type="spellEnd"/>
             <w:r>
               <w:rPr>
                 <w:i/>
@@ -1393,6 +1444,7 @@
               </w:rPr>
               <w:t xml:space="preserve">(either the mean of the month or mean during storm events), and </w:t>
             </w:r>
+            <w:proofErr w:type="spellStart"/>
             <w:r>
               <w:rPr>
                 <w:i/>
@@ -1408,6 +1460,7 @@
               </w:rPr>
               <w:t>i</w:t>
             </w:r>
+            <w:proofErr w:type="spellEnd"/>
             <w:r>
               <w:rPr>
                 <w:kern w:val="24"/>
@@ -1498,7 +1551,12 @@
         <w:t xml:space="preserve">t </w:t>
       </w:r>
       <w:r>
-        <w:t>(S</w:t>
+        <w:t>(</w:t>
+      </w:r>
+      <w:proofErr w:type="spellStart"/>
+      <w:proofErr w:type="gramStart"/>
+      <w:r>
+        <w:t>S</w:t>
       </w:r>
       <w:r>
         <w:rPr>
@@ -1506,8 +1564,13 @@
         </w:rPr>
         <w:t>w</w:t>
       </w:r>
-      <w:r>
-        <w:t>(t)</w:t>
+      <w:proofErr w:type="spellEnd"/>
+      <w:r>
+        <w:t>(</w:t>
+      </w:r>
+      <w:proofErr w:type="gramEnd"/>
+      <w:r>
+        <w:t>t)</w:t>
       </w:r>
       <w:r>
         <w:t xml:space="preserve">) </w:t>
@@ -1678,8 +1741,13 @@
             </w:tcBorders>
           </w:tcPr>
           <w:p>
-            <w:r>
-              <w:t>where S</w:t>
+            <w:proofErr w:type="gramStart"/>
+            <w:r>
+              <w:t>where</w:t>
+            </w:r>
+            <w:proofErr w:type="gramEnd"/>
+            <w:r>
+              <w:t xml:space="preserve"> S</w:t>
             </w:r>
             <w:r>
               <w:rPr>
@@ -1690,6 +1758,7 @@
             <w:r>
               <w:t xml:space="preserve"> is the sum of </w:t>
             </w:r>
+            <w:proofErr w:type="spellStart"/>
             <w:r>
               <w:rPr>
                 <w:i/>
@@ -1703,6 +1772,7 @@
               </w:rPr>
               <w:t>i</w:t>
             </w:r>
+            <w:proofErr w:type="spellEnd"/>
             <w:r>
               <w:t xml:space="preserve"> for n events in the month</w:t>
             </w:r>
@@ -1933,9 +2003,15 @@
             </w:tcBorders>
           </w:tcPr>
           <w:p>
-            <w:r>
-              <w:t xml:space="preserve">where </w:t>
-            </w:r>
+            <w:proofErr w:type="gramStart"/>
+            <w:r>
+              <w:t>where</w:t>
+            </w:r>
+            <w:proofErr w:type="gramEnd"/>
+            <w:r>
+              <w:t xml:space="preserve"> </w:t>
+            </w:r>
+            <w:proofErr w:type="spellStart"/>
             <w:r>
               <w:rPr>
                 <w:i/>
@@ -1949,6 +2025,7 @@
               </w:rPr>
               <w:t>i</w:t>
             </w:r>
+            <w:proofErr w:type="spellEnd"/>
             <w:r>
               <w:rPr>
                 <w:i/>
@@ -2149,7 +2226,7 @@
                     </pic:cNvPicPr>
                   </pic:nvPicPr>
                   <pic:blipFill rotWithShape="1">
-                    <a:blip r:embed="rId7" cstate="print">
+                    <a:blip r:embed="rId10" cstate="print">
                       <a:extLst>
                         <a:ext uri="{28A0092B-C50C-407E-A947-70E740481C1C}">
                           <a14:useLocalDpi xmlns:a14="http://schemas.microsoft.com/office/drawing/2010/main" val="0"/>
@@ -2224,7 +2301,7 @@
         <w:fldChar w:fldCharType="begin" w:fldLock="1"/>
       </w:r>
       <w:r>
-        <w:instrText>ADDIN CSL_CITATION { "citationItems" : [ { "id" : "ITEM-1", "itemData" : { "DOI" : "10.1130/B26367.1", "ISSN" : "0016-7606", "author" : [ { "dropping-particle" : "", "family" : "Draut", "given" : "A E", "non-dropping-particle" : "", "parse-names" : false, "suffix" : "" }, { "dropping-particle" : "", "family" : "Bothner", "given" : "M.H.", "non-dropping-particle" : "", "parse-names" : false, "suffix" : "" }, { "dropping-particle" : "", "family" : "Field", "given" : "M.E.", "non-dropping-particle" : "", "parse-names" : false, "suffix" : "" }, { "dropping-particle" : "", "family" : "Reynolds", "given" : "R.L.", "non-dropping-particle" : "", "parse-names" : false, "suffix" : "" }, { "dropping-particle" : "", "family" : "Cochran, S.A.Logan", "given" : "J.B.", "non-dropping-particle" : "", "parse-names" : false, "suffix" : "" }, { "dropping-particle" : "", "family" : "Storlazzi", "given" : "Curt D.", "non-dropping-particle" : "", "parse-names" : false, "suffix" : "" }, { "dropping-particle" : "", "family" : "Berg", "given" : "C.J.", "non-dropping-particle" : "", "parse-names" : false, "suffix" : "" } ], "container-title" : "Geological Society of America Bulletin", "id" : "ITEM-1", "issue" : "3-4", "issued" : { "date-parts" : [ [ "2009", "2", "5" ] ] }, "page" : "574-585", "title" : "Supply and dispersal of flood sediment from a steep, tropical watershed: Hanalei Bay, Kaua'i, Hawai'i, USA", "type" : "article-journal", "volume" : "121" }, "uris" : [ "http://www.mendeley.com/documents/?uuid=dcaf7340-2db6-42f6-b579-3c066da804c3" ] } ], "mendeley" : { "previouslyFormattedCitation" : "(Draut et al., 2009)" }, "properties" : { "noteIndex" : 0 }, "schema" : "https://github.com/citation-style-language/schema/raw/master/csl-citation.json" }</w:instrText>
+        <w:instrText>ADDIN CSL_CITATION { "citationItems" : [ { "id" : "ITEM-1", "itemData" : { "DOI" : "10.1130/B26367.1", "ISSN" : "0016-7606", "author" : [ { "dropping-particle" : "", "family" : "Draut", "given" : "A E", "non-dropping-particle" : "", "parse-names" : false, "suffix" : "" }, { "dropping-particle" : "", "family" : "Bothner", "given" : "M.H.", "non-dropping-particle" : "", "parse-names" : false, "suffix" : "" }, { "dropping-particle" : "", "family" : "Field", "given" : "M.E.", "non-dropping-particle" : "", "parse-names" : false, "suffix" : "" }, { "dropping-particle" : "", "family" : "Reynolds", "given" : "R.L.", "non-dropping-particle" : "", "parse-names" : false, "suffix" : "" }, { "dropping-particle" : "", "family" : "Cochran, S.A.Logan", "given" : "J.B.", "non-dropping-particle" : "", "parse-names" : false, "suffix" : "" }, { "dropping-particle" : "", "family" : "Storlazzi", "given" : "Curt D.", "non-dropping-particle" : "", "parse-names" : false, "suffix" : "" }, { "dropping-particle" : "", "family" : "Berg", "given" : "C.J.", "non-dropping-particle" : "", "parse-names" : false, "suffix" : "" } ], "container-title" : "Geological Society of America Bulletin", "id" : "ITEM-1", "issue" : "3-4", "issued" : { "date-parts" : [ [ "2009", "2", "5" ] ] }, "page" : "574-585", "title" : "Supply and dispersal of flood sediment from a steep, tropical watershed: Hanalei Bay, Kaua'i, Hawai'i, USA", "type" : "article-journal", "volume" : "121" }, "uris" : [ "http://www.mendeley.com/documents/?uuid=dcaf7340-2db6-42f6-b579-3c066da804c3" ] } ], "mendeley" : { "formattedCitation" : "(Draut et al. 2009)", "plainTextFormattedCitation" : "(Draut et al. 2009)", "previouslyFormattedCitation" : "(Draut et al., 2009)" }, "properties" : { "noteIndex" : 0 }, "schema" : "https://github.com/citation-style-language/schema/raw/master/csl-citation.json" }</w:instrText>
       </w:r>
       <w:r>
         <w:fldChar w:fldCharType="separate"/>
@@ -2234,7 +2311,7 @@
           <w:i w:val="0"/>
           <w:noProof/>
         </w:rPr>
-        <w:t>(Draut et al., 2009)</w:t>
+        <w:t>(Draut et al. 2009)</w:t>
       </w:r>
       <w:r>
         <w:fldChar w:fldCharType="end"/>
@@ -2254,7 +2331,7 @@
         <w:fldChar w:fldCharType="begin" w:fldLock="1"/>
       </w:r>
       <w:r>
-        <w:instrText>ADDIN CSL_CITATION { "citationItems" : [ { "id" : "ITEM-1", "itemData" : { "DOI" : "10.1016/j.ecss.2005.07.025", "ISSN" : "02727714", "author" : [ { "dropping-particle" : "", "family" : "Victor", "given" : "Steven", "non-dropping-particle" : "", "parse-names" : false, "suffix" : "" }, { "dropping-particle" : "", "family" : "Neth", "given" : "Leinson", "non-dropping-particle" : "", "parse-names" : false, "suffix" : "" }, { "dropping-particle" : "", "family" : "Golbuu", "given" : "Yimnang", "non-dropping-particle" : "", "parse-names" : false, "suffix" : "" }, { "dropping-particle" : "", "family" : "Wolanski", "given" : "Eric", "non-dropping-particle" : "", "parse-names" : false, "suffix" : "" }, { "dropping-particle" : "", "family" : "Richmond", "given" : "Robert H.", "non-dropping-particle" : "", "parse-names" : false, "suffix" : "" } ], "container-title" : "Estuarine, Coastal and Shelf Science", "id" : "ITEM-1", "issue" : "3-4", "issued" : { "date-parts" : [ [ "2006", "2" ] ] }, "page" : "409-416", "title" : "Sedimentation in mangroves and coral reefs in a wet tropical island, Pohnpei, Micronesia", "type" : "article-journal", "volume" : "66" }, "uris" : [ "http://www.mendeley.com/documents/?uuid=93599880-52b5-45d7-8f48-d3b271c58085" ] }, { "id" : "ITEM-2", "itemData" : { "ISBN" : "0272-7714", "author" : [ { "dropping-particle" : "", "family" : "Muzuka", "given" : "A N N", "non-dropping-particle" : "", "parse-names" : false, "suffix" : "" }, { "dropping-particle" : "", "family" : "Dubi", "given" : "A M", "non-dropping-particle" : "", "parse-names" : false, "suffix" : "" }, { "dropping-particle" : "", "family" : "Muhando", "given" : "C A", "non-dropping-particle" : "", "parse-names" : false, "suffix" : "" }, { "dropping-particle" : "", "family" : "Shaghude", "given" : "Y W", "non-dropping-particle" : "", "parse-names" : false, "suffix" : "" } ], "container-title" : "Estuarine, Coastal and Shelf Science", "id" : "ITEM-2", "issue" : "2", "issued" : { "date-parts" : [ [ "2010" ] ] }, "page" : "137-144", "title" : "Impact of hydrographic parameters and seasonal variation in sediment fluxes on coral status at Chumbe and Bawe reefs, Zanzibar, Tanzania", "type" : "article-journal", "volume" : "89" }, "uris" : [ "http://www.mendeley.com/documents/?uuid=b81e7aa2-7692-41a2-a16b-d70cd1811399" ] } ], "mendeley" : { "previouslyFormattedCitation" : "(Muzuka et al., 2010; Victor et al., 2006)" }, "properties" : { "noteIndex" : 0 }, "schema" : "https://github.com/citation-style-language/schema/raw/master/csl-citation.json" }</w:instrText>
+        <w:instrText>ADDIN CSL_CITATION { "citationItems" : [ { "id" : "ITEM-1", "itemData" : { "DOI" : "10.1016/j.ecss.2005.07.025", "ISSN" : "02727714", "author" : [ { "dropping-particle" : "", "family" : "Victor", "given" : "S.", "non-dropping-particle" : "", "parse-names" : false, "suffix" : "" }, { "dropping-particle" : "", "family" : "Neth", "given" : "Leinson", "non-dropping-particle" : "", "parse-names" : false, "suffix" : "" }, { "dropping-particle" : "", "family" : "Golbuu", "given" : "Yimnang", "non-dropping-particle" : "", "parse-names" : false, "suffix" : "" }, { "dropping-particle" : "", "family" : "Wolanski", "given" : "Eric", "non-dropping-particle" : "", "parse-names" : false, "suffix" : "" }, { "dropping-particle" : "", "family" : "Richmond", "given" : "Robert H.", "non-dropping-particle" : "", "parse-names" : false, "suffix" : "" } ], "container-title" : "Estuarine, Coastal and Shelf Science", "id" : "ITEM-1", "issue" : "3-4", "issued" : { "date-parts" : [ [ "2006", "2" ] ] }, "page" : "409-416", "title" : "Sedimentation in mangroves and coral reefs in a wet tropical island, Pohnpei, Micronesia", "type" : "article-journal", "volume" : "66" }, "uris" : [ "http://www.mendeley.com/documents/?uuid=93599880-52b5-45d7-8f48-d3b271c58085" ] }, { "id" : "ITEM-2", "itemData" : { "ISBN" : "0272-7714", "author" : [ { "dropping-particle" : "", "family" : "Muzuka", "given" : "A N N", "non-dropping-particle" : "", "parse-names" : false, "suffix" : "" }, { "dropping-particle" : "", "family" : "Dubi", "given" : "A M", "non-dropping-particle" : "", "parse-names" : false, "suffix" : "" }, { "dropping-particle" : "", "family" : "Muhando", "given" : "C A", "non-dropping-particle" : "", "parse-names" : false, "suffix" : "" }, { "dropping-particle" : "", "family" : "Shaghude", "given" : "Y W", "non-dropping-particle" : "", "parse-names" : false, "suffix" : "" } ], "container-title" : "Estuarine, Coastal and Shelf Science", "id" : "ITEM-2", "issue" : "2", "issued" : { "date-parts" : [ [ "2010" ] ] }, "page" : "137-144", "title" : "Impact of hydrographic parameters and seasonal variation in sediment fluxes on coral status at Chumbe and Bawe reefs, Zanzibar, Tanzania", "type" : "article-journal", "volume" : "89" }, "uris" : [ "http://www.mendeley.com/documents/?uuid=b81e7aa2-7692-41a2-a16b-d70cd1811399" ] } ], "mendeley" : { "formattedCitation" : "(Victor et al. 2006; Muzuka et al. 2010)", "plainTextFormattedCitation" : "(Victor et al. 2006; Muzuka et al. 2010)", "previouslyFormattedCitation" : "(Muzuka et al., 2010; Victor et al., 2006)" }, "properties" : { "noteIndex" : 0 }, "schema" : "https://github.com/citation-style-language/schema/raw/master/csl-citation.json" }</w:instrText>
       </w:r>
       <w:r>
         <w:fldChar w:fldCharType="separate"/>
@@ -2263,7 +2340,7 @@
         <w:rPr>
           <w:noProof/>
         </w:rPr>
-        <w:t>(Muzuka et al., 2010; Victor et al., 2006)</w:t>
+        <w:t>(Victor et al. 2006; Muzuka et al. 2010)</w:t>
       </w:r>
       <w:r>
         <w:fldChar w:fldCharType="end"/>
@@ -2275,7 +2352,7 @@
         <w:fldChar w:fldCharType="begin" w:fldLock="1"/>
       </w:r>
       <w:r>
-        <w:instrText>ADDIN CSL_CITATION { "citationItems" : [ { "id" : "ITEM-1", "itemData" : { "DOI" : "10.1016/j.marpolbul.2008.02.017", "ISSN" : "0025-326X", "PMID" : "18359047", "abstract" : "Increased sediment flux to the coastal ocean due to coastal development is considered a major threat to the viability of coral reefs. A change in the nature of sediment supply and storage has been identified in a variety of coastal settings, particularly in response to European colonization, but sedimentation around reefs has received less attention. This research examines the sedimentary record adjacent to a coastal village that has experienced considerable land-use change over the last few decades. Sediment cores were analyzed to characterize composition and sediment accumulation rates. Sedimentation rates decreased seaward across the shelf from 0.85 cm y(-1) in a nearshore bay to 0.19 cm y(-1) in a fore-reef setting. Data reflected a significant (up to 2x) increase over the last approximately 80 years in terrestrial sediment accumulating in the back-reef setting, suggesting greater terrestrial sediment flux to the area. Reef health has declined, and increased turbidity is believed to be an important impact, particularly when combined with additional stressors.", "author" : [ { "dropping-particle" : "", "family" : "Ryan", "given" : "K E", "non-dropping-particle" : "", "parse-names" : false, "suffix" : "" }, { "dropping-particle" : "", "family" : "Walsh", "given" : "J P", "non-dropping-particle" : "", "parse-names" : false, "suffix" : "" }, { "dropping-particle" : "", "family" : "Corbett", "given" : "D R", "non-dropping-particle" : "", "parse-names" : false, "suffix" : "" }, { "dropping-particle" : "", "family" : "Winter", "given" : "a", "non-dropping-particle" : "", "parse-names" : false, "suffix" : "" } ], "container-title" : "Marine pollution bulletin", "id" : "ITEM-1", "issue" : "6", "issued" : { "date-parts" : [ [ "2008", "6" ] ] }, "page" : "1177-83", "title" : "A record of recent change in terrestrial sedimentation in a coral-reef environment, La Parguera, Puerto Rico: a response to coastal development?", "type" : "article-journal", "volume" : "56" }, "uris" : [ "http://www.mendeley.com/documents/?uuid=f4967080-5730-4599-828a-92000bdc2158" ] } ], "mendeley" : { "previouslyFormattedCitation" : "(Ryan et al., 2008)" }, "properties" : { "noteIndex" : 0 }, "schema" : "https://github.com/citation-style-language/schema/raw/master/csl-citation.json" }</w:instrText>
+        <w:instrText>ADDIN CSL_CITATION { "citationItems" : [ { "id" : "ITEM-1", "itemData" : { "DOI" : "10.1016/j.marpolbul.2008.02.017", "ISSN" : "0025-326X", "PMID" : "18359047", "abstract" : "Increased sediment flux to the coastal ocean due to coastal development is considered a major threat to the viability of coral reefs. A change in the nature of sediment supply and storage has been identified in a variety of coastal settings, particularly in response to European colonization, but sedimentation around reefs has received less attention. This research examines the sedimentary record adjacent to a coastal village that has experienced considerable land-use change over the last few decades. Sediment cores were analyzed to characterize composition and sediment accumulation rates. Sedimentation rates decreased seaward across the shelf from 0.85 cm y(-1) in a nearshore bay to 0.19 cm y(-1) in a fore-reef setting. Data reflected a significant (up to 2x) increase over the last approximately 80 years in terrestrial sediment accumulating in the back-reef setting, suggesting greater terrestrial sediment flux to the area. Reef health has declined, and increased turbidity is believed to be an important impact, particularly when combined with additional stressors.", "author" : [ { "dropping-particle" : "", "family" : "Ryan", "given" : "K E", "non-dropping-particle" : "", "parse-names" : false, "suffix" : "" }, { "dropping-particle" : "", "family" : "Walsh", "given" : "J P", "non-dropping-particle" : "", "parse-names" : false, "suffix" : "" }, { "dropping-particle" : "", "family" : "Corbett", "given" : "D R", "non-dropping-particle" : "", "parse-names" : false, "suffix" : "" }, { "dropping-particle" : "", "family" : "Winter", "given" : "a", "non-dropping-particle" : "", "parse-names" : false, "suffix" : "" } ], "container-title" : "Marine pollution bulletin", "id" : "ITEM-1", "issue" : "6", "issued" : { "date-parts" : [ [ "2008", "6" ] ] }, "page" : "1177-83", "title" : "A record of recent change in terrestrial sedimentation in a coral-reef environment, La Parguera, Puerto Rico: a response to coastal development?", "type" : "article-journal", "volume" : "56" }, "uris" : [ "http://www.mendeley.com/documents/?uuid=f4967080-5730-4599-828a-92000bdc2158" ] } ], "mendeley" : { "formattedCitation" : "(Ryan et al. 2008)", "plainTextFormattedCitation" : "(Ryan et al. 2008)", "previouslyFormattedCitation" : "(Ryan et al., 2008)" }, "properties" : { "noteIndex" : 0 }, "schema" : "https://github.com/citation-style-language/schema/raw/master/csl-citation.json" }</w:instrText>
       </w:r>
       <w:r>
         <w:fldChar w:fldCharType="separate"/>
@@ -2284,7 +2361,7 @@
         <w:rPr>
           <w:noProof/>
         </w:rPr>
-        <w:t>(Ryan et al., 2008)</w:t>
+        <w:t>(Ryan et al. 2008)</w:t>
       </w:r>
       <w:r>
         <w:fldChar w:fldCharType="end"/>
@@ -2296,7 +2373,7 @@
         <w:fldChar w:fldCharType="begin" w:fldLock="1"/>
       </w:r>
       <w:r>
-        <w:instrText>ADDIN CSL_CITATION { "citationItems" : [ { "id" : "ITEM-1", "itemData" : { "ISBN" : "0272-7714", "author" : [ { "dropping-particle" : "", "family" : "Muzuka", "given" : "A N N", "non-dropping-particle" : "", "parse-names" : false, "suffix" : "" }, { "dropping-particle" : "", "family" : "Dubi", "given" : "A M", "non-dropping-particle" : "", "parse-names" : false, "suffix" : "" }, { "dropping-particle" : "", "family" : "Muhando", "given" : "C A", "non-dropping-particle" : "", "parse-names" : false, "suffix" : "" }, { "dropping-particle" : "", "family" : "Shaghude", "given" : "Y W", "non-dropping-particle" : "", "parse-names" : false, "suffix" : "" } ], "container-title" : "Estuarine, Coastal and Shelf Science", "id" : "ITEM-1", "issue" : "2", "issued" : { "date-parts" : [ [ "2010" ] ] }, "page" : "137-144", "title" : "Impact of hydrographic parameters and seasonal variation in sediment fluxes on coral status at Chumbe and Bawe reefs, Zanzibar, Tanzania", "type" : "article-journal", "volume" : "89" }, "uris" : [ "http://www.mendeley.com/documents/?uuid=b81e7aa2-7692-41a2-a16b-d70cd1811399" ] } ], "mendeley" : { "previouslyFormattedCitation" : "(Muzuka et al., 2010)" }, "properties" : { "noteIndex" : 0 }, "schema" : "https://github.com/citation-style-language/schema/raw/master/csl-citation.json" }</w:instrText>
+        <w:instrText>ADDIN CSL_CITATION { "citationItems" : [ { "id" : "ITEM-1", "itemData" : { "ISBN" : "0272-7714", "author" : [ { "dropping-particle" : "", "family" : "Muzuka", "given" : "A N N", "non-dropping-particle" : "", "parse-names" : false, "suffix" : "" }, { "dropping-particle" : "", "family" : "Dubi", "given" : "A M", "non-dropping-particle" : "", "parse-names" : false, "suffix" : "" }, { "dropping-particle" : "", "family" : "Muhando", "given" : "C A", "non-dropping-particle" : "", "parse-names" : false, "suffix" : "" }, { "dropping-particle" : "", "family" : "Shaghude", "given" : "Y W", "non-dropping-particle" : "", "parse-names" : false, "suffix" : "" } ], "container-title" : "Estuarine, Coastal and Shelf Science", "id" : "ITEM-1", "issue" : "2", "issued" : { "date-parts" : [ [ "2010" ] ] }, "page" : "137-144", "title" : "Impact of hydrographic parameters and seasonal variation in sediment fluxes on coral status at Chumbe and Bawe reefs, Zanzibar, Tanzania", "type" : "article-journal", "volume" : "89" }, "uris" : [ "http://www.mendeley.com/documents/?uuid=b81e7aa2-7692-41a2-a16b-d70cd1811399" ] } ], "mendeley" : { "formattedCitation" : "(Muzuka et al. 2010)", "plainTextFormattedCitation" : "(Muzuka et al. 2010)", "previouslyFormattedCitation" : "(Muzuka et al., 2010)" }, "properties" : { "noteIndex" : 0 }, "schema" : "https://github.com/citation-style-language/schema/raw/master/csl-citation.json" }</w:instrText>
       </w:r>
       <w:r>
         <w:fldChar w:fldCharType="separate"/>
@@ -2305,7 +2382,7 @@
         <w:rPr>
           <w:noProof/>
         </w:rPr>
-        <w:t>(Muzuka et al., 2010)</w:t>
+        <w:t>(Muzuka et al. 2010)</w:t>
       </w:r>
       <w:r>
         <w:fldChar w:fldCharType="end"/>
@@ -2640,7 +2717,14 @@
               <w:rPr>
                 <w:rFonts w:eastAsiaTheme="minorEastAsia"/>
               </w:rPr>
-              <w:t xml:space="preserve"> SedAcc</w:t>
+              <w:t xml:space="preserve"> </w:t>
+            </w:r>
+            <w:proofErr w:type="spellStart"/>
+            <w:r>
+              <w:rPr>
+                <w:rFonts w:eastAsiaTheme="minorEastAsia"/>
+              </w:rPr>
+              <w:t>SedAcc</w:t>
             </w:r>
             <w:r>
               <w:rPr>
@@ -2649,12 +2733,14 @@
               </w:rPr>
               <w:t>Max</w:t>
             </w:r>
+            <w:proofErr w:type="spellEnd"/>
             <w:r>
               <w:rPr>
                 <w:rFonts w:eastAsiaTheme="minorEastAsia"/>
               </w:rPr>
               <w:t xml:space="preserve"> is the highest observed sediment accumulation of all sediment traps in month t, </w:t>
             </w:r>
+            <w:proofErr w:type="spellStart"/>
             <w:r>
               <w:rPr>
                 <w:rFonts w:eastAsiaTheme="minorEastAsia"/>
@@ -2676,7 +2762,16 @@
                 <w:i/>
                 <w:vertAlign w:val="subscript"/>
               </w:rPr>
-              <w:t xml:space="preserve">i </w:t>
+              <w:t>i</w:t>
+            </w:r>
+            <w:proofErr w:type="spellEnd"/>
+            <w:r>
+              <w:rPr>
+                <w:rFonts w:eastAsiaTheme="minorEastAsia"/>
+                <w:i/>
+                <w:vertAlign w:val="subscript"/>
+              </w:rPr>
+              <w:t xml:space="preserve"> </w:t>
             </w:r>
             <w:r>
               <w:rPr>
@@ -2767,8 +2862,28 @@
     <w:p>
       <w:pPr>
         <w:ind w:firstLine="360"/>
+      </w:pPr>
+      <w:r>
+        <w:t>The proposed work will characterize and quantify the amount, composition, and particle sizes of sediment contributing to coral reef degradation in Faga’alu, informing mitigation strategies to reduce terrestrial sediment loading to the priority coral reef. The work will establish a baseline to measure the performance of future mitigation projects by developing a model that relates sediment loading from the watershed to sediment accumulation on the reef under varying oceanographic conditions.</w:t>
+      </w:r>
+      <w:r>
+        <w:t xml:space="preserve"> </w:t>
+      </w:r>
+    </w:p>
+    <w:p>
+      <w:pPr>
+        <w:ind w:firstLine="360"/>
+      </w:pPr>
+    </w:p>
+    <w:p>
+      <w:pPr>
+        <w:ind w:firstLine="360"/>
+      </w:pPr>
+    </w:p>
+    <w:p>
+      <w:pPr>
         <w:sectPr>
-          <w:headerReference w:type="default" r:id="rId8"/>
+          <w:headerReference w:type="default" r:id="rId11"/>
           <w:pgSz w:w="12240" w:h="15840"/>
           <w:pgMar w:top="1440" w:right="1440" w:bottom="1440" w:left="1440" w:header="576" w:footer="720" w:gutter="0"/>
           <w:pgNumType w:start="0"/>
@@ -2778,14 +2893,12 @@
         </w:sectPr>
       </w:pPr>
       <w:r>
-        <w:t>The proposed work will characterize and quantify the amount, composition, and particle sizes of sediment contributing to coral reef degradation in Faga’alu, informing mitigation strategies to reduce terrestrial sediment loading to the priority coral reef. The work will establish a baseline to measure the performance of future mitigation projects by developing a model that relates sediment loading from the watershed to sediment accumulation on the reef under varying oceanographic conditions.</w:t>
-      </w:r>
-      <w:r>
-        <w:t xml:space="preserve"> </w:t>
+        <w:t>Pomeroy 2015 good paper</w:t>
       </w:r>
     </w:p>
     <w:p/>
     <w:sectPr>
+      <w:headerReference w:type="default" r:id="rId12"/>
       <w:pgSz w:w="12240" w:h="15840"/>
       <w:pgMar w:top="1440" w:right="1440" w:bottom="1440" w:left="1440" w:header="720" w:footer="720" w:gutter="0"/>
       <w:cols w:space="720"/>
@@ -2795,7 +2908,110 @@
 </w:document>
 </file>
 
+<file path=word/endnotes.xml><?xml version="1.0" encoding="utf-8"?>
+<w:endnotes xmlns:wpc="http://schemas.microsoft.com/office/word/2010/wordprocessingCanvas" xmlns:mc="http://schemas.openxmlformats.org/markup-compatibility/2006" xmlns:o="urn:schemas-microsoft-com:office:office" xmlns:r="http://schemas.openxmlformats.org/officeDocument/2006/relationships" xmlns:m="http://schemas.openxmlformats.org/officeDocument/2006/math" xmlns:v="urn:schemas-microsoft-com:vml" xmlns:wp14="http://schemas.microsoft.com/office/word/2010/wordprocessingDrawing" xmlns:wp="http://schemas.openxmlformats.org/drawingml/2006/wordprocessingDrawing" xmlns:w10="urn:schemas-microsoft-com:office:word" xmlns:w="http://schemas.openxmlformats.org/wordprocessingml/2006/main" xmlns:w14="http://schemas.microsoft.com/office/word/2010/wordml" xmlns:w15="http://schemas.microsoft.com/office/word/2012/wordml" xmlns:wpg="http://schemas.microsoft.com/office/word/2010/wordprocessingGroup" xmlns:wpi="http://schemas.microsoft.com/office/word/2010/wordprocessingInk" xmlns:wne="http://schemas.microsoft.com/office/word/2006/wordml" xmlns:wps="http://schemas.microsoft.com/office/word/2010/wordprocessingShape" mc:Ignorable="w14 w15 wp14">
+  <w:endnote w:type="separator" w:id="-1">
+    <w:p>
+      <w:pPr>
+        <w:spacing w:after="0"/>
+      </w:pPr>
+      <w:r>
+        <w:separator/>
+      </w:r>
+    </w:p>
+  </w:endnote>
+  <w:endnote w:type="continuationSeparator" w:id="0">
+    <w:p>
+      <w:pPr>
+        <w:spacing w:after="0"/>
+      </w:pPr>
+      <w:r>
+        <w:continuationSeparator/>
+      </w:r>
+    </w:p>
+  </w:endnote>
+</w:endnotes>
+</file>
+
+<file path=word/footnotes.xml><?xml version="1.0" encoding="utf-8"?>
+<w:footnotes xmlns:wpc="http://schemas.microsoft.com/office/word/2010/wordprocessingCanvas" xmlns:mc="http://schemas.openxmlformats.org/markup-compatibility/2006" xmlns:o="urn:schemas-microsoft-com:office:office" xmlns:r="http://schemas.openxmlformats.org/officeDocument/2006/relationships" xmlns:m="http://schemas.openxmlformats.org/officeDocument/2006/math" xmlns:v="urn:schemas-microsoft-com:vml" xmlns:wp14="http://schemas.microsoft.com/office/word/2010/wordprocessingDrawing" xmlns:wp="http://schemas.openxmlformats.org/drawingml/2006/wordprocessingDrawing" xmlns:w10="urn:schemas-microsoft-com:office:word" xmlns:w="http://schemas.openxmlformats.org/wordprocessingml/2006/main" xmlns:w14="http://schemas.microsoft.com/office/word/2010/wordml" xmlns:w15="http://schemas.microsoft.com/office/word/2012/wordml" xmlns:wpg="http://schemas.microsoft.com/office/word/2010/wordprocessingGroup" xmlns:wpi="http://schemas.microsoft.com/office/word/2010/wordprocessingInk" xmlns:wne="http://schemas.microsoft.com/office/word/2006/wordml" xmlns:wps="http://schemas.microsoft.com/office/word/2010/wordprocessingShape" mc:Ignorable="w14 w15 wp14">
+  <w:footnote w:type="separator" w:id="-1">
+    <w:p>
+      <w:pPr>
+        <w:spacing w:after="0"/>
+      </w:pPr>
+      <w:r>
+        <w:separator/>
+      </w:r>
+    </w:p>
+  </w:footnote>
+  <w:footnote w:type="continuationSeparator" w:id="0">
+    <w:p>
+      <w:pPr>
+        <w:spacing w:after="0"/>
+      </w:pPr>
+      <w:r>
+        <w:continuationSeparator/>
+      </w:r>
+    </w:p>
+  </w:footnote>
+</w:footnotes>
+</file>
+
 <file path=word/header1.xml><?xml version="1.0" encoding="utf-8"?>
+<w:hdr xmlns:wpc="http://schemas.microsoft.com/office/word/2010/wordprocessingCanvas" xmlns:mc="http://schemas.openxmlformats.org/markup-compatibility/2006" xmlns:o="urn:schemas-microsoft-com:office:office" xmlns:r="http://schemas.openxmlformats.org/officeDocument/2006/relationships" xmlns:m="http://schemas.openxmlformats.org/officeDocument/2006/math" xmlns:v="urn:schemas-microsoft-com:vml" xmlns:wp14="http://schemas.microsoft.com/office/word/2010/wordprocessingDrawing" xmlns:wp="http://schemas.openxmlformats.org/drawingml/2006/wordprocessingDrawing" xmlns:w10="urn:schemas-microsoft-com:office:word" xmlns:w="http://schemas.openxmlformats.org/wordprocessingml/2006/main" xmlns:w14="http://schemas.microsoft.com/office/word/2010/wordml" xmlns:w15="http://schemas.microsoft.com/office/word/2012/wordml" xmlns:wpg="http://schemas.microsoft.com/office/word/2010/wordprocessingGroup" xmlns:wpi="http://schemas.microsoft.com/office/word/2010/wordprocessingInk" xmlns:wne="http://schemas.microsoft.com/office/word/2006/wordml" xmlns:wps="http://schemas.microsoft.com/office/word/2010/wordprocessingShape" mc:Ignorable="w14 w15 wp14">
+  <w:sdt>
+    <w:sdtPr>
+      <w:id w:val="-2038573729"/>
+      <w:docPartObj>
+        <w:docPartGallery w:val="Page Numbers (Top of Page)"/>
+        <w:docPartUnique/>
+      </w:docPartObj>
+    </w:sdtPr>
+    <w:sdtEndPr>
+      <w:rPr>
+        <w:noProof/>
+      </w:rPr>
+    </w:sdtEndPr>
+    <w:sdtContent>
+      <w:p>
+        <w:pPr>
+          <w:pStyle w:val="Header"/>
+          <w:jc w:val="center"/>
+        </w:pPr>
+        <w:r>
+          <w:fldChar w:fldCharType="begin"/>
+        </w:r>
+        <w:r>
+          <w:instrText xml:space="preserve"> PAGE   \* MERGEFORMAT </w:instrText>
+        </w:r>
+        <w:r>
+          <w:fldChar w:fldCharType="separate"/>
+        </w:r>
+        <w:r>
+          <w:rPr>
+            <w:noProof/>
+          </w:rPr>
+          <w:t>1</w:t>
+        </w:r>
+        <w:r>
+          <w:rPr>
+            <w:noProof/>
+          </w:rPr>
+          <w:fldChar w:fldCharType="end"/>
+        </w:r>
+      </w:p>
+    </w:sdtContent>
+  </w:sdt>
+  <w:p>
+    <w:pPr>
+      <w:pStyle w:val="Header"/>
+    </w:pPr>
+  </w:p>
+</w:hdr>
+</file>
+
+<file path=word/header2.xml><?xml version="1.0" encoding="utf-8"?>
 <w:hdr xmlns:wpc="http://schemas.microsoft.com/office/word/2010/wordprocessingCanvas" xmlns:mc="http://schemas.openxmlformats.org/markup-compatibility/2006" xmlns:o="urn:schemas-microsoft-com:office:office" xmlns:r="http://schemas.openxmlformats.org/officeDocument/2006/relationships" xmlns:m="http://schemas.openxmlformats.org/officeDocument/2006/math" xmlns:v="urn:schemas-microsoft-com:vml" xmlns:wp14="http://schemas.microsoft.com/office/word/2010/wordprocessingDrawing" xmlns:wp="http://schemas.openxmlformats.org/drawingml/2006/wordprocessingDrawing" xmlns:w10="urn:schemas-microsoft-com:office:word" xmlns:w="http://schemas.openxmlformats.org/wordprocessingml/2006/main" xmlns:w14="http://schemas.microsoft.com/office/word/2010/wordml" xmlns:w15="http://schemas.microsoft.com/office/word/2012/wordml" xmlns:wpg="http://schemas.microsoft.com/office/word/2010/wordprocessingGroup" xmlns:wpi="http://schemas.microsoft.com/office/word/2010/wordprocessingInk" xmlns:wne="http://schemas.microsoft.com/office/word/2006/wordml" xmlns:wps="http://schemas.microsoft.com/office/word/2010/wordprocessingShape" mc:Ignorable="w14 w15 wp14">
   <w:sdt>
     <w:sdtPr>
@@ -2829,7 +3045,7 @@
           <w:rPr>
             <w:noProof/>
           </w:rPr>
-          <w:t>2</w:t>
+          <w:t>5</w:t>
         </w:r>
         <w:r>
           <w:rPr>
@@ -2850,7 +3066,7 @@
 
 <file path=word/numbering.xml><?xml version="1.0" encoding="utf-8"?>
 <w:numbering xmlns:wpc="http://schemas.microsoft.com/office/word/2010/wordprocessingCanvas" xmlns:mc="http://schemas.openxmlformats.org/markup-compatibility/2006" xmlns:o="urn:schemas-microsoft-com:office:office" xmlns:r="http://schemas.openxmlformats.org/officeDocument/2006/relationships" xmlns:m="http://schemas.openxmlformats.org/officeDocument/2006/math" xmlns:v="urn:schemas-microsoft-com:vml" xmlns:wp14="http://schemas.microsoft.com/office/word/2010/wordprocessingDrawing" xmlns:wp="http://schemas.openxmlformats.org/drawingml/2006/wordprocessingDrawing" xmlns:w10="urn:schemas-microsoft-com:office:word" xmlns:w="http://schemas.openxmlformats.org/wordprocessingml/2006/main" xmlns:w14="http://schemas.microsoft.com/office/word/2010/wordml" xmlns:w15="http://schemas.microsoft.com/office/word/2012/wordml" xmlns:wpg="http://schemas.microsoft.com/office/word/2010/wordprocessingGroup" xmlns:wpi="http://schemas.microsoft.com/office/word/2010/wordprocessingInk" xmlns:wne="http://schemas.microsoft.com/office/word/2006/wordml" xmlns:wps="http://schemas.microsoft.com/office/word/2010/wordprocessingShape" mc:Ignorable="w14 w15 wp14">
-  <w:abstractNum w:abstractNumId="0">
+  <w:abstractNum w:abstractNumId="0" w15:restartNumberingAfterBreak="0">
     <w:nsid w:val="1AD7687F"/>
     <w:multiLevelType w:val="hybridMultilevel"/>
     <w:tmpl w:val="62A2592C"/>
@@ -2989,7 +3205,7 @@
       </w:pPr>
     </w:lvl>
   </w:abstractNum>
-  <w:abstractNum w:abstractNumId="1">
+  <w:abstractNum w:abstractNumId="1" w15:restartNumberingAfterBreak="0">
     <w:nsid w:val="2CDC3A96"/>
     <w:multiLevelType w:val="hybridMultilevel"/>
     <w:tmpl w:val="9676CDF0"/>
@@ -3986,4 +4202,16 @@
     </a:ext>
   </a:extLst>
 </a:theme>
+</file>
+
+<file path=customXml/item1.xml><?xml version="1.0" encoding="utf-8"?>
+<b:Sources xmlns:b="http://schemas.openxmlformats.org/officeDocument/2006/bibliography" xmlns="http://schemas.openxmlformats.org/officeDocument/2006/bibliography" SelectedStyle="\APASixthEditionOfficeOnline.xsl" StyleName="APA" Version="6"/>
+</file>
+
+<file path=customXml/itemProps1.xml><?xml version="1.0" encoding="utf-8"?>
+<ds:datastoreItem xmlns:ds="http://schemas.openxmlformats.org/officeDocument/2006/customXml" ds:itemID="{B3E8D3B5-CEB3-4133-A1C0-2E88098976DD}">
+  <ds:schemaRefs>
+    <ds:schemaRef ds:uri="http://schemas.openxmlformats.org/officeDocument/2006/bibliography"/>
+  </ds:schemaRefs>
+</ds:datastoreItem>
 </file>
--- a/Manuscript/Manuscript Start.docx
+++ b/Manuscript/Manuscript Start.docx
@@ -5,24 +5,41 @@
     <w:p>
       <w:pPr>
         <w:pStyle w:val="Heading1"/>
+        <w:rPr>
+          <w:rFonts w:asciiTheme="minorHAnsi" w:hAnsiTheme="minorHAnsi"/>
+        </w:rPr>
       </w:pPr>
       <w:bookmarkStart w:id="0" w:name="_Toc389207934"/>
       <w:r>
-        <w:t>Paper Three: “Watershed and oceanic controls on spatial and temporal patterns of sediment deposition in a fringing reef embayment</w:t>
+        <w:rPr>
+          <w:rFonts w:asciiTheme="minorHAnsi" w:hAnsiTheme="minorHAnsi"/>
+        </w:rPr>
+        <w:t>Title</w:t>
+      </w:r>
+      <w:r>
+        <w:rPr>
+          <w:rFonts w:asciiTheme="minorHAnsi" w:hAnsiTheme="minorHAnsi"/>
+        </w:rPr>
+        <w:t>: “Watershed and oceanic controls on spatial and temporal patterns of sediment deposition in a fringing reef embayment</w:t>
       </w:r>
       <w:bookmarkEnd w:id="0"/>
       <w:r>
+        <w:rPr>
+          <w:rFonts w:asciiTheme="minorHAnsi" w:hAnsiTheme="minorHAnsi"/>
+        </w:rPr>
         <w:t xml:space="preserve">”  </w:t>
       </w:r>
     </w:p>
     <w:p>
       <w:pPr>
         <w:rPr>
+          <w:rFonts w:asciiTheme="minorHAnsi" w:hAnsiTheme="minorHAnsi"/>
           <w:b/>
         </w:rPr>
       </w:pPr>
       <w:r>
         <w:rPr>
+          <w:rFonts w:asciiTheme="minorHAnsi" w:hAnsiTheme="minorHAnsi"/>
           <w:b/>
         </w:rPr>
         <w:t xml:space="preserve">Intended journal: </w:t>
@@ -31,6 +48,7 @@
         <w:r>
           <w:rPr>
             <w:rStyle w:val="Hyperlink"/>
+            <w:rFonts w:asciiTheme="minorHAnsi" w:hAnsiTheme="minorHAnsi"/>
             <w:b/>
           </w:rPr>
           <w:t>Coral Reefs</w:t>
@@ -38,6 +56,7 @@
       </w:hyperlink>
       <w:r>
         <w:rPr>
+          <w:rFonts w:asciiTheme="minorHAnsi" w:hAnsiTheme="minorHAnsi"/>
           <w:b/>
         </w:rPr>
         <w:t>, Impact Factor: 3.66 (2012)</w:t>
@@ -67,538 +86,1010 @@
     <w:p>
       <w:pPr>
         <w:ind w:firstLine="576"/>
-      </w:pPr>
-      <w:r>
+        <w:rPr>
+          <w:rFonts w:asciiTheme="minorHAnsi" w:hAnsiTheme="minorHAnsi"/>
+        </w:rPr>
+      </w:pPr>
+      <w:r>
+        <w:rPr>
+          <w:rFonts w:asciiTheme="minorHAnsi" w:hAnsiTheme="minorHAnsi"/>
+        </w:rPr>
+        <w:t xml:space="preserve">Increased suspended sediment concentrations over corals can reduce the health of coral reefs by attenuating light used for photosynthesis </w:t>
+      </w:r>
+      <w:r>
+        <w:rPr>
+          <w:rFonts w:asciiTheme="minorHAnsi" w:hAnsiTheme="minorHAnsi"/>
+        </w:rPr>
+        <w:fldChar w:fldCharType="begin" w:fldLock="1"/>
+      </w:r>
+      <w:r>
+        <w:rPr>
+          <w:rFonts w:asciiTheme="minorHAnsi" w:hAnsiTheme="minorHAnsi"/>
+        </w:rPr>
+        <w:instrText>ADDIN CSL_CITATION { "citationItems" : [ { "id" : "ITEM-1", "itemData" : { "DOI" : "10.1007/s00338-015-1268-0", "ISSN" : "0722-4028", "author" : [ { "dropping-particle" : "", "family" : "Storlazzi", "given" : "Curt D.", "non-dropping-particle" : "", "parse-names" : false, "suffix" : "" }, { "dropping-particle" : "", "family" : "Norris", "given" : "Ben K.", "non-dropping-particle" : "", "parse-names" : false, "suffix" : "" }, { "dropping-particle" : "", "family" : "Rosenberger", "given" : "Kurt J.", "non-dropping-particle" : "", "parse-names" : false, "suffix" : "" } ], "container-title" : "Coral Reefs", "id" : "ITEM-1", "issue" : "3", "issued" : { "date-parts" : [ [ "2015" ] ] }, "page" : "967-975", "publisher" : "Springer Berlin Heidelberg", "title" : "The influence of grain size, grain color, and suspended-sediment concentration on light attenuation: Why fine-grained terrestrial sediment is bad for coral reef ecosystems", "type" : "article-journal", "volume" : "34" }, "uris" : [ "http://www.mendeley.com/documents/?uuid=a3dd87e0-49cc-42f1-8b9a-b91656c0208b" ] } ], "mendeley" : { "formattedCitation" : "(Storlazzi et al. 2015)", "plainTextFormattedCitation" : "(Storlazzi et al. 2015)", "previouslyFormattedCitation" : "(Storlazzi et al. 2015)" }, "properties" : { "noteIndex" : 0 }, "schema" : "https://github.com/citation-style-language/schema/raw/master/csl-citation.json" }</w:instrText>
+      </w:r>
+      <w:r>
+        <w:rPr>
+          <w:rFonts w:asciiTheme="minorHAnsi" w:hAnsiTheme="minorHAnsi"/>
+        </w:rPr>
+        <w:fldChar w:fldCharType="separate"/>
+      </w:r>
+      <w:r>
+        <w:rPr>
+          <w:rFonts w:asciiTheme="minorHAnsi" w:hAnsiTheme="minorHAnsi"/>
+          <w:noProof/>
+        </w:rPr>
+        <w:t>(Storlazzi et al. 2015)</w:t>
+      </w:r>
+      <w:r>
+        <w:rPr>
+          <w:rFonts w:asciiTheme="minorHAnsi" w:hAnsiTheme="minorHAnsi"/>
+        </w:rPr>
+        <w:fldChar w:fldCharType="end"/>
+      </w:r>
+      <w:r>
+        <w:rPr>
+          <w:rFonts w:asciiTheme="minorHAnsi" w:hAnsiTheme="minorHAnsi"/>
+        </w:rPr>
+        <w:t xml:space="preserve">, interfering with coral spawning, and reducing herbivory of turf algae </w:t>
+      </w:r>
+      <w:r>
+        <w:rPr>
+          <w:rFonts w:asciiTheme="minorHAnsi" w:hAnsiTheme="minorHAnsi"/>
+        </w:rPr>
+        <w:fldChar w:fldCharType="begin" w:fldLock="1"/>
+      </w:r>
+      <w:r>
+        <w:rPr>
+          <w:rFonts w:asciiTheme="minorHAnsi" w:hAnsiTheme="minorHAnsi"/>
+        </w:rPr>
+        <w:instrText>ADDIN CSL_CITATION { "citationItems" : [ { "id" : "ITEM-1", "itemData" : { "DOI" : "10.1098/rsbl.2012.0770", "ISBN" : "1744-9561", "ISSN" : "1744-957X", "PMID" : "23097459", "abstract" : "Sediments are a ubiquitous feature of all coral reefs, yet our understanding of how they affect complex ecological processes on coral reefs is limited. Sediment in algal turfs has been shown to suppress herbivory by coral reef fishes on high-sediment, low-herbivory reef flats. Here, we investigate the role of sediment in suppressing herbivory across a depth gradient (reef base, crest and flat) by observing fish feeding following benthic sediment reductions. We found that sediment suppresses herbivory across all reef zones. Even slight reductions on the reef crest, which has 35 times less sediment than the reef flat, resulted in over 1800 more herbivore bites (h(-1) m(-2)). The Acanthuridae (surgeonfishes) were responsible for over 80 per cent of all bites observed, and on the reef crest and flat took over 1500 more bites (h(-1) m(-2)) when sediment load was reduced. These findings highlight the role of natural sediment loads in shaping coral reef herbivory and suggest that changes in benthic sediment loads could directly impair reef resilience.", "author" : [ { "dropping-particle" : "", "family" : "Goatley", "given" : "Christopher H R", "non-dropping-particle" : "", "parse-names" : false, "suffix" : "" }, { "dropping-particle" : "", "family" : "Bellwood", "given" : "David R", "non-dropping-particle" : "", "parse-names" : false, "suffix" : "" } ], "container-title" : "Biology letters", "id" : "ITEM-1", "issue" : "6", "issued" : { "date-parts" : [ [ "2012" ] ] }, "page" : "1016-8", "title" : "Sediment suppresses herbivory across a coral reef depth gradient.", "type" : "article-journal", "volume" : "8" }, "uris" : [ "http://www.mendeley.com/documents/?uuid=9bd63edc-976f-49e1-874d-8d3b6f0a471d" ] }, { "id" : "ITEM-2", "itemData" : { "DOI" : "10.4319/lo.2008.53.6.2695", "ISBN" : "0024-3590", "ISSN" : "00243590", "abstract" : "E describe a mechanistic basis for maintaining an alternative degraded stable state on coral reefs: sedimentladen algal turfs. Using remote underwater video cameras we quantified rates of herbivory by coral reef fishes on epilithic algal turfs with natural and experimentally reduced sediment loads. Removal of sediment increased overall fish feeding rates 3.8-fold, and resulted in a decrease in mean algal turf length of 64% within 4 h. After 4 h, sediment accumulated in the treatment plots, but only returned to 41% of the original depth. A total of 20 species actively fed on the sediment removal plots, compared with 12 species in control plots. Of the five numerically abundant herbivorous fish species, all increased feeding by at least 225% in the absence of sediment. Only juvenile Scarus spp. fed to any extent (28% of bites) on control plots. We suggest that naturally occurring sediment loads in epilithic algal turfs can suppress herbivory and that sediment-laden algal turfs may be an alternative stable state on coral reefs. This may provide a mechanistic basis for the geological evidence of a sediment-induced turn-off of coral reef growth. With projected global sea-level rises due to climate change, reef-based sediment loads may be a critical factor in differentiating the relative resilience of coral reefs and identifying reef ecosystems that are at highest risk to rising sea levels.", "author" : [ { "dropping-particle" : "", "family" : "Bellwood", "given" : "David R", "non-dropping-particle" : "", "parse-names" : false, "suffix" : "" }, { "dropping-particle" : "", "family" : "Fulton", "given" : "Christopher J", "non-dropping-particle" : "", "parse-names" : false, "suffix" : "" } ], "container-title" : "Limnology and Oceanography", "id" : "ITEM-2", "issue" : "6", "issued" : { "date-parts" : [ [ "2008" ] ] }, "page" : "2695-2701", "title" : "Sediment-mediated suppression of herbivory on coral reefs: Decreasing resilience to rising sea-levels and climate change?", "type" : "article-journal", "volume" : "53" }, "uris" : [ "http://www.mendeley.com/documents/?uuid=c989927f-4b1e-4c43-9e4d-b0ed2498bcfe" ] } ], "mendeley" : { "formattedCitation" : "(Bellwood and Fulton 2008; Goatley and Bellwood 2012)", "plainTextFormattedCitation" : "(Bellwood and Fulton 2008; Goatley and Bellwood 2012)", "previouslyFormattedCitation" : "(Bellwood and Fulton 2008; Goatley and Bellwood 2012)" }, "properties" : { "noteIndex" : 0 }, "schema" : "https://github.com/citation-style-language/schema/raw/master/csl-citation.json" }</w:instrText>
+      </w:r>
+      <w:r>
+        <w:rPr>
+          <w:rFonts w:asciiTheme="minorHAnsi" w:hAnsiTheme="minorHAnsi"/>
+        </w:rPr>
+        <w:fldChar w:fldCharType="separate"/>
+      </w:r>
+      <w:r>
+        <w:rPr>
+          <w:rFonts w:asciiTheme="minorHAnsi" w:hAnsiTheme="minorHAnsi"/>
+          <w:noProof/>
+        </w:rPr>
+        <w:t>(Bellwood and Fulton 2008; Goatley and Bellwood 2012)</w:t>
+      </w:r>
+      <w:r>
+        <w:rPr>
+          <w:rFonts w:asciiTheme="minorHAnsi" w:hAnsiTheme="minorHAnsi"/>
+        </w:rPr>
+        <w:fldChar w:fldCharType="end"/>
+      </w:r>
+      <w:r>
+        <w:rPr>
+          <w:rFonts w:asciiTheme="minorHAnsi" w:hAnsiTheme="minorHAnsi"/>
+        </w:rPr>
+        <w:t xml:space="preserve">. Increased sediment accumulation rates can reduce the health of coral reefs by blocking all light for photosynthesis, blocking sites for larval recruitment, </w:t>
+      </w:r>
+      <w:r>
+        <w:rPr>
+          <w:rFonts w:asciiTheme="minorHAnsi" w:hAnsiTheme="minorHAnsi"/>
+        </w:rPr>
+        <w:t xml:space="preserve">requiring energy expenditure from the coral to self-clean, </w:t>
+      </w:r>
+      <w:r>
+        <w:rPr>
+          <w:rFonts w:asciiTheme="minorHAnsi" w:hAnsiTheme="minorHAnsi"/>
+        </w:rPr>
+        <w:t xml:space="preserve">and triggering a breakdown of coral tissue as sediment kills coral polyps </w:t>
+      </w:r>
+      <w:r>
+        <w:rPr>
+          <w:rFonts w:asciiTheme="minorHAnsi" w:hAnsiTheme="minorHAnsi"/>
+        </w:rPr>
+        <w:fldChar w:fldCharType="begin" w:fldLock="1"/>
+      </w:r>
+      <w:r>
+        <w:rPr>
+          <w:rFonts w:asciiTheme="minorHAnsi" w:hAnsiTheme="minorHAnsi"/>
+        </w:rPr>
+        <w:instrText>ADDIN CSL_CITATION { "citationItems" : [ { "id" : "ITEM-1", "itemData" : { "ISBN" : "0027-8424", "author" : [ { "dropping-particle" : "", "family" : "Weber", "given" : "Miriam", "non-dropping-particle" : "", "parse-names" : false, "suffix" : "" }, { "dropping-particle" : "", "family" : "Beer", "given" : "Dirk", "non-dropping-particle" : "de", "parse-names" : false, "suffix" : "" }, { "dropping-particle" : "", "family" : "Lott", "given" : "Christian", "non-dropping-particle" : "", "parse-names" : false, "suffix" : "" }, { "dropping-particle" : "", "family" : "Polerecky", "given" : "Lubos", "non-dropping-particle" : "", "parse-names" : false, "suffix" : "" }, { "dropping-particle" : "", "family" : "Kohls", "given" : "Katharina", "non-dropping-particle" : "", "parse-names" : false, "suffix" : "" }, { "dropping-particle" : "", "family" : "Abed", "given" : "R M M", "non-dropping-particle" : "", "parse-names" : false, "suffix" : "" }, { "dropping-particle" : "", "family" : "Ferdelman", "given" : "Timothy G", "non-dropping-particle" : "", "parse-names" : false, "suffix" : "" }, { "dropping-particle" : "", "family" : "Fabricius", "given" : "Katharina E", "non-dropping-particle" : "", "parse-names" : false, "suffix" : "" } ], "container-title" : "Proceedings of the National Academy of Sciences", "id" : "ITEM-1", "issue" : "24", "issued" : { "date-parts" : [ [ "2012" ] ] }, "page" : "E1558-E1567", "title" : "Mechanisms of damage to corals exposed to sedimentation", "type" : "article-journal", "volume" : "109" }, "uris" : [ "http://www.mendeley.com/documents/?uuid=941240a5-6d95-4b1b-ae2a-3c0b41b2fb23" ] } ], "mendeley" : { "formattedCitation" : "(Weber et al. 2012)", "plainTextFormattedCitation" : "(Weber et al. 2012)", "previouslyFormattedCitation" : "(Weber et al. 2012)" }, "properties" : { "noteIndex" : 0 }, "schema" : "https://github.com/citation-style-language/schema/raw/master/csl-citation.json" }</w:instrText>
+      </w:r>
+      <w:r>
+        <w:rPr>
+          <w:rFonts w:asciiTheme="minorHAnsi" w:hAnsiTheme="minorHAnsi"/>
+        </w:rPr>
+        <w:fldChar w:fldCharType="separate"/>
+      </w:r>
+      <w:r>
+        <w:rPr>
+          <w:rFonts w:asciiTheme="minorHAnsi" w:hAnsiTheme="minorHAnsi"/>
+          <w:noProof/>
+        </w:rPr>
+        <w:t>(Weber et al. 2012)</w:t>
+      </w:r>
+      <w:r>
+        <w:rPr>
+          <w:rFonts w:asciiTheme="minorHAnsi" w:hAnsiTheme="minorHAnsi"/>
+        </w:rPr>
+        <w:fldChar w:fldCharType="end"/>
+      </w:r>
+      <w:r>
+        <w:rPr>
+          <w:rFonts w:asciiTheme="minorHAnsi" w:hAnsiTheme="minorHAnsi"/>
+        </w:rPr>
+        <w:t>. In general, finer terrigenous sediment</w:t>
+      </w:r>
+      <w:r>
+        <w:rPr>
+          <w:rFonts w:asciiTheme="minorHAnsi" w:hAnsiTheme="minorHAnsi"/>
+        </w:rPr>
+        <w:t xml:space="preserve"> with more organic material</w:t>
+      </w:r>
+      <w:r>
+        <w:rPr>
+          <w:rFonts w:asciiTheme="minorHAnsi" w:hAnsiTheme="minorHAnsi"/>
+        </w:rPr>
+        <w:t xml:space="preserve"> is more detrimental to coral health by more effectively attenuating PAR, and </w:t>
+      </w:r>
+      <w:r>
+        <w:rPr>
+          <w:rFonts w:asciiTheme="minorHAnsi" w:hAnsiTheme="minorHAnsi"/>
+        </w:rPr>
+        <w:t xml:space="preserve">the weird tissue breakdown thing. Finer sediment is most easily resuspended and potentially advected from the reef, or persist in suspension. The impact of both suspended and </w:t>
+      </w:r>
+      <w:proofErr w:type="gramStart"/>
+      <w:r>
+        <w:rPr>
+          <w:rFonts w:asciiTheme="minorHAnsi" w:hAnsiTheme="minorHAnsi"/>
+        </w:rPr>
+        <w:t>accumulated  sediment</w:t>
+      </w:r>
+      <w:proofErr w:type="gramEnd"/>
+      <w:r>
+        <w:rPr>
+          <w:rFonts w:asciiTheme="minorHAnsi" w:hAnsiTheme="minorHAnsi"/>
+        </w:rPr>
+        <w:t xml:space="preserve"> is determined by the duration and intensity of the exposure, which are controlled by the input and residence time of sediment (exposure=duration x intensity) and the hydrodynamic conditions over the reef. </w:t>
+      </w:r>
+    </w:p>
+    <w:p>
+      <w:pPr>
+        <w:ind w:firstLine="720"/>
+        <w:rPr>
+          <w:rFonts w:asciiTheme="minorHAnsi" w:hAnsiTheme="minorHAnsi"/>
+        </w:rPr>
+      </w:pPr>
+      <w:r>
+        <w:rPr>
+          <w:rFonts w:asciiTheme="minorHAnsi" w:hAnsiTheme="minorHAnsi"/>
+        </w:rPr>
         <w:t xml:space="preserve">The complex spatial and temporal interaction of terrigenous sediment </w:t>
       </w:r>
       <w:r>
-        <w:t xml:space="preserve">sources </w:t>
-      </w:r>
-      <w:r>
+        <w:rPr>
+          <w:rFonts w:asciiTheme="minorHAnsi" w:hAnsiTheme="minorHAnsi"/>
+        </w:rPr>
+        <w:t xml:space="preserve">inputs </w:t>
+      </w:r>
+      <w:r>
+        <w:rPr>
+          <w:rFonts w:asciiTheme="minorHAnsi" w:hAnsiTheme="minorHAnsi"/>
+        </w:rPr>
         <w:t xml:space="preserve">and hydrodynamic </w:t>
       </w:r>
       <w:r>
+        <w:rPr>
+          <w:rFonts w:asciiTheme="minorHAnsi" w:hAnsiTheme="minorHAnsi"/>
+        </w:rPr>
         <w:t>processes</w:t>
       </w:r>
       <w:r>
-        <w:t xml:space="preserve"> can significantly alter the quantity, composition, and residence time of sediment in coral reefs, causing subsequent impacts on coral ecology </w:t>
-      </w:r>
-      <w:r>
+        <w:rPr>
+          <w:rFonts w:asciiTheme="minorHAnsi" w:hAnsiTheme="minorHAnsi"/>
+        </w:rPr>
+        <w:t xml:space="preserve"> can significantly alter the quantity, composition, and residence time of sediment in coral reefs </w:t>
+      </w:r>
+      <w:r>
+        <w:rPr>
+          <w:rFonts w:asciiTheme="minorHAnsi" w:hAnsiTheme="minorHAnsi"/>
+        </w:rPr>
         <w:fldChar w:fldCharType="begin" w:fldLock="1"/>
       </w:r>
       <w:r>
-        <w:instrText>ADDIN CSL_CITATION { "citationItems" : [ { "id" : "ITEM-1", "itemData" : { "DOI" : "10.1016/j.margeo.2009.05.002", "ISSN" : "00253227", "author" : [ { "dropping-particle" : "", "family" : "Storlazzi", "given" : "Curt D.", "non-dropping-particle" : "", "parse-names" : false, "suffix" : "" }, { "dropping-particle" : "", "family" : "Field", "given" : "Michael E.", "non-dropping-particle" : "", "parse-names" : false, "suffix" : "" }, { "dropping-particle" : "", "family" : "Bothner", "given" : "Michael H.", "non-dropping-particle" : "", "parse-names" : false, "suffix" : "" }, { "dropping-particle" : "", "family" : "Presto", "given" : "M. Kathy", "non-dropping-particle" : "", "parse-names" : false, "suffix" : "" }, { "dropping-particle" : "", "family" : "Draut", "given" : "A.E.", "non-dropping-particle" : "", "parse-names" : false, "suffix" : "" } ], "container-title" : "Marine Geology", "id" : "ITEM-1", "issue" : "3-4", "issued" : { "date-parts" : [ [ "2009", "8" ] ] }, "page" : "140-151", "publisher" : "Elsevier B.V.", "title" : "Sedimentation processes in a coral reef embayment: Hanalei Bay, Kauai", "type" : "article-journal", "volume" : "264" }, "uris" : [ "http://www.mendeley.com/documents/?uuid=09f49c2c-69ad-4993-b204-8d205613525d" ] } ], "mendeley" : { "formattedCitation" : "(Storlazzi et al. 2009)", "plainTextFormattedCitation" : "(Storlazzi et al. 2009)", "previouslyFormattedCitation" : "(Storlazzi et al., 2009)" }, "properties" : { "noteIndex" : 0 }, "schema" : "https://github.com/citation-style-language/schema/raw/master/csl-citation.json" }</w:instrText>
-      </w:r>
-      <w:r>
+        <w:rPr>
+          <w:rFonts w:asciiTheme="minorHAnsi" w:hAnsiTheme="minorHAnsi"/>
+        </w:rPr>
+        <w:instrText>ADDIN CSL_CITATION { "citationItems" : [ { "id" : "ITEM-1", "itemData" : { "DOI" : "10.1016/j.margeo.2009.05.002", "ISSN" : "00253227", "author" : [ { "dropping-particle" : "", "family" : "Storlazzi", "given" : "Curt D.", "non-dropping-particle" : "", "parse-names" : false, "suffix" : "" }, { "dropping-particle" : "", "family" : "Field", "given" : "Michael E.", "non-dropping-particle" : "", "parse-names" : false, "suffix" : "" }, { "dropping-particle" : "", "family" : "Bothner", "given" : "Michael H.", "non-dropping-particle" : "", "parse-names" : false, "suffix" : "" }, { "dropping-particle" : "", "family" : "Presto", "given" : "M. Kathy", "non-dropping-particle" : "", "parse-names" : false, "suffix" : "" }, { "dropping-particle" : "", "family" : "Draut", "given" : "A.E.", "non-dropping-particle" : "", "parse-names" : false, "suffix" : "" } ], "container-title" : "Marine Geology", "id" : "ITEM-1", "issue" : "3-4", "issued" : { "date-parts" : [ [ "2009", "8" ] ] }, "page" : "140-151", "publisher" : "Elsevier B.V.", "title" : "Sedimentation processes in a coral reef embayment: Hanalei Bay, Kauai", "type" : "article-journal", "volume" : "264" }, "uris" : [ "http://www.mendeley.com/documents/?uuid=09f49c2c-69ad-4993-b204-8d205613525d" ] } ], "mendeley" : { "formattedCitation" : "(Storlazzi et al. 2009)", "plainTextFormattedCitation" : "(Storlazzi et al. 2009)", "previouslyFormattedCitation" : "(Storlazzi et al. 2009)" }, "properties" : { "noteIndex" : 0 }, "schema" : "https://github.com/citation-style-language/schema/raw/master/csl-citation.json" }</w:instrText>
+      </w:r>
+      <w:r>
+        <w:rPr>
+          <w:rFonts w:asciiTheme="minorHAnsi" w:hAnsiTheme="minorHAnsi"/>
+        </w:rPr>
         <w:fldChar w:fldCharType="separate"/>
       </w:r>
       <w:r>
         <w:rPr>
+          <w:rFonts w:asciiTheme="minorHAnsi" w:hAnsiTheme="minorHAnsi"/>
           <w:noProof/>
         </w:rPr>
         <w:t>(Storlazzi et al. 2009)</w:t>
       </w:r>
       <w:r>
+        <w:rPr>
+          <w:rFonts w:asciiTheme="minorHAnsi" w:hAnsiTheme="minorHAnsi"/>
+        </w:rPr>
         <w:fldChar w:fldCharType="end"/>
       </w:r>
       <w:r>
-        <w:t xml:space="preserve">. Some studies correlate long term sediment accumulation, and by extension decreased coral health, with increased sediment supply from the watershed </w:t>
-      </w:r>
-      <w:r>
+        <w:rPr>
+          <w:rFonts w:asciiTheme="minorHAnsi" w:hAnsiTheme="minorHAnsi"/>
+        </w:rPr>
+        <w:t>.</w:t>
+      </w:r>
+      <w:r>
+        <w:rPr>
+          <w:rFonts w:asciiTheme="minorHAnsi" w:hAnsiTheme="minorHAnsi"/>
+        </w:rPr>
+        <w:t xml:space="preserve"> </w:t>
+      </w:r>
+      <w:r>
+        <w:rPr>
+          <w:rFonts w:asciiTheme="minorHAnsi" w:hAnsiTheme="minorHAnsi"/>
+        </w:rPr>
+        <w:t xml:space="preserve">In contrast to many small, mountainous watersheds in temperate coastal regions where fluvial discharge and wave energy commonly coincide </w:t>
+      </w:r>
+      <w:r>
+        <w:rPr>
+          <w:rFonts w:asciiTheme="minorHAnsi" w:hAnsiTheme="minorHAnsi"/>
+        </w:rPr>
         <w:fldChar w:fldCharType="begin" w:fldLock="1"/>
       </w:r>
       <w:r>
-        <w:instrText>ADDIN CSL_CITATION { "citationItems" : [ { "id" : "ITEM-1", "itemData" : { "DOI" : "10.1016/j.marpolbul.2008.02.017", "ISSN" : "0025-326X", "PMID" : "18359047", "abstract" : "Increased sediment flux to the coastal ocean due to coastal development is considered a major threat to the viability of coral reefs. A change in the nature of sediment supply and storage has been identified in a variety of coastal settings, particularly in response to European colonization, but sedimentation around reefs has received less attention. This research examines the sedimentary record adjacent to a coastal village that has experienced considerable land-use change over the last few decades. Sediment cores were analyzed to characterize composition and sediment accumulation rates. Sedimentation rates decreased seaward across the shelf from 0.85 cm y(-1) in a nearshore bay to 0.19 cm y(-1) in a fore-reef setting. Data reflected a significant (up to 2x) increase over the last approximately 80 years in terrestrial sediment accumulating in the back-reef setting, suggesting greater terrestrial sediment flux to the area. Reef health has declined, and increased turbidity is believed to be an important impact, particularly when combined with additional stressors.", "author" : [ { "dropping-particle" : "", "family" : "Ryan", "given" : "K E", "non-dropping-particle" : "", "parse-names" : false, "suffix" : "" }, { "dropping-particle" : "", "family" : "Walsh", "given" : "J P", "non-dropping-particle" : "", "parse-names" : false, "suffix" : "" }, { "dropping-particle" : "", "family" : "Corbett", "given" : "D R", "non-dropping-particle" : "", "parse-names" : false, "suffix" : "" }, { "dropping-particle" : "", "family" : "Winter", "given" : "a", "non-dropping-particle" : "", "parse-names" : false, "suffix" : "" } ], "container-title" : "Marine pollution bulletin", "id" : "ITEM-1", "issue" : "6", "issued" : { "date-parts" : [ [ "2008", "6" ] ] }, "page" : "1177-83", "title" : "A record of recent change in terrestrial sedimentation in a coral-reef environment, La Parguera, Puerto Rico: a response to coastal development?", "type" : "article-journal", "volume" : "56" }, "uris" : [ "http://www.mendeley.com/documents/?uuid=f4967080-5730-4599-828a-92000bdc2158" ] } ], "mendeley" : { "formattedCitation" : "(Ryan et al. 2008)", "plainTextFormattedCitation" : "(Ryan et al. 2008)", "previouslyFormattedCitation" : "(Ryan et al., 2008)" }, "properties" : { "noteIndex" : 0 }, "schema" : "https://github.com/citation-style-language/schema/raw/master/csl-citation.json" }</w:instrText>
-      </w:r>
-      <w:r>
+        <w:rPr>
+          <w:rFonts w:asciiTheme="minorHAnsi" w:hAnsiTheme="minorHAnsi"/>
+        </w:rPr>
+        <w:instrText>ADDIN CSL_CITATION { "citationItems" : [ { "id" : "ITEM-1", "itemData" : { "ISBN" : "0276-0460", "author" : [ { "dropping-particle" : "", "family" : "Warrick", "given" : "J A", "non-dropping-particle" : "", "parse-names" : false, "suffix" : "" }, { "dropping-particle" : "", "family" : "Mertes", "given" : "L A K", "non-dropping-particle" : "", "parse-names" : false, "suffix" : "" }, { "dropping-particle" : "", "family" : "Washburn", "given" : "L", "non-dropping-particle" : "", "parse-names" : false, "suffix" : "" }, { "dropping-particle" : "", "family" : "Siegel", "given" : "D A", "non-dropping-particle" : "", "parse-names" : false, "suffix" : "" } ], "container-title" : "Geo-Marine Letters", "id" : "ITEM-1", "issue" : "1", "issued" : { "date-parts" : [ [ "2004" ] ] }, "page" : "46-52", "title" : "Dispersal forcing of southern California river plumes, based on field and remote sensing observations", "type" : "article-journal", "volume" : "24" }, "uris" : [ "http://www.mendeley.com/documents/?uuid=38b1a28d-3545-48a2-b94f-7e05f2c6271b" ] } ], "mendeley" : { "formattedCitation" : "(Warrick et al. 2004)", "plainTextFormattedCitation" : "(Warrick et al. 2004)", "previouslyFormattedCitation" : "(Warrick et al. 2004)" }, "properties" : { "noteIndex" : 0 }, "schema" : "https://github.com/citation-style-language/schema/raw/master/csl-citation.json" }</w:instrText>
+      </w:r>
+      <w:r>
+        <w:rPr>
+          <w:rFonts w:asciiTheme="minorHAnsi" w:hAnsiTheme="minorHAnsi"/>
+        </w:rPr>
         <w:fldChar w:fldCharType="separate"/>
       </w:r>
       <w:r>
         <w:rPr>
+          <w:rFonts w:asciiTheme="minorHAnsi" w:hAnsiTheme="minorHAnsi"/>
+          <w:noProof/>
+        </w:rPr>
+        <w:t>(Warrick et al. 2004)</w:t>
+      </w:r>
+      <w:r>
+        <w:rPr>
+          <w:rFonts w:asciiTheme="minorHAnsi" w:hAnsiTheme="minorHAnsi"/>
+        </w:rPr>
+        <w:fldChar w:fldCharType="end"/>
+      </w:r>
+      <w:r>
+        <w:rPr>
+          <w:rFonts w:asciiTheme="minorHAnsi" w:hAnsiTheme="minorHAnsi"/>
+        </w:rPr>
+        <w:t xml:space="preserve">, discharge, deposition, and reworking of flood sediment are often decoupled on tropical islands, causing high deposition rates and residence times of terrigenous sediment </w:t>
+      </w:r>
+      <w:r>
+        <w:rPr>
+          <w:rFonts w:asciiTheme="minorHAnsi" w:hAnsiTheme="minorHAnsi"/>
+        </w:rPr>
+        <w:fldChar w:fldCharType="begin" w:fldLock="1"/>
+      </w:r>
+      <w:r>
+        <w:rPr>
+          <w:rFonts w:asciiTheme="minorHAnsi" w:hAnsiTheme="minorHAnsi"/>
+        </w:rPr>
+        <w:instrText>ADDIN CSL_CITATION { "citationItems" : [ { "id" : "ITEM-1", "itemData" : { "DOI" : "10.1130/B26367.1", "ISSN" : "0016-7606", "author" : [ { "dropping-particle" : "", "family" : "Draut", "given" : "A E", "non-dropping-particle" : "", "parse-names" : false, "suffix" : "" }, { "dropping-particle" : "", "family" : "Bothner", "given" : "M.H.", "non-dropping-particle" : "", "parse-names" : false, "suffix" : "" }, { "dropping-particle" : "", "family" : "Field", "given" : "M.E.", "non-dropping-particle" : "", "parse-names" : false, "suffix" : "" }, { "dropping-particle" : "", "family" : "Reynolds", "given" : "R.L.", "non-dropping-particle" : "", "parse-names" : false, "suffix" : "" }, { "dropping-particle" : "", "family" : "Cochran, S.A.Logan", "given" : "J.B.", "non-dropping-particle" : "", "parse-names" : false, "suffix" : "" }, { "dropping-particle" : "", "family" : "Storlazzi", "given" : "Curt D.", "non-dropping-particle" : "", "parse-names" : false, "suffix" : "" }, { "dropping-particle" : "", "family" : "Berg", "given" : "C.J.", "non-dropping-particle" : "", "parse-names" : false, "suffix" : "" } ], "container-title" : "Geological Society of America Bulletin", "id" : "ITEM-1", "issue" : "3-4", "issued" : { "date-parts" : [ [ "2009", "2", "5" ] ] }, "page" : "574-585", "title" : "Supply and dispersal of flood sediment from a steep, tropical watershed: Hanalei Bay, Kaua'i, Hawai'i, USA", "type" : "article-journal", "volume" : "121" }, "uris" : [ "http://www.mendeley.com/documents/?uuid=dcaf7340-2db6-42f6-b579-3c066da804c3" ] }, { "id" : "ITEM-2", "itemData" : { "DOI" : "10.1016/j.margeo.2009.05.002", "ISSN" : "00253227", "author" : [ { "dropping-particle" : "", "family" : "Storlazzi", "given" : "Curt D.", "non-dropping-particle" : "", "parse-names" : false, "suffix" : "" }, { "dropping-particle" : "", "family" : "Field", "given" : "Michael E.", "non-dropping-particle" : "", "parse-names" : false, "suffix" : "" }, { "dropping-particle" : "", "family" : "Bothner", "given" : "Michael H.", "non-dropping-particle" : "", "parse-names" : false, "suffix" : "" }, { "dropping-particle" : "", "family" : "Presto", "given" : "M. Kathy", "non-dropping-particle" : "", "parse-names" : false, "suffix" : "" }, { "dropping-particle" : "", "family" : "Draut", "given" : "A.E.", "non-dropping-particle" : "", "parse-names" : false, "suffix" : "" } ], "container-title" : "Marine Geology", "id" : "ITEM-2", "issue" : "3-4", "issued" : { "date-parts" : [ [ "2009", "8" ] ] }, "page" : "140-151", "publisher" : "Elsevier B.V.", "title" : "Sedimentation processes in a coral reef embayment: Hanalei Bay, Kauai", "type" : "article-journal", "volume" : "264" }, "uris" : [ "http://www.mendeley.com/documents/?uuid=09f49c2c-69ad-4993-b204-8d205613525d" ] } ], "mendeley" : { "formattedCitation" : "(Draut et al. 2009; Storlazzi et al. 2009)", "plainTextFormattedCitation" : "(Draut et al. 2009; Storlazzi et al. 2009)", "previouslyFormattedCitation" : "(Draut et al. 2009; Storlazzi et al. 2009)" }, "properties" : { "noteIndex" : 0 }, "schema" : "https://github.com/citation-style-language/schema/raw/master/csl-citation.json" }</w:instrText>
+      </w:r>
+      <w:r>
+        <w:rPr>
+          <w:rFonts w:asciiTheme="minorHAnsi" w:hAnsiTheme="minorHAnsi"/>
+        </w:rPr>
+        <w:fldChar w:fldCharType="separate"/>
+      </w:r>
+      <w:r>
+        <w:rPr>
+          <w:rFonts w:asciiTheme="minorHAnsi" w:hAnsiTheme="minorHAnsi"/>
+          <w:noProof/>
+        </w:rPr>
+        <w:t>(Draut et al. 2009; Storlazzi et al. 2009)</w:t>
+      </w:r>
+      <w:r>
+        <w:rPr>
+          <w:rFonts w:asciiTheme="minorHAnsi" w:hAnsiTheme="minorHAnsi"/>
+        </w:rPr>
+        <w:fldChar w:fldCharType="end"/>
+      </w:r>
+      <w:r>
+        <w:rPr>
+          <w:rFonts w:asciiTheme="minorHAnsi" w:hAnsiTheme="minorHAnsi"/>
+        </w:rPr>
+        <w:t xml:space="preserve">. Conversely, seasonal wind and wave patterns in the </w:t>
+      </w:r>
+      <w:r>
+        <w:rPr>
+          <w:rFonts w:asciiTheme="minorHAnsi" w:hAnsiTheme="minorHAnsi"/>
+        </w:rPr>
+        <w:t>T</w:t>
+      </w:r>
+      <w:r>
+        <w:rPr>
+          <w:rFonts w:asciiTheme="minorHAnsi" w:hAnsiTheme="minorHAnsi"/>
+        </w:rPr>
+        <w:t>rade</w:t>
+      </w:r>
+      <w:r>
+        <w:rPr>
+          <w:rFonts w:asciiTheme="minorHAnsi" w:hAnsiTheme="minorHAnsi"/>
+        </w:rPr>
+        <w:t xml:space="preserve"> </w:t>
+      </w:r>
+      <w:r>
+        <w:rPr>
+          <w:rFonts w:asciiTheme="minorHAnsi" w:hAnsiTheme="minorHAnsi"/>
+        </w:rPr>
+        <w:t xml:space="preserve">wind belt can be coupled with sediment discharge or resuspension to decrease sediment deposition and residence times </w:t>
+      </w:r>
+      <w:r>
+        <w:rPr>
+          <w:rFonts w:asciiTheme="minorHAnsi" w:hAnsiTheme="minorHAnsi"/>
+        </w:rPr>
+        <w:fldChar w:fldCharType="begin" w:fldLock="1"/>
+      </w:r>
+      <w:r>
+        <w:rPr>
+          <w:rFonts w:asciiTheme="minorHAnsi" w:hAnsiTheme="minorHAnsi"/>
+        </w:rPr>
+        <w:instrText>ADDIN CSL_CITATION { "citationItems" : [ { "id" : "ITEM-1", "itemData" : { "ISBN" : "0272-7714", "author" : [ { "dropping-particle" : "", "family" : "Hoitink", "given" : "A J F", "non-dropping-particle" : "", "parse-names" : false, "suffix" : "" }, { "dropping-particle" : "", "family" : "Hoekstra", "given" : "P", "non-dropping-particle" : "", "parse-names" : false, "suffix" : "" } ], "container-title" : "Estuarine, Coastal and Shelf Science", "id" : "ITEM-1", "issue" : "4", "issued" : { "date-parts" : [ [ "2003" ] ] }, "page" : "743-755", "title" : "Hydrodynamic control of the supply of reworked terrigenous sediment to coral reefs in the Bay of Banten (NW Java, Indonesia)", "type" : "article-journal", "volume" : "58" }, "uris" : [ "http://www.mendeley.com/documents/?uuid=d2ec7e05-111e-4a93-aaf0-95534011ef04" ] }, { "id" : "ITEM-2", "itemData" : { "ISBN" : "0272-7714", "author" : [ { "dropping-particle" : "", "family" : "Muzuka", "given" : "A N N", "non-dropping-particle" : "", "parse-names" : false, "suffix" : "" }, { "dropping-particle" : "", "family" : "Dubi", "given" : "A M", "non-dropping-particle" : "", "parse-names" : false, "suffix" : "" }, { "dropping-particle" : "", "family" : "Muhando", "given" : "C A", "non-dropping-particle" : "", "parse-names" : false, "suffix" : "" }, { "dropping-particle" : "", "family" : "Shaghude", "given" : "Y W", "non-dropping-particle" : "", "parse-names" : false, "suffix" : "" } ], "container-title" : "Estuarine, Coastal and Shelf Science", "id" : "ITEM-2", "issue" : "2", "issued" : { "date-parts" : [ [ "2010" ] ] }, "page" : "137-144", "title" : "Impact of hydrographic parameters and seasonal variation in sediment fluxes on coral status at Chumbe and Bawe reefs, Zanzibar, Tanzania", "type" : "article-journal", "volume" : "89" }, "uris" : [ "http://www.mendeley.com/documents/?uuid=b81e7aa2-7692-41a2-a16b-d70cd1811399" ] } ], "mendeley" : { "formattedCitation" : "(Hoitink and Hoekstra 2003; Muzuka et al. 2010)", "plainTextFormattedCitation" : "(Hoitink and Hoekstra 2003; Muzuka et al. 2010)", "previouslyFormattedCitation" : "(Hoitink and Hoekstra 2003; Muzuka et al. 2010)" }, "properties" : { "noteIndex" : 0 }, "schema" : "https://github.com/citation-style-language/schema/raw/master/csl-citation.json" }</w:instrText>
+      </w:r>
+      <w:r>
+        <w:rPr>
+          <w:rFonts w:asciiTheme="minorHAnsi" w:hAnsiTheme="minorHAnsi"/>
+        </w:rPr>
+        <w:fldChar w:fldCharType="separate"/>
+      </w:r>
+      <w:r>
+        <w:rPr>
+          <w:rFonts w:asciiTheme="minorHAnsi" w:hAnsiTheme="minorHAnsi"/>
+          <w:noProof/>
+        </w:rPr>
+        <w:t>(Hoitink and Hoekstra 2003; Muzuka et al. 2010)</w:t>
+      </w:r>
+      <w:r>
+        <w:rPr>
+          <w:rFonts w:asciiTheme="minorHAnsi" w:hAnsiTheme="minorHAnsi"/>
+        </w:rPr>
+        <w:fldChar w:fldCharType="end"/>
+      </w:r>
+      <w:r>
+        <w:rPr>
+          <w:rFonts w:asciiTheme="minorHAnsi" w:hAnsiTheme="minorHAnsi"/>
+        </w:rPr>
+        <w:t xml:space="preserve">. Given the increased SSY </w:t>
+      </w:r>
+      <w:r>
+        <w:rPr>
+          <w:rFonts w:asciiTheme="minorHAnsi" w:hAnsiTheme="minorHAnsi"/>
+        </w:rPr>
+        <w:t>to coastal waters caused by anthropogenic watershed disturbance on</w:t>
+      </w:r>
+      <w:r>
+        <w:rPr>
+          <w:rFonts w:asciiTheme="minorHAnsi" w:hAnsiTheme="minorHAnsi"/>
+        </w:rPr>
+        <w:t xml:space="preserve"> many</w:t>
+      </w:r>
+      <w:r>
+        <w:rPr>
+          <w:rFonts w:asciiTheme="minorHAnsi" w:hAnsiTheme="minorHAnsi"/>
+        </w:rPr>
+        <w:t xml:space="preserve"> tropical islands</w:t>
+      </w:r>
+      <w:r>
+        <w:rPr>
+          <w:rFonts w:asciiTheme="minorHAnsi" w:hAnsiTheme="minorHAnsi"/>
+        </w:rPr>
+        <w:t xml:space="preserve"> in the South Pacific and elsewhere </w:t>
+      </w:r>
+      <w:r>
+        <w:rPr>
+          <w:rFonts w:asciiTheme="minorHAnsi" w:hAnsiTheme="minorHAnsi"/>
+        </w:rPr>
+        <w:fldChar w:fldCharType="begin" w:fldLock="1"/>
+      </w:r>
+      <w:r>
+        <w:rPr>
+          <w:rFonts w:asciiTheme="minorHAnsi" w:hAnsiTheme="minorHAnsi"/>
+        </w:rPr>
+        <w:instrText>ADDIN CSL_CITATION { "citationItems" : [ { "id" : "ITEM-1", "itemData" : { "DOI" : "10.1016/j.ocecoaman.2014.03.018", "ISSN" : "09645691", "abstract" : "Increased sedimentation is widely acknowledged to be an important stressor for Caribbean coral reefs. However, for most locations we currently lack both accurate records of changes in sediment accumulation rates over reefs as well as a quantitative link between land-based sources of sediment and sediment delivery to coastal waters. This paper aims to address this gap in our quantitative understanding of these processes for two watersheds in the island of Saint Lucia in the West Indies. We used sediment cores collected near downstream coral reefs to examine changes in sediment composition and accumulation rate over the past several decades and relied upon a GIS-based sediment budget model to estimate recent sediment yields in the two focal watersheds. Analysis of sediment cores indicated that accumulation rates of terrigenous sediment, originating from the upstream watersheds, and calcareous sediment, likely arising from dead corals, have increased 2-3 fold over the last 3-4 decades. Model-estimated changes in sediment yields between 1995 and 2010 were associated with the expansion of the unpaved road network and were congruent with measured changes in terrigenous sediment accumulation rates near the reefs over the same period. The majority (83-95%) of sediment yield in the two watersheds was attributable to unpaved and degraded roads; in fact, just four or five road segments, representing &lt;20% of the road network in each watershed, accounted for nearly half of the estimated sediment yield in 2010. Our results suggest that unpaved roads are major sediment sources in the two study watersheds and therefore merit closer attention when implementing erosion control measures intended to reduce sediment loading into reef-bearing coastal waters. \u00a9 2014 Elsevier Ltd.", "author" : [ { "dropping-particle" : "", "family" : "B\u00e9gin", "given" : "Chantale", "non-dropping-particle" : "", "parse-names" : false, "suffix" : "" }, { "dropping-particle" : "", "family" : "Brooks", "given" : "Gregg", "non-dropping-particle" : "", "parse-names" : false, "suffix" : "" }, { "dropping-particle" : "", "family" : "Larson", "given" : "Rebekka a.", "non-dropping-particle" : "", "parse-names" : false, "suffix" : "" }, { "dropping-particle" : "", "family" : "Dragi\u0107evi\u0107", "given" : "Suzana", "non-dropping-particle" : "", "parse-names" : false, "suffix" : "" }, { "dropping-particle" : "", "family" : "Ramos Scharr\u00f3n", "given" : "Carlos E.", "non-dropping-particle" : "", "parse-names" : false, "suffix" : "" }, { "dropping-particle" : "", "family" : "Cot\u00e9", "given" : "Isabelle M.", "non-dropping-particle" : "", "parse-names" : false, "suffix" : "" } ], "container-title" : "Ocean and Coastal Management", "id" : "ITEM-1", "issued" : { "date-parts" : [ [ "2014" ] ] }, "page" : "35-45", "title" : "Increased sediment loads over coral reefs in Saint Lucia in relation to land use change in contributing watersheds", "type" : "article-journal", "volume" : "95" }, "uris" : [ "http://www.mendeley.com/documents/?uuid=c5b69147-e490-4947-bb77-a177dc8b4b9d" ] }, { "id" : "ITEM-2", "itemData" : { "author" : [ { "dropping-particle" : "", "family" : "Messina", "given" : "Alex T.", "non-dropping-particle" : "", "parse-names" : false, "suffix" : "" }, { "dropping-particle" : "", "family" : "Biggs", "given" : "Trent W.", "non-dropping-particle" : "", "parse-names" : false, "suffix" : "" } ], "container-title" : "Journal of Hydrology", "id" : "ITEM-2", "issued" : { "date-parts" : [ [ "0" ] ] }, "title" : "Contributions of human activities to suspended sediment yield during storm events from a steep, small, tropical watershed: Faga'alu, American Samoa", "type" : "article-journal" }, "uris" : [ "http://www.mendeley.com/documents/?uuid=acb9a51c-c97b-49f7-8991-36c398311a7a" ] }, { "id" : "ITEM-3", "itemData" : { "DOI" : "10.1007/s001260050093", "ISSN" : "0026-4598", "author" : [ { "dropping-particle" : "", "family" : "Hettler", "given" : "J.", "non-dropping-particle" : "", "parse-names" : false, "suffix" : "" }, { "dropping-particle" : "", "family" : "Irion", "given" : "G.", "non-dropping-particle" : "", "parse-names" : false, "suffix" : "" }, { "dropping-particle" : "", "family" : "Lehmann", "given" : "B.", "non-dropping-particle" : "", "parse-names" : false, "suffix" : "" } ], "container-title" : "Mineralium Deposita", "id" : "ITEM-3", "issue" : "3", "issued" : { "date-parts" : [ [ "1997", "5", "26" ] ] }, "page" : "280-291", "title" : "Environmental impact of mining waste disposal on a tropical lowland river system: a case study on the Ok Tedi Mine, Papua New Guinea", "type" : "article-journal", "volume" : "32" }, "uris" : [ "http://www.mendeley.com/documents/?uuid=23c07446-d0b6-4602-a718-f9461a0818d9" ] }, { "id" : "ITEM-4", "itemData" : { "ISBN" : "0341-8162", "author" : [ { "dropping-particle" : "", "family" : "Ramos-Scharr\u00f3n", "given" : "Carlos E", "non-dropping-particle" : "", "parse-names" : false, "suffix" : "" }, { "dropping-particle" : "", "family" : "Macdonald", "given" : "Lee H", "non-dropping-particle" : "", "parse-names" : false, "suffix" : "" } ], "container-title" : "Catena", "id" : "ITEM-4", "issue" : "2", "issued" : { "date-parts" : [ [ "2007" ] ] }, "page" : "250-266", "title" : "Measurement and prediction of natural and anthropogenic sediment sources, St. John, US Virgin Islands", "type" : "article-journal", "volume" : "71" }, "uris" : [ "http://www.mendeley.com/documents/?uuid=71f41540-4707-495e-8594-8c8a2b5b7e33" ] } ], "mendeley" : { "formattedCitation" : "(Messina and Biggs; Hettler et al. 1997; Ramos-Scharr\u00f3n and Macdonald 2007; B\u00e9gin et al. 2014)", "plainTextFormattedCitation" : "(Messina and Biggs; Hettler et al. 1997; Ramos-Scharr\u00f3n and Macdonald 2007; B\u00e9gin et al. 2014)", "previouslyFormattedCitation" : "(Messina and Biggs; Hettler et al. 1997; Ramos-Scharr\u00f3n and Macdonald 2007; B\u00e9gin et al. 2014)" }, "properties" : { "noteIndex" : 0 }, "schema" : "https://github.com/citation-style-language/schema/raw/master/csl-citation.json" }</w:instrText>
+      </w:r>
+      <w:r>
+        <w:rPr>
+          <w:rFonts w:asciiTheme="minorHAnsi" w:hAnsiTheme="minorHAnsi"/>
+        </w:rPr>
+        <w:fldChar w:fldCharType="separate"/>
+      </w:r>
+      <w:r>
+        <w:rPr>
+          <w:rFonts w:asciiTheme="minorHAnsi" w:hAnsiTheme="minorHAnsi"/>
+          <w:noProof/>
+        </w:rPr>
+        <w:t>(Messina and Biggs; Hettler et al. 1997; Ramos-Scharrón and Macdonald 2007; Bégin et al. 2014)</w:t>
+      </w:r>
+      <w:r>
+        <w:rPr>
+          <w:rFonts w:asciiTheme="minorHAnsi" w:hAnsiTheme="minorHAnsi"/>
+        </w:rPr>
+        <w:fldChar w:fldCharType="end"/>
+      </w:r>
+      <w:r>
+        <w:rPr>
+          <w:rFonts w:asciiTheme="minorHAnsi" w:hAnsiTheme="minorHAnsi"/>
+        </w:rPr>
+        <w:t xml:space="preserve">, an integrated understanding of how flood-supplied terrigenous sediment and water circulation control sediment deposition and residence time is essential for identifying and mitigating coral health impacts </w:t>
+      </w:r>
+      <w:r>
+        <w:rPr>
+          <w:rFonts w:asciiTheme="minorHAnsi" w:hAnsiTheme="minorHAnsi"/>
+        </w:rPr>
+        <w:fldChar w:fldCharType="begin" w:fldLock="1"/>
+      </w:r>
+      <w:r>
+        <w:rPr>
+          <w:rFonts w:asciiTheme="minorHAnsi" w:hAnsiTheme="minorHAnsi"/>
+        </w:rPr>
+        <w:instrText>ADDIN CSL_CITATION { "citationItems" : [ { "id" : "ITEM-1", "itemData" : { "DOI" : "10.1130/B26367.1", "ISSN" : "0016-7606", "author" : [ { "dropping-particle" : "", "family" : "Draut", "given" : "A E", "non-dropping-particle" : "", "parse-names" : false, "suffix" : "" }, { "dropping-particle" : "", "family" : "Bothner", "given" : "M.H.", "non-dropping-particle" : "", "parse-names" : false, "suffix" : "" }, { "dropping-particle" : "", "family" : "Field", "given" : "M.E.", "non-dropping-particle" : "", "parse-names" : false, "suffix" : "" }, { "dropping-particle" : "", "family" : "Reynolds", "given" : "R.L.", "non-dropping-particle" : "", "parse-names" : false, "suffix" : "" }, { "dropping-particle" : "", "family" : "Cochran, S.A.Logan", "given" : "J.B.", "non-dropping-particle" : "", "parse-names" : false, "suffix" : "" }, { "dropping-particle" : "", "family" : "Storlazzi", "given" : "Curt D.", "non-dropping-particle" : "", "parse-names" : false, "suffix" : "" }, { "dropping-particle" : "", "family" : "Berg", "given" : "C.J.", "non-dropping-particle" : "", "parse-names" : false, "suffix" : "" } ], "container-title" : "Geological Society of America Bulletin", "id" : "ITEM-1", "issue" : "3-4", "issued" : { "date-parts" : [ [ "2009", "2", "5" ] ] }, "page" : "574-585", "title" : "Supply and dispersal of flood sediment from a steep, tropical watershed: Hanalei Bay, Kaua'i, Hawai'i, USA", "type" : "article-journal", "volume" : "121" }, "uris" : [ "http://www.mendeley.com/documents/?uuid=dcaf7340-2db6-42f6-b579-3c066da804c3" ] } ], "mendeley" : { "formattedCitation" : "(Draut et al. 2009)", "plainTextFormattedCitation" : "(Draut et al. 2009)", "previouslyFormattedCitation" : "(Draut et al. 2009)" }, "properties" : { "noteIndex" : 0 }, "schema" : "https://github.com/citation-style-language/schema/raw/master/csl-citation.json" }</w:instrText>
+      </w:r>
+      <w:r>
+        <w:rPr>
+          <w:rFonts w:asciiTheme="minorHAnsi" w:hAnsiTheme="minorHAnsi"/>
+        </w:rPr>
+        <w:fldChar w:fldCharType="separate"/>
+      </w:r>
+      <w:r>
+        <w:rPr>
+          <w:rFonts w:asciiTheme="minorHAnsi" w:hAnsiTheme="minorHAnsi"/>
+          <w:noProof/>
+        </w:rPr>
+        <w:t>(Draut et al. 2009)</w:t>
+      </w:r>
+      <w:r>
+        <w:rPr>
+          <w:rFonts w:asciiTheme="minorHAnsi" w:hAnsiTheme="minorHAnsi"/>
+        </w:rPr>
+        <w:fldChar w:fldCharType="end"/>
+      </w:r>
+      <w:r>
+        <w:rPr>
+          <w:rFonts w:asciiTheme="minorHAnsi" w:hAnsiTheme="minorHAnsi"/>
+        </w:rPr>
+        <w:t>.</w:t>
+      </w:r>
+    </w:p>
+    <w:p>
+      <w:pPr>
+        <w:ind w:firstLine="720"/>
+        <w:rPr>
+          <w:rFonts w:asciiTheme="minorHAnsi" w:hAnsiTheme="minorHAnsi"/>
+        </w:rPr>
+      </w:pPr>
+    </w:p>
+    <w:p>
+      <w:pPr>
+        <w:ind w:firstLine="720"/>
+        <w:rPr>
+          <w:rFonts w:asciiTheme="minorHAnsi" w:hAnsiTheme="minorHAnsi"/>
+        </w:rPr>
+      </w:pPr>
+      <w:r>
+        <w:rPr>
+          <w:rFonts w:asciiTheme="minorHAnsi" w:hAnsiTheme="minorHAnsi"/>
+        </w:rPr>
+        <w:t>Due to logistical constraints, many c</w:t>
+      </w:r>
+      <w:r>
+        <w:rPr>
+          <w:rFonts w:asciiTheme="minorHAnsi" w:hAnsiTheme="minorHAnsi"/>
+        </w:rPr>
+        <w:t xml:space="preserve">onservation planning and remediation studies often use coarse estimates of pollutant discharge and distance-based plume models that assume symmetry in flow fields </w:t>
+      </w:r>
+      <w:r>
+        <w:rPr>
+          <w:rFonts w:asciiTheme="minorHAnsi" w:hAnsiTheme="minorHAnsi"/>
+        </w:rPr>
+        <w:fldChar w:fldCharType="begin" w:fldLock="1"/>
+      </w:r>
+      <w:r>
+        <w:rPr>
+          <w:rFonts w:asciiTheme="minorHAnsi" w:hAnsiTheme="minorHAnsi"/>
+        </w:rPr>
+        <w:instrText>ADDIN CSL_CITATION { "citationItems" : [ { "id" : "ITEM-1", "itemData" : { "ISSN" : "1051-0761", "PMID" : "22827132", "abstract" : "Coral reefs are threatened by human activities on both the land (e.g., deforestation) and the sea (e.g., overfishing). Most conservation planning for coral reefs focuses on removing threats in the sea, neglecting management actions on the land. A more integrated approach to coral reef conservation, inclusive of land-sea connections, requires an understanding of how and where terrestrial conservation actions influence reefs. We address this by developing a land-sea planning approach to inform fine-scale spatial management decisions and test it in Fiji. Our aim is to determine where the protection of forest can deliver the greatest return on investment for coral reef ecosystems. To assess the benefits of conservation to coral reefs, we estimate their relative condition as influenced by watershed-based pollution and fishing. We calculate the cost-effectiveness of protecting forest and find that investments deliver rapidly diminishing returns for improvements to relative reef condition. For example, protecting 2% of forest in one area is almost 500 times more beneficial than protecting 2% in another area, making prioritization essential. For the scenarios evaluated, relative coral reef condition could be improved by 8-58% if all remnant forest in Fiji were protected rather than deforested. Finally, we determine the priority of each coral reef for implementing a marine protected area when all remnant forest is protected for conservation. The general results will support decisions made by the Fiji Protected Area Committee as they establish a national protected area network that aims to protect 20% of the land and 30% of the inshore waters by 2020. Although challenges remain, we can inform conservation decisions around the globe by tackling the complex issues relevant to integrated land-sea planning.", "author" : [ { "dropping-particle" : "", "family" : "Klein", "given" : "Carissa J", "non-dropping-particle" : "", "parse-names" : false, "suffix" : "" }, { "dropping-particle" : "", "family" : "Jupiter", "given" : "Stacy D", "non-dropping-particle" : "", "parse-names" : false, "suffix" : "" }, { "dropping-particle" : "", "family" : "Selig", "given" : "Elizabeth R", "non-dropping-particle" : "", "parse-names" : false, "suffix" : "" }, { "dropping-particle" : "", "family" : "Watts", "given" : "Matthew E", "non-dropping-particle" : "", "parse-names" : false, "suffix" : "" }, { "dropping-particle" : "", "family" : "Halpern", "given" : "Benjamin S", "non-dropping-particle" : "", "parse-names" : false, "suffix" : "" }, { "dropping-particle" : "", "family" : "Kamal", "given" : "Muhammad", "non-dropping-particle" : "", "parse-names" : false, "suffix" : "" }, { "dropping-particle" : "", "family" : "Roelfsema", "given" : "Chris", "non-dropping-particle" : "", "parse-names" : false, "suffix" : "" }, { "dropping-particle" : "", "family" : "Possingham", "given" : "Hugh P", "non-dropping-particle" : "", "parse-names" : false, "suffix" : "" } ], "container-title" : "Ecological Applications", "id" : "ITEM-1", "issue" : "4", "issued" : { "date-parts" : [ [ "2012", "6" ] ] }, "page" : "1246-56", "title" : "Forest conservation delivers highly variable coral reef conservation outcomes.", "type" : "article-journal", "volume" : "22" }, "uris" : [ "http://www.mendeley.com/documents/?uuid=89c5eccf-e796-4299-b5b5-b286bce25911" ] } ], "mendeley" : { "formattedCitation" : "(Klein et al. 2012)", "plainTextFormattedCitation" : "(Klein et al. 2012)", "previouslyFormattedCitation" : "(Klein et al. 2012)" }, "properties" : { "noteIndex" : 0 }, "schema" : "https://github.com/citation-style-language/schema/raw/master/csl-citation.json" }</w:instrText>
+      </w:r>
+      <w:r>
+        <w:rPr>
+          <w:rFonts w:asciiTheme="minorHAnsi" w:hAnsiTheme="minorHAnsi"/>
+        </w:rPr>
+        <w:fldChar w:fldCharType="separate"/>
+      </w:r>
+      <w:r>
+        <w:rPr>
+          <w:rFonts w:asciiTheme="minorHAnsi" w:hAnsiTheme="minorHAnsi"/>
+          <w:noProof/>
+        </w:rPr>
+        <w:t>(Klein et al. 2012)</w:t>
+      </w:r>
+      <w:r>
+        <w:rPr>
+          <w:rFonts w:asciiTheme="minorHAnsi" w:hAnsiTheme="minorHAnsi"/>
+        </w:rPr>
+        <w:fldChar w:fldCharType="end"/>
+      </w:r>
+      <w:r>
+        <w:rPr>
+          <w:rFonts w:asciiTheme="minorHAnsi" w:hAnsiTheme="minorHAnsi"/>
+        </w:rPr>
+        <w:t>.</w:t>
+      </w:r>
+      <w:r>
+        <w:rPr>
+          <w:rFonts w:asciiTheme="minorHAnsi" w:hAnsiTheme="minorHAnsi"/>
+        </w:rPr>
+        <w:t xml:space="preserve"> Some studies correlate long term sediment accumulation, and by extension decreased coral health, with increased </w:t>
+      </w:r>
+      <w:r>
+        <w:rPr>
+          <w:rFonts w:asciiTheme="minorHAnsi" w:hAnsiTheme="minorHAnsi"/>
+        </w:rPr>
+        <w:t xml:space="preserve">suspended </w:t>
+      </w:r>
+      <w:r>
+        <w:rPr>
+          <w:rFonts w:asciiTheme="minorHAnsi" w:hAnsiTheme="minorHAnsi"/>
+        </w:rPr>
+        <w:t xml:space="preserve">sediment </w:t>
+      </w:r>
+      <w:r>
+        <w:rPr>
+          <w:rFonts w:asciiTheme="minorHAnsi" w:hAnsiTheme="minorHAnsi"/>
+        </w:rPr>
+        <w:t xml:space="preserve">yield (SSY) </w:t>
+      </w:r>
+      <w:r>
+        <w:rPr>
+          <w:rFonts w:asciiTheme="minorHAnsi" w:hAnsiTheme="minorHAnsi"/>
+        </w:rPr>
+        <w:t xml:space="preserve">from the watershed </w:t>
+      </w:r>
+      <w:r>
+        <w:rPr>
+          <w:rFonts w:asciiTheme="minorHAnsi" w:hAnsiTheme="minorHAnsi"/>
+        </w:rPr>
+        <w:fldChar w:fldCharType="begin" w:fldLock="1"/>
+      </w:r>
+      <w:r>
+        <w:rPr>
+          <w:rFonts w:asciiTheme="minorHAnsi" w:hAnsiTheme="minorHAnsi"/>
+        </w:rPr>
+        <w:instrText>ADDIN CSL_CITATION { "citationItems" : [ { "id" : "ITEM-1", "itemData" : { "DOI" : "10.1016/j.marpolbul.2008.02.017", "ISSN" : "0025-326X", "PMID" : "18359047", "abstract" : "Increased sediment flux to the coastal ocean due to coastal development is considered a major threat to the viability of coral reefs. A change in the nature of sediment supply and storage has been identified in a variety of coastal settings, particularly in response to European colonization, but sedimentation around reefs has received less attention. This research examines the sedimentary record adjacent to a coastal village that has experienced considerable land-use change over the last few decades. Sediment cores were analyzed to characterize composition and sediment accumulation rates. Sedimentation rates decreased seaward across the shelf from 0.85 cm y(-1) in a nearshore bay to 0.19 cm y(-1) in a fore-reef setting. Data reflected a significant (up to 2x) increase over the last approximately 80 years in terrestrial sediment accumulating in the back-reef setting, suggesting greater terrestrial sediment flux to the area. Reef health has declined, and increased turbidity is believed to be an important impact, particularly when combined with additional stressors.", "author" : [ { "dropping-particle" : "", "family" : "Ryan", "given" : "K E", "non-dropping-particle" : "", "parse-names" : false, "suffix" : "" }, { "dropping-particle" : "", "family" : "Walsh", "given" : "J P", "non-dropping-particle" : "", "parse-names" : false, "suffix" : "" }, { "dropping-particle" : "", "family" : "Corbett", "given" : "D R", "non-dropping-particle" : "", "parse-names" : false, "suffix" : "" }, { "dropping-particle" : "", "family" : "Winter", "given" : "a", "non-dropping-particle" : "", "parse-names" : false, "suffix" : "" } ], "container-title" : "Marine pollution bulletin", "id" : "ITEM-1", "issue" : "6", "issued" : { "date-parts" : [ [ "2008", "6" ] ] }, "page" : "1177-83", "title" : "A record of recent change in terrestrial sedimentation in a coral-reef environment, La Parguera, Puerto Rico: a response to coastal development?", "type" : "article-journal", "volume" : "56" }, "uris" : [ "http://www.mendeley.com/documents/?uuid=f4967080-5730-4599-828a-92000bdc2158" ] } ], "mendeley" : { "formattedCitation" : "(Ryan et al. 2008)", "plainTextFormattedCitation" : "(Ryan et al. 2008)", "previouslyFormattedCitation" : "(Ryan et al. 2008)" }, "properties" : { "noteIndex" : 0 }, "schema" : "https://github.com/citation-style-language/schema/raw/master/csl-citation.json" }</w:instrText>
+      </w:r>
+      <w:r>
+        <w:rPr>
+          <w:rFonts w:asciiTheme="minorHAnsi" w:hAnsiTheme="minorHAnsi"/>
+        </w:rPr>
+        <w:fldChar w:fldCharType="separate"/>
+      </w:r>
+      <w:r>
+        <w:rPr>
+          <w:rFonts w:asciiTheme="minorHAnsi" w:hAnsiTheme="minorHAnsi"/>
           <w:noProof/>
         </w:rPr>
         <w:t>(Ryan et al. 2008)</w:t>
       </w:r>
       <w:r>
+        <w:rPr>
+          <w:rFonts w:asciiTheme="minorHAnsi" w:hAnsiTheme="minorHAnsi"/>
+        </w:rPr>
         <w:fldChar w:fldCharType="end"/>
       </w:r>
       <w:r>
-        <w:t>, but there is also strong evidence of hydrodynamics decreasing sediment residence time</w:t>
-      </w:r>
-      <w:r>
-        <w:t xml:space="preserve"> in two ways: 1) by flushing </w:t>
-      </w:r>
-      <w:r>
-        <w:t>suspended</w:t>
-      </w:r>
-      <w:r>
-        <w:t xml:space="preserve"> sediment away from the corals before it can be deposited</w:t>
-      </w:r>
-      <w:r>
-        <w:t xml:space="preserve"> (residence time = 0 min), </w:t>
-      </w:r>
-      <w:r>
-        <w:t>and 2) resuspending and removing sediment that has been previously deposited</w:t>
-      </w:r>
-      <w:r>
+        <w:rPr>
+          <w:rFonts w:asciiTheme="minorHAnsi" w:hAnsiTheme="minorHAnsi"/>
+        </w:rPr>
+        <w:t>, but there is also evidence of hydrodynamics decreasing sediment residence time in two ways: 1) by flushing suspended sediment away from the corals before it can be deposited (residence time = 0 min), and 2) resuspending and removing sediment that has been previously deposited</w:t>
+      </w:r>
+      <w:r>
+        <w:rPr>
+          <w:rFonts w:asciiTheme="minorHAnsi" w:hAnsiTheme="minorHAnsi"/>
+        </w:rPr>
         <w:t xml:space="preserve"> </w:t>
       </w:r>
       <w:r>
+        <w:rPr>
+          <w:rFonts w:asciiTheme="minorHAnsi" w:hAnsiTheme="minorHAnsi"/>
+        </w:rPr>
         <w:fldChar w:fldCharType="begin" w:fldLock="1"/>
       </w:r>
       <w:r>
-        <w:instrText>ADDIN CSL_CITATION { "citationItems" : [ { "id" : "ITEM-1", "itemData" : { "ISBN" : "0272-7714", "author" : [ { "dropping-particle" : "", "family" : "Hoitink", "given" : "A J F", "non-dropping-particle" : "", "parse-names" : false, "suffix" : "" }, { "dropping-particle" : "", "family" : "Hoekstra", "given" : "P", "non-dropping-particle" : "", "parse-names" : false, "suffix" : "" } ], "container-title" : "Estuarine, Coastal and Shelf Science", "id" : "ITEM-1", "issue" : "4", "issued" : { "date-parts" : [ [ "2003" ] ] }, "page" : "743-755", "title" : "Hydrodynamic control of the supply of reworked terrigenous sediment to coral reefs in the Bay of Banten (NW Java, Indonesia)", "type" : "article-journal", "volume" : "58" }, "uris" : [ "http://www.mendeley.com/documents/?uuid=d2ec7e05-111e-4a93-aaf0-95534011ef04" ] } ], "mendeley" : { "formattedCitation" : "(Hoitink and Hoekstra 2003)", "plainTextFormattedCitation" : "(Hoitink and Hoekstra 2003)" }, "properties" : { "noteIndex" : 0 }, "schema" : "https://github.com/citation-style-language/schema/raw/master/csl-citation.json" }</w:instrText>
-      </w:r>
-      <w:r>
+        <w:rPr>
+          <w:rFonts w:asciiTheme="minorHAnsi" w:hAnsiTheme="minorHAnsi"/>
+        </w:rPr>
+        <w:instrText>ADDIN CSL_CITATION { "citationItems" : [ { "id" : "ITEM-1", "itemData" : { "ISBN" : "0272-7714", "author" : [ { "dropping-particle" : "", "family" : "Hoitink", "given" : "A J F", "non-dropping-particle" : "", "parse-names" : false, "suffix" : "" }, { "dropping-particle" : "", "family" : "Hoekstra", "given" : "P", "non-dropping-particle" : "", "parse-names" : false, "suffix" : "" } ], "container-title" : "Estuarine, Coastal and Shelf Science", "id" : "ITEM-1", "issue" : "4", "issued" : { "date-parts" : [ [ "2003" ] ] }, "page" : "743-755", "title" : "Hydrodynamic control of the supply of reworked terrigenous sediment to coral reefs in the Bay of Banten (NW Java, Indonesia)", "type" : "article-journal", "volume" : "58" }, "uris" : [ "http://www.mendeley.com/documents/?uuid=d2ec7e05-111e-4a93-aaf0-95534011ef04" ] } ], "mendeley" : { "formattedCitation" : "(Hoitink and Hoekstra 2003)", "plainTextFormattedCitation" : "(Hoitink and Hoekstra 2003)", "previouslyFormattedCitation" : "(Hoitink and Hoekstra 2003)" }, "properties" : { "noteIndex" : 0 }, "schema" : "https://github.com/citation-style-language/schema/raw/master/csl-citation.json" }</w:instrText>
+      </w:r>
+      <w:r>
+        <w:rPr>
+          <w:rFonts w:asciiTheme="minorHAnsi" w:hAnsiTheme="minorHAnsi"/>
+        </w:rPr>
         <w:fldChar w:fldCharType="separate"/>
       </w:r>
       <w:r>
         <w:rPr>
+          <w:rFonts w:asciiTheme="minorHAnsi" w:hAnsiTheme="minorHAnsi"/>
           <w:noProof/>
         </w:rPr>
         <w:t>(Hoitink and Hoekstra 2003)</w:t>
       </w:r>
       <w:r>
+        <w:rPr>
+          <w:rFonts w:asciiTheme="minorHAnsi" w:hAnsiTheme="minorHAnsi"/>
+        </w:rPr>
         <w:fldChar w:fldCharType="end"/>
       </w:r>
-      <w:bookmarkStart w:id="2" w:name="_GoBack"/>
-      <w:bookmarkEnd w:id="2"/>
-      <w:r>
+      <w:r>
+        <w:rPr>
+          <w:rFonts w:asciiTheme="minorHAnsi" w:hAnsiTheme="minorHAnsi"/>
+        </w:rPr>
         <w:t xml:space="preserve">. </w:t>
       </w:r>
-      <w:r>
-        <w:t>In contrast to many small, mountainous watershed</w:t>
-      </w:r>
-      <w:r>
-        <w:t xml:space="preserve">s in temperate coastal regions </w:t>
-      </w:r>
-      <w:r>
-        <w:t>where fluvial discharge and wave energy commonly coincide</w:t>
-      </w:r>
-      <w:r>
-        <w:t xml:space="preserve"> </w:t>
-      </w:r>
-      <w:r>
+    </w:p>
+    <w:p>
+      <w:pPr>
+        <w:ind w:firstLine="720"/>
+        <w:rPr>
+          <w:rFonts w:asciiTheme="minorHAnsi" w:hAnsiTheme="minorHAnsi"/>
+        </w:rPr>
+      </w:pPr>
+      <w:r>
+        <w:rPr>
+          <w:rFonts w:asciiTheme="minorHAnsi" w:hAnsiTheme="minorHAnsi"/>
+        </w:rPr>
+        <w:lastRenderedPageBreak/>
+        <w:t xml:space="preserve">Many researchers and environmental managers are interested in determining the location and severity of terrigenous sediment impacts on coral health, but developing a measure of sediment impact has proven difficult. Tube traps are the most common method for measuring sediment accumulation in shallow coral reef environments </w:t>
+      </w:r>
+      <w:r>
+        <w:rPr>
+          <w:rFonts w:asciiTheme="minorHAnsi" w:hAnsiTheme="minorHAnsi"/>
+        </w:rPr>
         <w:fldChar w:fldCharType="begin" w:fldLock="1"/>
       </w:r>
       <w:r>
-        <w:instrText>ADDIN CSL_CITATION { "citationItems" : [ { "id" : "ITEM-1", "itemData" : { "ISBN" : "0276-0460", "author" : [ { "dropping-particle" : "", "family" : "Warrick", "given" : "J A", "non-dropping-particle" : "", "parse-names" : false, "suffix" : "" }, { "dropping-particle" : "", "family" : "Mertes", "given" : "L A K", "non-dropping-particle" : "", "parse-names" : false, "suffix" : "" }, { "dropping-particle" : "", "family" : "Washburn", "given" : "L", "non-dropping-particle" : "", "parse-names" : false, "suffix" : "" }, { "dropping-particle" : "", "family" : "Siegel", "given" : "D A", "non-dropping-particle" : "", "parse-names" : false, "suffix" : "" } ], "container-title" : "Geo-Marine Letters", "id" : "ITEM-1", "issue" : "1", "issued" : { "date-parts" : [ [ "2004" ] ] }, "page" : "46-52", "title" : "Dispersal forcing of southern California river plumes, based on field and remote sensing observations", "type" : "article-journal", "volume" : "24" }, "uris" : [ "http://www.mendeley.com/documents/?uuid=38b1a28d-3545-48a2-b94f-7e05f2c6271b" ] } ], "mendeley" : { "formattedCitation" : "(Warrick et al. 2004)", "plainTextFormattedCitation" : "(Warrick et al. 2004)", "previouslyFormattedCitation" : "(Warrick et al., 2004)" }, "properties" : { "noteIndex" : 0 }, "schema" : "https://github.com/citation-style-language/schema/raw/master/csl-citation.json" }</w:instrText>
-      </w:r>
-      <w:r>
+        <w:rPr>
+          <w:rFonts w:asciiTheme="minorHAnsi" w:hAnsiTheme="minorHAnsi"/>
+        </w:rPr>
+        <w:instrText>ADDIN CSL_CITATION { "citationItems" : [ { "id" : "ITEM-1", "itemData" : { "ISBN" : "0722-4028", "author" : [ { "dropping-particle" : "", "family" : "Storlazzi", "given" : "Curt D.", "non-dropping-particle" : "", "parse-names" : false, "suffix" : "" }, { "dropping-particle" : "", "family" : "Field", "given" : "Michael E.", "non-dropping-particle" : "", "parse-names" : false, "suffix" : "" }, { "dropping-particle" : "", "family" : "Bothner", "given" : "Michael H.", "non-dropping-particle" : "", "parse-names" : false, "suffix" : "" } ], "container-title" : "Coral Reefs", "id" : "ITEM-1", "issue" : "1", "issued" : { "date-parts" : [ [ "2011" ] ] }, "page" : "23-38", "title" : "The use (and misuse) of sediment traps in coral reef environments: theory, observations, and suggested protocols", "type" : "article-journal", "volume" : "30" }, "uris" : [ "http://www.mendeley.com/documents/?uuid=fe4f66ed-f9f0-4a0d-9df5-7a197f215643" ] }, { "id" : "ITEM-2", "itemData" : { "ISBN" : "0025-3235", "author" : [ { "dropping-particle" : "", "family" : "White", "given" : "J", "non-dropping-particle" : "", "parse-names" : false, "suffix" : "" } ], "container-title" : "Marine Geophysical Research", "id" : "ITEM-2", "issue" : "1", "issued" : { "date-parts" : [ [ "1990" ] ] }, "page" : "145-152", "title" : "The use of sediment traps in high-energy environments", "type" : "article-journal", "volume" : "12" }, "uris" : [ "http://www.mendeley.com/documents/?uuid=cb94b7ee-49c2-417b-a837-1086cb2fa8b5" ] } ], "mendeley" : { "formattedCitation" : "(White 1990; Storlazzi et al. 2011)", "plainTextFormattedCitation" : "(White 1990; Storlazzi et al. 2011)", "previouslyFormattedCitation" : "(White 1990; Storlazzi et al. 2011)" }, "properties" : { "noteIndex" : 0 }, "schema" : "https://github.com/citation-style-language/schema/raw/master/csl-citation.json" }</w:instrText>
+      </w:r>
+      <w:r>
+        <w:rPr>
+          <w:rFonts w:asciiTheme="minorHAnsi" w:hAnsiTheme="minorHAnsi"/>
+        </w:rPr>
         <w:fldChar w:fldCharType="separate"/>
       </w:r>
       <w:r>
         <w:rPr>
-          <w:noProof/>
-        </w:rPr>
-        <w:t>(Warrick et al. 2004)</w:t>
-      </w:r>
-      <w:r>
+          <w:rFonts w:asciiTheme="minorHAnsi" w:hAnsiTheme="minorHAnsi"/>
+          <w:noProof/>
+        </w:rPr>
+        <w:t>(White 1990; Storlazzi et al. 2011)</w:t>
+      </w:r>
+      <w:r>
+        <w:rPr>
+          <w:rFonts w:asciiTheme="minorHAnsi" w:hAnsiTheme="minorHAnsi"/>
+        </w:rPr>
         <w:fldChar w:fldCharType="end"/>
       </w:r>
       <w:r>
-        <w:t xml:space="preserve">, </w:t>
-      </w:r>
-      <w:r>
-        <w:t xml:space="preserve">discharge, </w:t>
-      </w:r>
-      <w:r>
-        <w:t>deposition</w:t>
-      </w:r>
-      <w:r>
-        <w:t>,</w:t>
-      </w:r>
-      <w:r>
-        <w:t xml:space="preserve"> and reworking of flood sediment </w:t>
-      </w:r>
-      <w:r>
-        <w:t>are often</w:t>
-      </w:r>
-      <w:r>
-        <w:t xml:space="preserve"> decoupled</w:t>
-      </w:r>
-      <w:r>
-        <w:t xml:space="preserve"> on tropical islands, causing high deposition rates and residence times of terrigenous sediment </w:t>
-      </w:r>
-      <w:r>
+        <w:rPr>
+          <w:rFonts w:asciiTheme="minorHAnsi" w:hAnsiTheme="minorHAnsi"/>
+        </w:rPr>
+        <w:t xml:space="preserve">, but it is difficult to determine if these are ecologically meaningful indicators of coral stress. Some corals are well-adapted to turbid conditions </w:t>
+      </w:r>
+      <w:r>
+        <w:rPr>
+          <w:rFonts w:asciiTheme="minorHAnsi" w:hAnsiTheme="minorHAnsi"/>
+        </w:rPr>
         <w:fldChar w:fldCharType="begin" w:fldLock="1"/>
       </w:r>
       <w:r>
-        <w:instrText>ADDIN CSL_CITATION { "citationItems" : [ { "id" : "ITEM-1", "itemData" : { "DOI" : "10.1130/B26367.1", "ISSN" : "0016-7606", "author" : [ { "dropping-particle" : "", "family" : "Draut", "given" : "A E", "non-dropping-particle" : "", "parse-names" : false, "suffix" : "" }, { "dropping-particle" : "", "family" : "Bothner", "given" : "M.H.", "non-dropping-particle" : "", "parse-names" : false, "suffix" : "" }, { "dropping-particle" : "", "family" : "Field", "given" : "M.E.", "non-dropping-particle" : "", "parse-names" : false, "suffix" : "" }, { "dropping-particle" : "", "family" : "Reynolds", "given" : "R.L.", "non-dropping-particle" : "", "parse-names" : false, "suffix" : "" }, { "dropping-particle" : "", "family" : "Cochran, S.A.Logan", "given" : "J.B.", "non-dropping-particle" : "", "parse-names" : false, "suffix" : "" }, { "dropping-particle" : "", "family" : "Storlazzi", "given" : "Curt D.", "non-dropping-particle" : "", "parse-names" : false, "suffix" : "" }, { "dropping-particle" : "", "family" : "Berg", "given" : "C.J.", "non-dropping-particle" : "", "parse-names" : false, "suffix" : "" } ], "container-title" : "Geological Society of America Bulletin", "id" : "ITEM-1", "issue" : "3-4", "issued" : { "date-parts" : [ [ "2009", "2", "5" ] ] }, "page" : "574-585", "title" : "Supply and dispersal of flood sediment from a steep, tropical watershed: Hanalei Bay, Kaua'i, Hawai'i, USA", "type" : "article-journal", "volume" : "121" }, "uris" : [ "http://www.mendeley.com/documents/?uuid=dcaf7340-2db6-42f6-b579-3c066da804c3" ] }, { "id" : "ITEM-2", "itemData" : { "DOI" : "10.1016/j.margeo.2009.05.002", "ISSN" : "00253227", "author" : [ { "dropping-particle" : "", "family" : "Storlazzi", "given" : "Curt D.", "non-dropping-particle" : "", "parse-names" : false, "suffix" : "" }, { "dropping-particle" : "", "family" : "Field", "given" : "Michael E.", "non-dropping-particle" : "", "parse-names" : false, "suffix" : "" }, { "dropping-particle" : "", "family" : "Bothner", "given" : "Michael H.", "non-dropping-particle" : "", "parse-names" : false, "suffix" : "" }, { "dropping-particle" : "", "family" : "Presto", "given" : "M. Kathy", "non-dropping-particle" : "", "parse-names" : false, "suffix" : "" }, { "dropping-particle" : "", "family" : "Draut", "given" : "A.E.", "non-dropping-particle" : "", "parse-names" : false, "suffix" : "" } ], "container-title" : "Marine Geology", "id" : "ITEM-2", "issue" : "3-4", "issued" : { "date-parts" : [ [ "2009", "8" ] ] }, "page" : "140-151", "publisher" : "Elsevier B.V.", "title" : "Sedimentation processes in a coral reef embayment: Hanalei Bay, Kauai", "type" : "article-journal", "volume" : "264" }, "uris" : [ "http://www.mendeley.com/documents/?uuid=09f49c2c-69ad-4993-b204-8d205613525d" ] } ], "mendeley" : { "formattedCitation" : "(Draut et al. 2009; Storlazzi et al. 2009)", "plainTextFormattedCitation" : "(Draut et al. 2009; Storlazzi et al. 2009)", "previouslyFormattedCitation" : "(Draut et al., 2009; Storlazzi et al., 2009)" }, "properties" : { "noteIndex" : 0 }, "schema" : "https://github.com/citation-style-language/schema/raw/master/csl-citation.json" }</w:instrText>
-      </w:r>
-      <w:r>
+        <w:rPr>
+          <w:rFonts w:asciiTheme="minorHAnsi" w:hAnsiTheme="minorHAnsi"/>
+        </w:rPr>
+        <w:instrText>ADDIN CSL_CITATION { "citationItems" : [ { "id" : "ITEM-1", "itemData" : { "DOI" : "10.1130/g33261.1", "ISBN" : "0091-7613", "abstract" : "Global-scale deteriorations in coral reef health are projected to lead to a progressive decline in reef-building potential and ultimately to states of net reef erosion. These transitions may be driven by various human disturbances and by climate change; however, increased terrestrial sediment and nutrient yields from anthropogenically modified coastal catchments are widely recognized as a major threat. As water quality deteriorates, reduced coral cover and species diversity are commonly inferred, and lower reef accretion rates and impaired reef development are assumed consequences. Here we present a detailed chronostratigraphic growth history, constrained by 40 accelerator mass spectrometry radiocarbon dates for Middle Reef, an inshore turbid-zone reef on Australia's Great Barrier Reef, that challenges the assumption that high terrestrial sediment inputs inherently restrict reef accretion rates and inhibit reef development. We establish that Middle Reef has vertically accreted very rapidly for more than 700 yr, at an average rate of 8.3 mm yr(-1). Accretion rates varied across the reef at different times, but it is significant that the periods of most rapid accretion (averaging 13.0 mm yr(-1)) coincide with phases of reef development dominated by fine-grained terrigenoclastic sediment accumulation. We suggest that this is in large part a function of a high rate of terrigenous sediment accumulation aiding the postmortem preservation of coral skeletal material. Both maximum and site-averaged accretion rates match or exceed those documented for most clear-water, mid- and outer-shelf reefs in the region over the past 9000 yr, and those determined for many reefs throughout the Indian and Pacific Oceans over the same period. While examples of inshore coral reefs that have been degraded in the short term by excessive terrestrial sedimentation clearly exist, others clearly tolerate high sedimentation and turbidity, and our data confirm that sustained and long-term rapid reef growth is possible in these environments.", "author" : [ { "dropping-particle" : "", "family" : "Perry", "given" : "Chris", "non-dropping-particle" : "", "parse-names" : false, "suffix" : "" }, { "dropping-particle" : "", "family" : "Smithers", "given" : "S. G.", "non-dropping-particle" : "", "parse-names" : false, "suffix" : "" }, { "dropping-particle" : "", "family" : "Gulliver", "given" : "P.", "non-dropping-particle" : "", "parse-names" : false, "suffix" : "" }, { "dropping-particle" : "", "family" : "Browne", "given" : "N. K.", "non-dropping-particle" : "", "parse-names" : false, "suffix" : "" } ], "container-title" : "Geology", "id" : "ITEM-1", "issue" : "8", "issued" : { "date-parts" : [ [ "2012" ] ] }, "language" : "English", "note" : "ISI Document Delivery No.: 983CF\nTimes Cited: 0\nCited Reference Count: 16\nPerry, C. T. Smithers, S. G. Gulliver, P. Browne, N. K.\nLeverhulme Trust (UK)[RF/4/REG/2007/0106]; Natural Environment Research Council (UK)[1458.0310]\nWe thank The Leverhulme Trust (UK) for funding this research under a Research Fellowship (RF/4/REG/2007/0106) to Perry, and the Natural Environment Research Council (UK) for an AMS Radiocarbon Dating Allocation (1458.0310) to Perry, Smithers, and Gulliver.\nGeological soc amer, inc\nBoulder", "page" : "719-722", "title" : "Evidence of very rapid reef accretion and reef growth under high turbidity and terrigenous sedimentation", "type" : "article-journal", "volume" : "40" }, "uris" : [ "http://www.mendeley.com/documents/?uuid=420cedeb-e661-4829-b84c-be4ea12ab7eb" ] } ], "mendeley" : { "formattedCitation" : "(Perry et al. 2012)", "plainTextFormattedCitation" : "(Perry et al. 2012)", "previouslyFormattedCitation" : "(Perry et al. 2012)" }, "properties" : { "noteIndex" : 0 }, "schema" : "https://github.com/citation-style-language/schema/raw/master/csl-citation.json" }</w:instrText>
+      </w:r>
+      <w:r>
+        <w:rPr>
+          <w:rFonts w:asciiTheme="minorHAnsi" w:hAnsiTheme="minorHAnsi"/>
+        </w:rPr>
         <w:fldChar w:fldCharType="separate"/>
       </w:r>
       <w:r>
         <w:rPr>
-          <w:noProof/>
-        </w:rPr>
-        <w:t>(Draut et al. 2009; Storlazzi et al. 2009)</w:t>
-      </w:r>
-      <w:r>
+          <w:rFonts w:asciiTheme="minorHAnsi" w:hAnsiTheme="minorHAnsi"/>
+          <w:noProof/>
+        </w:rPr>
+        <w:t>(Perry et al. 2012)</w:t>
+      </w:r>
+      <w:r>
+        <w:rPr>
+          <w:rFonts w:asciiTheme="minorHAnsi" w:hAnsiTheme="minorHAnsi"/>
+        </w:rPr>
         <w:fldChar w:fldCharType="end"/>
       </w:r>
       <w:r>
-        <w:t xml:space="preserve">. Conversely, seasonal wind and wave patterns in the tradewind belt can be coupled with sediment discharge or resuspension to decrease sediment deposition and residence times </w:t>
-      </w:r>
-      <w:r>
+        <w:rPr>
+          <w:rFonts w:asciiTheme="minorHAnsi" w:hAnsiTheme="minorHAnsi"/>
+        </w:rPr>
+        <w:t xml:space="preserve">, and deposited sediment can be removed actively by the coral itself, or passively by wave action before it is lethal. The stress on the coral organism increases linearly with the deposition amount and the duration of exposure </w:t>
+      </w:r>
+      <w:r>
+        <w:rPr>
+          <w:rFonts w:asciiTheme="minorHAnsi" w:hAnsiTheme="minorHAnsi"/>
+        </w:rPr>
         <w:fldChar w:fldCharType="begin" w:fldLock="1"/>
       </w:r>
       <w:r>
-        <w:instrText>ADDIN CSL_CITATION { "citationItems" : [ { "id" : "ITEM-1", "itemData" : { "ISBN" : "0272-7714", "author" : [ { "dropping-particle" : "", "family" : "Hoitink", "given" : "A J F", "non-dropping-particle" : "", "parse-names" : false, "suffix" : "" }, { "dropping-particle" : "", "family" : "Hoekstra", "given" : "P", "non-dropping-particle" : "", "parse-names" : false, "suffix" : "" } ], "container-title" : "Estuarine, Coastal and Shelf Science", "id" : "ITEM-1", "issue" : "4", "issued" : { "date-parts" : [ [ "2003" ] ] }, "page" : "743-755", "title" : "Hydrodynamic control of the supply of reworked terrigenous sediment to coral reefs in the Bay of Banten (NW Java, Indonesia)", "type" : "article-journal", "volume" : "58" }, "uris" : [ "http://www.mendeley.com/documents/?uuid=d2ec7e05-111e-4a93-aaf0-95534011ef04" ] }, { "id" : "ITEM-2", "itemData" : { "ISBN" : "0272-7714", "author" : [ { "dropping-particle" : "", "family" : "Muzuka", "given" : "A N N", "non-dropping-particle" : "", "parse-names" : false, "suffix" : "" }, { "dropping-particle" : "", "family" : "Dubi", "given" : "A M", "non-dropping-particle" : "", "parse-names" : false, "suffix" : "" }, { "dropping-particle" : "", "family" : "Muhando", "given" : "C A", "non-dropping-particle" : "", "parse-names" : false, "suffix" : "" }, { "dropping-particle" : "", "family" : "Shaghude", "given" : "Y W", "non-dropping-particle" : "", "parse-names" : false, "suffix" : "" } ], "container-title" : "Estuarine, Coastal and Shelf Science", "id" : "ITEM-2", "issue" : "2", "issued" : { "date-parts" : [ [ "2010" ] ] }, "page" : "137-144", "title" : "Impact of hydrographic parameters and seasonal variation in sediment fluxes on coral status at Chumbe and Bawe reefs, Zanzibar, Tanzania", "type" : "article-journal", "volume" : "89" }, "uris" : [ "http://www.mendeley.com/documents/?uuid=b81e7aa2-7692-41a2-a16b-d70cd1811399" ] } ], "mendeley" : { "formattedCitation" : "(Hoitink and Hoekstra 2003; Muzuka et al. 2010)", "plainTextFormattedCitation" : "(Hoitink and Hoekstra 2003; Muzuka et al. 2010)", "previouslyFormattedCitation" : "(Hoitink and Hoekstra, 2003; Muzuka et al., 2010)" }, "properties" : { "noteIndex" : 0 }, "schema" : "https://github.com/citation-style-language/schema/raw/master/csl-citation.json" }</w:instrText>
-      </w:r>
-      <w:r>
+        <w:rPr>
+          <w:rFonts w:asciiTheme="minorHAnsi" w:hAnsiTheme="minorHAnsi"/>
+        </w:rPr>
+        <w:instrText>ADDIN CSL_CITATION { "citationItems" : [ { "id" : "ITEM-1", "itemData" : { "DOI" : "10.1016/j.marpolbul.2004.11.028", "ISSN" : "0025-326X", "PMID" : "15737355", "abstract" : "This paper reviews and evaluates the current state of knowledge on the direct effects of terrestrial runoff on (1) the growth and survival of hard coral colonies, (2) coral reproduction and recruitment, and (3) organisms that interact with coral populations (coralline algae, bioeroders, macroalgae and heterotrophic filter feeders as space competitors, pathogens, and coral predators). The responses of each of these groups are evaluated separately against the four main water quality parameters: (1) increased dissolved inorganic nutrients, (2) enrichment with particulate organic matter, (3) light reduction from turbidity and (4) increased sedimentation. This separation facilitates disentangling and understanding the mechanisms leading to changes in the field, where many contaminants and many responses co-occur. The review also summarises geographic and biological factors that determine local and regional levels of resistance and resilience to degradation. It provides a conceptual aid to assess the kind of change(s) likely to occur in response to changing coastal water quality.", "author" : [ { "dropping-particle" : "", "family" : "Fabricius", "given" : "Katharina E", "non-dropping-particle" : "", "parse-names" : false, "suffix" : "" } ], "container-title" : "Marine pollution bulletin", "id" : "ITEM-1", "issue" : "2", "issued" : { "date-parts" : [ [ "2005", "2" ] ] }, "page" : "125-46", "title" : "Effects of terrestrial runoff on the ecology of corals and coral reefs: review and synthesis.", "type" : "article-journal", "volume" : "50" }, "uris" : [ "http://www.mendeley.com/documents/?uuid=9aa30c62-67f8-4534-acd0-5ee814d34428" ] } ], "mendeley" : { "formattedCitation" : "(Fabricius 2005)", "plainTextFormattedCitation" : "(Fabricius 2005)", "previouslyFormattedCitation" : "(Fabricius 2005)" }, "properties" : { "noteIndex" : 0 }, "schema" : "https://github.com/citation-style-language/schema/raw/master/csl-citation.json" }</w:instrText>
+      </w:r>
+      <w:r>
+        <w:rPr>
+          <w:rFonts w:asciiTheme="minorHAnsi" w:hAnsiTheme="minorHAnsi"/>
+        </w:rPr>
         <w:fldChar w:fldCharType="separate"/>
       </w:r>
       <w:r>
         <w:rPr>
-          <w:noProof/>
-        </w:rPr>
-        <w:t>(Hoitink and Hoekstra 2003; Muzuka et al. 2010)</w:t>
-      </w:r>
-      <w:r>
+          <w:rFonts w:asciiTheme="minorHAnsi" w:hAnsiTheme="minorHAnsi"/>
+          <w:noProof/>
+        </w:rPr>
+        <w:t>(Fabricius 2005)</w:t>
+      </w:r>
+      <w:r>
+        <w:rPr>
+          <w:rFonts w:asciiTheme="minorHAnsi" w:hAnsiTheme="minorHAnsi"/>
+        </w:rPr>
         <w:fldChar w:fldCharType="end"/>
       </w:r>
       <w:r>
-        <w:t xml:space="preserve">. </w:t>
-      </w:r>
-      <w:r>
-        <w:t xml:space="preserve">Given the increase in sediment discharge to coastal waters caused by anthropogenic watershed disturbance on tropical islands, an integrated understanding of how </w:t>
-      </w:r>
-      <w:r>
-        <w:t>flood</w:t>
-      </w:r>
-      <w:r>
-        <w:t>-supplied</w:t>
-      </w:r>
-      <w:r>
-        <w:t xml:space="preserve"> </w:t>
-      </w:r>
-      <w:r>
-        <w:t xml:space="preserve">terrigenous </w:t>
-      </w:r>
-      <w:r>
-        <w:t>sediment</w:t>
-      </w:r>
-      <w:r>
-        <w:t xml:space="preserve"> and water circulation control sediment deposition and residence time </w:t>
-      </w:r>
-      <w:r>
-        <w:t xml:space="preserve">is essential </w:t>
-      </w:r>
-      <w:r>
-        <w:t xml:space="preserve">for </w:t>
-      </w:r>
-      <w:r>
-        <w:t>identifying and mitigating</w:t>
-      </w:r>
-      <w:r>
-        <w:t xml:space="preserve"> coral health impacts </w:t>
-      </w:r>
-      <w:r>
+        <w:rPr>
+          <w:rFonts w:asciiTheme="minorHAnsi" w:hAnsiTheme="minorHAnsi"/>
+        </w:rPr>
+        <w:t xml:space="preserve"> but tube traps overestimate deposition and do not allow for sediment resuspension, making it impossible to evaluate the residence time of deposited sediment </w:t>
+      </w:r>
+      <w:r>
+        <w:rPr>
+          <w:rFonts w:asciiTheme="minorHAnsi" w:hAnsiTheme="minorHAnsi"/>
+        </w:rPr>
         <w:fldChar w:fldCharType="begin" w:fldLock="1"/>
       </w:r>
       <w:r>
-        <w:instrText>ADDIN CSL_CITATION { "citationItems" : [ { "id" : "ITEM-1", "itemData" : { "DOI" : "10.1130/B26367.1", "ISSN" : "0016-7606", "author" : [ { "dropping-particle" : "", "family" : "Draut", "given" : "A E", "non-dropping-particle" : "", "parse-names" : false, "suffix" : "" }, { "dropping-particle" : "", "family" : "Bothner", "given" : "M.H.", "non-dropping-particle" : "", "parse-names" : false, "suffix" : "" }, { "dropping-particle" : "", "family" : "Field", "given" : "M.E.", "non-dropping-particle" : "", "parse-names" : false, "suffix" : "" }, { "dropping-particle" : "", "family" : "Reynolds", "given" : "R.L.", "non-dropping-particle" : "", "parse-names" : false, "suffix" : "" }, { "dropping-particle" : "", "family" : "Cochran, S.A.Logan", "given" : "J.B.", "non-dropping-particle" : "", "parse-names" : false, "suffix" : "" }, { "dropping-particle" : "", "family" : "Storlazzi", "given" : "Curt D.", "non-dropping-particle" : "", "parse-names" : false, "suffix" : "" }, { "dropping-particle" : "", "family" : "Berg", "given" : "C.J.", "non-dropping-particle" : "", "parse-names" : false, "suffix" : "" } ], "container-title" : "Geological Society of America Bulletin", "id" : "ITEM-1", "issue" : "3-4", "issued" : { "date-parts" : [ [ "2009", "2", "5" ] ] }, "page" : "574-585", "title" : "Supply and dispersal of flood sediment from a steep, tropical watershed: Hanalei Bay, Kaua'i, Hawai'i, USA", "type" : "article-journal", "volume" : "121" }, "uris" : [ "http://www.mendeley.com/documents/?uuid=dcaf7340-2db6-42f6-b579-3c066da804c3" ] } ], "mendeley" : { "formattedCitation" : "(Draut et al. 2009)", "plainTextFormattedCitation" : "(Draut et al. 2009)", "previouslyFormattedCitation" : "(Draut et al., 2009)" }, "properties" : { "noteIndex" : 0 }, "schema" : "https://github.com/citation-style-language/schema/raw/master/csl-citation.json" }</w:instrText>
-      </w:r>
-      <w:r>
+        <w:rPr>
+          <w:rFonts w:asciiTheme="minorHAnsi" w:hAnsiTheme="minorHAnsi"/>
+        </w:rPr>
+        <w:instrText>ADDIN CSL_CITATION { "citationItems" : [ { "id" : "ITEM-1", "itemData" : { "ISBN" : "0722-4028", "author" : [ { "dropping-particle" : "", "family" : "Storlazzi", "given" : "Curt D.", "non-dropping-particle" : "", "parse-names" : false, "suffix" : "" }, { "dropping-particle" : "", "family" : "Field", "given" : "Michael E.", "non-dropping-particle" : "", "parse-names" : false, "suffix" : "" }, { "dropping-particle" : "", "family" : "Bothner", "given" : "Michael H.", "non-dropping-particle" : "", "parse-names" : false, "suffix" : "" } ], "container-title" : "Coral Reefs", "id" : "ITEM-1", "issue" : "1", "issued" : { "date-parts" : [ [ "2011" ] ] }, "page" : "23-38", "title" : "The use (and misuse) of sediment traps in coral reef environments: theory, observations, and suggested protocols", "type" : "article-journal", "volume" : "30" }, "uris" : [ "http://www.mendeley.com/documents/?uuid=fe4f66ed-f9f0-4a0d-9df5-7a197f215643" ] } ], "mendeley" : { "formattedCitation" : "(Storlazzi et al. 2011)", "plainTextFormattedCitation" : "(Storlazzi et al. 2011)", "previouslyFormattedCitation" : "(Storlazzi et al. 2011)" }, "properties" : { "noteIndex" : 0 }, "schema" : "https://github.com/citation-style-language/schema/raw/master/csl-citation.json" }</w:instrText>
+      </w:r>
+      <w:r>
+        <w:rPr>
+          <w:rFonts w:asciiTheme="minorHAnsi" w:hAnsiTheme="minorHAnsi"/>
+        </w:rPr>
         <w:fldChar w:fldCharType="separate"/>
       </w:r>
       <w:r>
         <w:rPr>
-          <w:noProof/>
-        </w:rPr>
-        <w:t>(Draut et al. 2009)</w:t>
-      </w:r>
-      <w:r>
+          <w:rFonts w:asciiTheme="minorHAnsi" w:hAnsiTheme="minorHAnsi"/>
+          <w:noProof/>
+        </w:rPr>
+        <w:t>(Storlazzi et al. 2011)</w:t>
+      </w:r>
+      <w:r>
+        <w:rPr>
+          <w:rFonts w:asciiTheme="minorHAnsi" w:hAnsiTheme="minorHAnsi"/>
+        </w:rPr>
         <w:fldChar w:fldCharType="end"/>
       </w:r>
       <w:r>
-        <w:t>.</w:t>
-      </w:r>
-    </w:p>
-    <w:p>
-      <w:pPr>
-        <w:ind w:firstLine="720"/>
-      </w:pPr>
-      <w:r>
-        <w:t xml:space="preserve">Many researchers and environmental managers are interested in determining the location and severity of terrigenous sediment impacts on coral health, but developing a measure of sediment impact has proven difficult. Tube traps are the most common method for measuring sediment accumulation in shallow coral reef environments </w:t>
-      </w:r>
-      <w:r>
+        <w:rPr>
+          <w:rFonts w:asciiTheme="minorHAnsi" w:hAnsiTheme="minorHAnsi"/>
+        </w:rPr>
+        <w:t>. To more accurately quantify “net” sediment</w:t>
+      </w:r>
+      <w:r>
+        <w:rPr>
+          <w:rFonts w:asciiTheme="minorHAnsi" w:hAnsiTheme="minorHAnsi"/>
+        </w:rPr>
+        <w:t xml:space="preserve"> accumul</w:t>
+      </w:r>
+      <w:r>
+        <w:rPr>
+          <w:rFonts w:asciiTheme="minorHAnsi" w:hAnsiTheme="minorHAnsi"/>
+        </w:rPr>
+        <w:t xml:space="preserve">ation, </w:t>
+      </w:r>
+      <w:r>
+        <w:rPr>
+          <w:rFonts w:asciiTheme="minorHAnsi" w:hAnsiTheme="minorHAnsi"/>
+        </w:rPr>
         <w:fldChar w:fldCharType="begin" w:fldLock="1"/>
       </w:r>
       <w:r>
-        <w:instrText>ADDIN CSL_CITATION { "citationItems" : [ { "id" : "ITEM-1", "itemData" : { "ISBN" : "0722-4028", "author" : [ { "dropping-particle" : "", "family" : "Storlazzi", "given" : "Curt D.", "non-dropping-particle" : "", "parse-names" : false, "suffix" : "" }, { "dropping-particle" : "", "family" : "Field", "given" : "Michael E.", "non-dropping-particle" : "", "parse-names" : false, "suffix" : "" }, { "dropping-particle" : "", "family" : "Bothner", "given" : "Michael H.", "non-dropping-particle" : "", "parse-names" : false, "suffix" : "" } ], "container-title" : "Coral Reefs", "id" : "ITEM-1", "issue" : "1", "issued" : { "date-parts" : [ [ "2011" ] ] }, "page" : "23-38", "title" : "The use (and misuse) of sediment traps in coral reef environments: theory, observations, and suggested protocols", "type" : "article-journal", "volume" : "30" }, "uris" : [ "http://www.mendeley.com/documents/?uuid=fe4f66ed-f9f0-4a0d-9df5-7a197f215643" ] }, { "id" : "ITEM-2", "itemData" : { "ISBN" : "0025-3235", "author" : [ { "dropping-particle" : "", "family" : "White", "given" : "J", "non-dropping-particle" : "", "parse-names" : false, "suffix" : "" } ], "container-title" : "Marine Geophysical Research", "id" : "ITEM-2", "issue" : "1", "issued" : { "date-parts" : [ [ "1990" ] ] }, "page" : "145-152", "title" : "The use of sediment traps in high-energy environments", "type" : "article-journal", "volume" : "12" }, "uris" : [ "http://www.mendeley.com/documents/?uuid=cb94b7ee-49c2-417b-a837-1086cb2fa8b5" ] } ], "mendeley" : { "formattedCitation" : "(White 1990; Storlazzi et al. 2011)", "plainTextFormattedCitation" : "(White 1990; Storlazzi et al. 2011)", "previouslyFormattedCitation" : "(Storlazzi et al., 2011; White, 1990)" }, "properties" : { "noteIndex" : 0 }, "schema" : "https://github.com/citation-style-language/schema/raw/master/csl-citation.json" }</w:instrText>
-      </w:r>
-      <w:r>
+        <w:rPr>
+          <w:rFonts w:asciiTheme="minorHAnsi" w:hAnsiTheme="minorHAnsi"/>
+        </w:rPr>
+        <w:instrText>ADDIN CSL_CITATION { "citationItems" : [ { "id" : "ITEM-1", "itemData" : { "DOI" : "10.1007/s00338-012-0953-5", "ISSN" : "0722-4028", "author" : [ { "dropping-particle" : "", "family" : "Field", "given" : "Michael E.", "non-dropping-particle" : "", "parse-names" : false, "suffix" : "" }, { "dropping-particle" : "", "family" : "Chezar", "given" : "H.", "non-dropping-particle" : "", "parse-names" : false, "suffix" : "" }, { "dropping-particle" : "", "family" : "Storlazzi", "given" : "Curt D.", "non-dropping-particle" : "", "parse-names" : false, "suffix" : "" } ], "container-title" : "Coral Reefs", "id" : "ITEM-1", "issued" : { "date-parts" : [ [ "2012", "9", "12" ] ] }, "title" : "SedPods: a low-cost coral proxy for measuring net sedimentation", "type" : "article-journal" }, "uris" : [ "http://www.mendeley.com/documents/?uuid=bb90bca2-a7df-412a-9a83-a72d56056cc6" ] } ], "mendeley" : { "formattedCitation" : "(Field et al. 2012)", "manualFormatting" : "Field et al. (2012)", "plainTextFormattedCitation" : "(Field et al. 2012)", "previouslyFormattedCitation" : "(Field et al. 2012)" }, "properties" : { "noteIndex" : 0 }, "schema" : "https://github.com/citation-style-language/schema/raw/master/csl-citation.json" }</w:instrText>
+      </w:r>
+      <w:r>
+        <w:rPr>
+          <w:rFonts w:asciiTheme="minorHAnsi" w:hAnsiTheme="minorHAnsi"/>
+        </w:rPr>
         <w:fldChar w:fldCharType="separate"/>
       </w:r>
       <w:r>
         <w:rPr>
-          <w:noProof/>
-        </w:rPr>
-        <w:t>(White 1990; Storlazzi et al. 2011)</w:t>
-      </w:r>
-      <w:r>
+          <w:rFonts w:asciiTheme="minorHAnsi" w:hAnsiTheme="minorHAnsi"/>
+          <w:noProof/>
+        </w:rPr>
+        <w:t>Field et al. (2012)</w:t>
+      </w:r>
+      <w:r>
+        <w:rPr>
+          <w:rFonts w:asciiTheme="minorHAnsi" w:hAnsiTheme="minorHAnsi"/>
+        </w:rPr>
         <w:fldChar w:fldCharType="end"/>
       </w:r>
       <w:r>
-        <w:t xml:space="preserve">, but </w:t>
-      </w:r>
-      <w:r>
-        <w:t>it is difficult to determine if these are ecologically meaningful ind</w:t>
-      </w:r>
-      <w:r>
-        <w:t>icators of coral stress. S</w:t>
-      </w:r>
-      <w:r>
-        <w:t xml:space="preserve">ome corals are well-adapted to turbid conditions </w:t>
-      </w:r>
-      <w:r>
+        <w:rPr>
+          <w:rFonts w:asciiTheme="minorHAnsi" w:hAnsiTheme="minorHAnsi"/>
+        </w:rPr>
+        <w:t xml:space="preserve"> proposed the use of “SedPods” where a flat surface allows for resuspension, similar to the surrounding benthic substrate. While the complex interaction of sediment composition, hydrodynamics, and coral physiology are important, basic questions about location and controls on net terrigenous sediment accumulation rates are unknown at the study site. </w:t>
+      </w:r>
+    </w:p>
+    <w:p>
+      <w:pPr>
+        <w:ind w:firstLine="576"/>
+        <w:rPr>
+          <w:rFonts w:asciiTheme="minorHAnsi" w:hAnsiTheme="minorHAnsi"/>
+        </w:rPr>
+      </w:pPr>
+      <w:r>
+        <w:rPr>
+          <w:rFonts w:asciiTheme="minorHAnsi" w:hAnsiTheme="minorHAnsi"/>
+        </w:rPr>
+        <w:t xml:space="preserve">Several studies have found weak or no correlation between sediment trap collection and rainfall </w:t>
+      </w:r>
+      <w:r>
+        <w:rPr>
+          <w:rFonts w:asciiTheme="minorHAnsi" w:hAnsiTheme="minorHAnsi"/>
+        </w:rPr>
         <w:fldChar w:fldCharType="begin" w:fldLock="1"/>
       </w:r>
       <w:r>
-        <w:instrText>ADDIN CSL_CITATION { "citationItems" : [ { "id" : "ITEM-1", "itemData" : { "DOI" : "10.1130/g33261.1", "ISBN" : "0091-7613", "abstract" : "Global-scale deteriorations in coral reef health are projected to lead to a progressive decline in reef-building potential and ultimately to states of net reef erosion. These transitions may be driven by various human disturbances and by climate change; however, increased terrestrial sediment and nutrient yields from anthropogenically modified coastal catchments are widely recognized as a major threat. As water quality deteriorates, reduced coral cover and species diversity are commonly inferred, and lower reef accretion rates and impaired reef development are assumed consequences. Here we present a detailed chronostratigraphic growth history, constrained by 40 accelerator mass spectrometry radiocarbon dates for Middle Reef, an inshore turbid-zone reef on Australia's Great Barrier Reef, that challenges the assumption that high terrestrial sediment inputs inherently restrict reef accretion rates and inhibit reef development. We establish that Middle Reef has vertically accreted very rapidly for more than 700 yr, at an average rate of 8.3 mm yr(-1). Accretion rates varied across the reef at different times, but it is significant that the periods of most rapid accretion (averaging 13.0 mm yr(-1)) coincide with phases of reef development dominated by fine-grained terrigenoclastic sediment accumulation. We suggest that this is in large part a function of a high rate of terrigenous sediment accumulation aiding the postmortem preservation of coral skeletal material. Both maximum and site-averaged accretion rates match or exceed those documented for most clear-water, mid- and outer-shelf reefs in the region over the past 9000 yr, and those determined for many reefs throughout the Indian and Pacific Oceans over the same period. While examples of inshore coral reefs that have been degraded in the short term by excessive terrestrial sedimentation clearly exist, others clearly tolerate high sedimentation and turbidity, and our data confirm that sustained and long-term rapid reef growth is possible in these environments.", "author" : [ { "dropping-particle" : "", "family" : "Perry", "given" : "Chris", "non-dropping-particle" : "", "parse-names" : false, "suffix" : "" }, { "dropping-particle" : "", "family" : "Smithers", "given" : "S. G.", "non-dropping-particle" : "", "parse-names" : false, "suffix" : "" }, { "dropping-particle" : "", "family" : "Gulliver", "given" : "P.", "non-dropping-particle" : "", "parse-names" : false, "suffix" : "" }, { "dropping-particle" : "", "family" : "Browne", "given" : "N. K.", "non-dropping-particle" : "", "parse-names" : false, "suffix" : "" } ], "container-title" : "Geology", "id" : "ITEM-1", "issue" : "8", "issued" : { "date-parts" : [ [ "2012" ] ] }, "language" : "English", "note" : "ISI Document Delivery No.: 983CF\nTimes Cited: 0\nCited Reference Count: 16\nPerry, C. T. Smithers, S. G. Gulliver, P. Browne, N. K.\nLeverhulme Trust (UK)[RF/4/REG/2007/0106]; Natural Environment Research Council (UK)[1458.0310]\nWe thank The Leverhulme Trust (UK) for funding this research under a Research Fellowship (RF/4/REG/2007/0106) to Perry, and the Natural Environment Research Council (UK) for an AMS Radiocarbon Dating Allocation (1458.0310) to Perry, Smithers, and Gulliver.\nGeological soc amer, inc\nBoulder", "page" : "719-722", "title" : "Evidence of very rapid reef accretion and reef growth under high turbidity and terrigenous sedimentation", "type" : "article-journal", "volume" : "40" }, "uris" : [ "http://www.mendeley.com/documents/?uuid=420cedeb-e661-4829-b84c-be4ea12ab7eb" ] } ], "mendeley" : { "formattedCitation" : "(Perry et al. 2012)", "plainTextFormattedCitation" : "(Perry et al. 2012)", "previouslyFormattedCitation" : "(Perry et al., 2012)" }, "properties" : { "noteIndex" : 0 }, "schema" : "https://github.com/citation-style-language/schema/raw/master/csl-citation.json" }</w:instrText>
-      </w:r>
-      <w:r>
+        <w:rPr>
+          <w:rFonts w:asciiTheme="minorHAnsi" w:hAnsiTheme="minorHAnsi"/>
+        </w:rPr>
+        <w:instrText>ADDIN CSL_CITATION { "citationItems" : [ { "id" : "ITEM-1", "itemData" : { "DOI" : "10.1016/j.ecss.2005.07.025", "ISSN" : "02727714", "author" : [ { "dropping-particle" : "", "family" : "Victor", "given" : "S.", "non-dropping-particle" : "", "parse-names" : false, "suffix" : "" }, { "dropping-particle" : "", "family" : "Neth", "given" : "Leinson", "non-dropping-particle" : "", "parse-names" : false, "suffix" : "" }, { "dropping-particle" : "", "family" : "Golbuu", "given" : "Yimnang", "non-dropping-particle" : "", "parse-names" : false, "suffix" : "" }, { "dropping-particle" : "", "family" : "Wolanski", "given" : "Eric", "non-dropping-particle" : "", "parse-names" : false, "suffix" : "" }, { "dropping-particle" : "", "family" : "Richmond", "given" : "Robert H.", "non-dropping-particle" : "", "parse-names" : false, "suffix" : "" } ], "container-title" : "Estuarine, Coastal and Shelf Science", "id" : "ITEM-1", "issue" : "3-4", "issued" : { "date-parts" : [ [ "2006", "2" ] ] }, "page" : "409-416", "title" : "Sedimentation in mangroves and coral reefs in a wet tropical island, Pohnpei, Micronesia", "type" : "article-journal", "volume" : "66" }, "uris" : [ "http://www.mendeley.com/documents/?uuid=93599880-52b5-45d7-8f48-d3b271c58085" ] }, { "id" : "ITEM-2", "itemData" : { "DOI" : "10.1016/j.marpolbul.2006.01.008", "ISSN" : "0025-326X", "PMID" : "16545399", "abstract" : "Sediment traps were used to evaluate the frequency, cause, and relative intensity of sediment mobility/resuspension along the fringing coral reef off southern Molokai (February 2000-May 2002). Two storms with high rainfall, floods, and exceptionally high waves resulted in sediment collection rates&gt;1000 times higher than during non-storm periods, primarily because of sediment resuspension by waves. Based on quantity and composition of trapped sediment, floods recharged the reef flat with land-derived sediment, but had a low potential for burying coral on the fore reef when accompanied by high waves. The trapped sediments have low concentrations of anthropogenic metals. The magnetic properties of trapped sediment may provide information about the sources of land-derived sediment reaching the fore reef. The high trapping rate and low sediment cover indicate that coral surfaces on the fore reef are exposed to transient resuspended sediment, and that the traps do not measure net sediment accumulation on the reef surface.", "author" : [ { "dropping-particle" : "", "family" : "Bothner", "given" : "Michael H.", "non-dropping-particle" : "", "parse-names" : false, "suffix" : "" }, { "dropping-particle" : "", "family" : "Reynolds", "given" : "Richard L.", "non-dropping-particle" : "", "parse-names" : false, "suffix" : "" }, { "dropping-particle" : "", "family" : "Casso", "given" : "Michael A.", "non-dropping-particle" : "", "parse-names" : false, "suffix" : "" }, { "dropping-particle" : "", "family" : "Storlazzi", "given" : "Curt D.", "non-dropping-particle" : "", "parse-names" : false, "suffix" : "" }, { "dropping-particle" : "", "family" : "Field", "given" : "Michael E.", "non-dropping-particle" : "", "parse-names" : false, "suffix" : "" } ], "container-title" : "Marine pollution bulletin", "id" : "ITEM-2", "issue" : "9", "issued" : { "date-parts" : [ [ "2006", "9" ] ] }, "page" : "1034-47", "title" : "Quantity, composition, and source of sediment collected in sediment traps along the fringing coral reef off Molokai, Hawaii.", "type" : "article-journal", "volume" : "52" }, "uris" : [ "http://www.mendeley.com/documents/?uuid=0dc48c07-24a1-4da5-95ad-c2a3f411e96b" ] } ], "mendeley" : { "formattedCitation" : "(Bothner et al. 2006; Victor et al. 2006)", "plainTextFormattedCitation" : "(Bothner et al. 2006; Victor et al. 2006)", "previouslyFormattedCitation" : "(Bothner et al. 2006; Victor et al. 2006)" }, "properties" : { "noteIndex" : 0 }, "schema" : "https://github.com/citation-style-language/schema/raw/master/csl-citation.json" }</w:instrText>
+      </w:r>
+      <w:r>
+        <w:rPr>
+          <w:rFonts w:asciiTheme="minorHAnsi" w:hAnsiTheme="minorHAnsi"/>
+        </w:rPr>
         <w:fldChar w:fldCharType="separate"/>
       </w:r>
       <w:r>
         <w:rPr>
-          <w:noProof/>
-        </w:rPr>
-        <w:t>(Perry et al. 2012)</w:t>
-      </w:r>
-      <w:r>
+          <w:rFonts w:asciiTheme="minorHAnsi" w:hAnsiTheme="minorHAnsi"/>
+          <w:noProof/>
+        </w:rPr>
+        <w:t>(Bothner et al. 2006; Victor et al. 2006)</w:t>
+      </w:r>
+      <w:r>
+        <w:rPr>
+          <w:rFonts w:asciiTheme="minorHAnsi" w:hAnsiTheme="minorHAnsi"/>
+        </w:rPr>
         <w:fldChar w:fldCharType="end"/>
       </w:r>
       <w:r>
-        <w:t xml:space="preserve">, </w:t>
-      </w:r>
-      <w:r>
-        <w:t>and deposited sediment can be remove</w:t>
-      </w:r>
-      <w:r>
-        <w:t>d actively by the coral itself,</w:t>
-      </w:r>
-      <w:r>
-        <w:t xml:space="preserve"> or pa</w:t>
-      </w:r>
-      <w:r>
-        <w:t>ssively by wave action</w:t>
-      </w:r>
-      <w:r>
-        <w:t xml:space="preserve"> before it is lethal. The stress on the coral organism increases linearly with the</w:t>
-      </w:r>
-      <w:r>
-        <w:t xml:space="preserve"> deposition</w:t>
-      </w:r>
-      <w:r>
-        <w:t xml:space="preserve"> amount and the duration of exposure </w:t>
-      </w:r>
-      <w:r>
+        <w:rPr>
+          <w:rFonts w:asciiTheme="minorHAnsi" w:hAnsiTheme="minorHAnsi"/>
+        </w:rPr>
+        <w:t xml:space="preserve"> but it is well-known that SSY from small, mountainous watersheds can be poorly correlated with precipitation </w:t>
+      </w:r>
+      <w:r>
+        <w:rPr>
+          <w:rFonts w:asciiTheme="minorHAnsi" w:hAnsiTheme="minorHAnsi"/>
+        </w:rPr>
         <w:fldChar w:fldCharType="begin" w:fldLock="1"/>
       </w:r>
       <w:r>
-        <w:instrText>ADDIN CSL_CITATION { "citationItems" : [ { "id" : "ITEM-1", "itemData" : { "DOI" : "10.1016/j.marpolbul.2004.11.028", "ISSN" : "0025-326X", "PMID" : "15737355", "abstract" : "This paper reviews and evaluates the current state of knowledge on the direct effects of terrestrial runoff on (1) the growth and survival of hard coral colonies, (2) coral reproduction and recruitment, and (3) organisms that interact with coral populations (coralline algae, bioeroders, macroalgae and heterotrophic filter feeders as space competitors, pathogens, and coral predators). The responses of each of these groups are evaluated separately against the four main water quality parameters: (1) increased dissolved inorganic nutrients, (2) enrichment with particulate organic matter, (3) light reduction from turbidity and (4) increased sedimentation. This separation facilitates disentangling and understanding the mechanisms leading to changes in the field, where many contaminants and many responses co-occur. The review also summarises geographic and biological factors that determine local and regional levels of resistance and resilience to degradation. It provides a conceptual aid to assess the kind of change(s) likely to occur in response to changing coastal water quality.", "author" : [ { "dropping-particle" : "", "family" : "Fabricius", "given" : "Katharina E", "non-dropping-particle" : "", "parse-names" : false, "suffix" : "" } ], "container-title" : "Marine pollution bulletin", "id" : "ITEM-1", "issue" : "2", "issued" : { "date-parts" : [ [ "2005", "2" ] ] }, "page" : "125-46", "title" : "Effects of terrestrial runoff on the ecology of corals and coral reefs: review and synthesis.", "type" : "article-journal", "volume" : "50" }, "uris" : [ "http://www.mendeley.com/documents/?uuid=9aa30c62-67f8-4534-acd0-5ee814d34428" ] } ], "mendeley" : { "formattedCitation" : "(Fabricius 2005)", "plainTextFormattedCitation" : "(Fabricius 2005)", "previouslyFormattedCitation" : "(Fabricius, 2005)" }, "properties" : { "noteIndex" : 0 }, "schema" : "https://github.com/citation-style-language/schema/raw/master/csl-citation.json" }</w:instrText>
-      </w:r>
-      <w:r>
+        <w:rPr>
+          <w:rFonts w:asciiTheme="minorHAnsi" w:hAnsiTheme="minorHAnsi"/>
+        </w:rPr>
+        <w:instrText>ADDIN CSL_CITATION { "citationItems" : [ { "id" : "ITEM-1", "itemData" : { "DOI" : "10.1016/j.jhydrol.2012.05.048", "ISSN" : "00221694", "author" : [ { "dropping-particle" : "", "family" : "Duvert", "given" : "C.", "non-dropping-particle" : "", "parse-names" : false, "suffix" : "" }, { "dropping-particle" : "", "family" : "Nord", "given" : "G.", "non-dropping-particle" : "", "parse-names" : false, "suffix" : "" }, { "dropping-particle" : "", "family" : "Gratiot", "given" : "N.", "non-dropping-particle" : "", "parse-names" : false, "suffix" : "" }, { "dropping-particle" : "", "family" : "Navratil", "given" : "O.", "non-dropping-particle" : "", "parse-names" : false, "suffix" : "" }, { "dropping-particle" : "", "family" : "Nadal-Romero", "given" : "E.", "non-dropping-particle" : "", "parse-names" : false, "suffix" : "" }, { "dropping-particle" : "", "family" : "Mathys", "given" : "N.", "non-dropping-particle" : "", "parse-names" : false, "suffix" : "" }, { "dropping-particle" : "", "family" : "N\u00e9mery", "given" : "J.", "non-dropping-particle" : "", "parse-names" : false, "suffix" : "" }, { "dropping-particle" : "", "family" : "Reg\u00fc\u00e9s", "given" : "D.", "non-dropping-particle" : "", "parse-names" : false, "suffix" : "" }, { "dropping-particle" : "", "family" : "Garc\u00eda-Ruiz", "given" : "J.M.", "non-dropping-particle" : "", "parse-names" : false, "suffix" : "" }, { "dropping-particle" : "", "family" : "Gallart", "given" : "F.", "non-dropping-particle" : "", "parse-names" : false, "suffix" : "" }, { "dropping-particle" : "", "family" : "Esteves", "given" : "M.", "non-dropping-particle" : "", "parse-names" : false, "suffix" : "" } ], "container-title" : "Journal of Hydrology", "id" : "ITEM-1", "issued" : { "date-parts" : [ [ "2012", "8" ] ] }, "page" : "42-55", "publisher" : "Elsevier B.V.", "title" : "Towards prediction of suspended sediment yield from peak discharge in small erodible mountainous catchments (0.45\u201322km2) of France, Mexico and Spain", "type" : "article-journal", "volume" : "454-455" }, "uris" : [ "http://www.mendeley.com/documents/?uuid=36ed3793-ebb2-4c28-811d-abf60418259a" ] }, { "id" : "ITEM-2", "itemData" : { "DOI" : "10.1080/00288330.2011.570350", "ISSN" : "0028-8330", "author" : [ { "dropping-particle" : "", "family" : "Basher", "given" : "Lr", "non-dropping-particle" : "", "parse-names" : false, "suffix" : "" }, { "dropping-particle" : "", "family" : "Hicks", "given" : "Dm", "non-dropping-particle" : "", "parse-names" : false, "suffix" : "" }, { "dropping-particle" : "", "family" : "Clapp", "given" : "B", "non-dropping-particle" : "", "parse-names" : false, "suffix" : "" }, { "dropping-particle" : "", "family" : "Hewitt", "given" : "T", "non-dropping-particle" : "", "parse-names" : false, "suffix" : "" } ], "container-title" : "New Zealand Journal of Marine and Freshwater Research", "id" : "ITEM-2", "issue" : "3", "issued" : { "date-parts" : [ [ "2011", "9" ] ] }, "page" : "333-356", "title" : "Sediment yield response to large storm events and forest harvesting, Motueka River, New Zealand", "type" : "article-journal", "volume" : "45" }, "uris" : [ "http://www.mendeley.com/documents/?uuid=6bc2684b-87fb-454c-afee-27dc666c3670" ] } ], "mendeley" : { "formattedCitation" : "(Basher et al. 2011; Duvert et al. 2012)", "plainTextFormattedCitation" : "(Basher et al. 2011; Duvert et al. 2012)", "previouslyFormattedCitation" : "(Basher et al. 2011; Duvert et al. 2012)" }, "properties" : { "noteIndex" : 0 }, "schema" : "https://github.com/citation-style-language/schema/raw/master/csl-citation.json" }</w:instrText>
+      </w:r>
+      <w:r>
+        <w:rPr>
+          <w:rFonts w:asciiTheme="minorHAnsi" w:hAnsiTheme="minorHAnsi"/>
+        </w:rPr>
         <w:fldChar w:fldCharType="separate"/>
       </w:r>
       <w:r>
         <w:rPr>
-          <w:noProof/>
-        </w:rPr>
-        <w:t>(Fabricius 2005)</w:t>
-      </w:r>
-      <w:r>
+          <w:rFonts w:asciiTheme="minorHAnsi" w:hAnsiTheme="minorHAnsi"/>
+          <w:noProof/>
+        </w:rPr>
+        <w:t>(Basher et al. 2011; Duvert et al. 2012)</w:t>
+      </w:r>
+      <w:r>
+        <w:rPr>
+          <w:rFonts w:asciiTheme="minorHAnsi" w:hAnsiTheme="minorHAnsi"/>
+        </w:rPr>
         <w:fldChar w:fldCharType="end"/>
       </w:r>
       <w:r>
-        <w:t xml:space="preserve"> but tube traps overestimate deposition and do not allow for sediment resuspension, making it impossible to evaluate the residence time of deposited sediment </w:t>
-      </w:r>
-      <w:r>
+        <w:rPr>
+          <w:rFonts w:asciiTheme="minorHAnsi" w:hAnsiTheme="minorHAnsi"/>
+        </w:rPr>
+        <w:t xml:space="preserve">. By correlating sediment trap accumulation with measured and modeled SSY from the watershed, this research proposes to develop a model of spatially distributed, monthly sediment accumulation as a function of watershed inputs and hydrodynamic conditions. The proposed modeling approach is similar to other efforts that have attempted to limit the complexity of the modeling approach, but still account for the impact of ocean conditions on sediment dynamics </w:t>
+      </w:r>
+      <w:r>
+        <w:rPr>
+          <w:rFonts w:asciiTheme="minorHAnsi" w:hAnsiTheme="minorHAnsi"/>
+        </w:rPr>
         <w:fldChar w:fldCharType="begin" w:fldLock="1"/>
       </w:r>
       <w:r>
-        <w:instrText>ADDIN CSL_CITATION { "citationItems" : [ { "id" : "ITEM-1", "itemData" : { "ISBN" : "0722-4028", "author" : [ { "dropping-particle" : "", "family" : "Storlazzi", "given" : "Curt D.", "non-dropping-particle" : "", "parse-names" : false, "suffix" : "" }, { "dropping-particle" : "", "family" : "Field", "given" : "Michael E.", "non-dropping-particle" : "", "parse-names" : false, "suffix" : "" }, { "dropping-particle" : "", "family" : "Bothner", "given" : "Michael H.", "non-dropping-particle" : "", "parse-names" : false, "suffix" : "" } ], "container-title" : "Coral Reefs", "id" : "ITEM-1", "issue" : "1", "issued" : { "date-parts" : [ [ "2011" ] ] }, "page" : "23-38", "title" : "The use (and misuse) of sediment traps in coral reef environments: theory, observations, and suggested protocols", "type" : "article-journal", "volume" : "30" }, "uris" : [ "http://www.mendeley.com/documents/?uuid=fe4f66ed-f9f0-4a0d-9df5-7a197f215643" ] } ], "mendeley" : { "formattedCitation" : "(Storlazzi et al. 2011)", "plainTextFormattedCitation" : "(Storlazzi et al. 2011)", "previouslyFormattedCitation" : "(Storlazzi et al., 2011)" }, "properties" : { "noteIndex" : 0 }, "schema" : "https://github.com/citation-style-language/schema/raw/master/csl-citation.json" }</w:instrText>
-      </w:r>
-      <w:r>
+        <w:rPr>
+          <w:rFonts w:asciiTheme="minorHAnsi" w:hAnsiTheme="minorHAnsi"/>
+        </w:rPr>
+        <w:instrText>ADDIN CSL_CITATION { "citationItems" : [ { "id" : "ITEM-1", "itemData" : { "ISSN" : "0272-7714", "author" : [ { "dropping-particle" : "", "family" : "Fabricius", "given" : "Katharina E", "non-dropping-particle" : "", "parse-names" : false, "suffix" : "" }, { "dropping-particle" : "", "family" : "De\u2019ath", "given" : "Glenn", "non-dropping-particle" : "", "parse-names" : false, "suffix" : "" }, { "dropping-particle" : "", "family" : "Humphrey", "given" : "Craig", "non-dropping-particle" : "", "parse-names" : false, "suffix" : "" }, { "dropping-particle" : "", "family" : "Zagorskis", "given" : "Irena", "non-dropping-particle" : "", "parse-names" : false, "suffix" : "" }, { "dropping-particle" : "", "family" : "Schaffelke", "given" : "Britta", "non-dropping-particle" : "", "parse-names" : false, "suffix" : "" } ], "container-title" : "Estuarine, Coastal and Shelf Science", "id" : "ITEM-1", "issued" : { "date-parts" : [ [ "2012" ] ] }, "page" : "1-9", "title" : "Intra-annual variation in turbidity in response to terrestrial runoff on near-shore coral reefs of the Great Barrier Reef", "type" : "article-journal" }, "uris" : [ "http://www.mendeley.com/documents/?uuid=e32df877-4a65-4333-a49a-aef34c53e194" ] } ], "mendeley" : { "formattedCitation" : "(Fabricius et al. 2012)", "plainTextFormattedCitation" : "(Fabricius et al. 2012)", "previouslyFormattedCitation" : "(Fabricius et al. 2012)" }, "properties" : { "noteIndex" : 0 }, "schema" : "https://github.com/citation-style-language/schema/raw/master/csl-citation.json" }</w:instrText>
+      </w:r>
+      <w:r>
+        <w:rPr>
+          <w:rFonts w:asciiTheme="minorHAnsi" w:hAnsiTheme="minorHAnsi"/>
+        </w:rPr>
         <w:fldChar w:fldCharType="separate"/>
       </w:r>
       <w:r>
         <w:rPr>
-          <w:noProof/>
-        </w:rPr>
-        <w:t>(Storlazzi et al. 2011)</w:t>
-      </w:r>
-      <w:r>
+          <w:rFonts w:asciiTheme="minorHAnsi" w:hAnsiTheme="minorHAnsi"/>
+          <w:noProof/>
+        </w:rPr>
+        <w:t>(Fabricius et al. 2012)</w:t>
+      </w:r>
+      <w:r>
+        <w:rPr>
+          <w:rFonts w:asciiTheme="minorHAnsi" w:hAnsiTheme="minorHAnsi"/>
+        </w:rPr>
         <w:fldChar w:fldCharType="end"/>
-      </w:r>
-      <w:r>
-        <w:t xml:space="preserve">. To more accurately quantify “net” sedimentation, </w:t>
-      </w:r>
-      <w:r>
-        <w:fldChar w:fldCharType="begin" w:fldLock="1"/>
-      </w:r>
-      <w:r>
-        <w:instrText>ADDIN CSL_CITATION { "citationItems" : [ { "id" : "ITEM-1", "itemData" : { "DOI" : "10.1007/s00338-012-0953-5", "ISSN" : "0722-4028", "author" : [ { "dropping-particle" : "", "family" : "Field", "given" : "Michael E.", "non-dropping-particle" : "", "parse-names" : false, "suffix" : "" }, { "dropping-particle" : "", "family" : "Chezar", "given" : "H.", "non-dropping-particle" : "", "parse-names" : false, "suffix" : "" }, { "dropping-particle" : "", "family" : "Storlazzi", "given" : "Curt D.", "non-dropping-particle" : "", "parse-names" : false, "suffix" : "" } ], "container-title" : "Coral Reefs", "id" : "ITEM-1", "issued" : { "date-parts" : [ [ "2012", "9", "12" ] ] }, "title" : "SedPods: a low-cost coral proxy for measuring net sedimentation", "type" : "article-journal" }, "uris" : [ "http://www.mendeley.com/documents/?uuid=bb90bca2-a7df-412a-9a83-a72d56056cc6" ] } ], "mendeley" : { "formattedCitation" : "(Field et al. 2012)", "manualFormatting" : "Field et al. (2012)", "plainTextFormattedCitation" : "(Field et al. 2012)", "previouslyFormattedCitation" : "(Field et al., 2012)" }, "properties" : { "noteIndex" : 0 }, "schema" : "https://github.com/citation-style-language/schema/raw/master/csl-citation.json" }</w:instrText>
-      </w:r>
-      <w:r>
-        <w:fldChar w:fldCharType="separate"/>
-      </w:r>
-      <w:r>
-        <w:rPr>
-          <w:noProof/>
-        </w:rPr>
-        <w:t>Field et al</w:t>
-      </w:r>
-      <w:r>
-        <w:rPr>
-          <w:noProof/>
-        </w:rPr>
-        <w:t>. (</w:t>
-      </w:r>
-      <w:r>
-        <w:rPr>
-          <w:noProof/>
-        </w:rPr>
-        <w:t>2012)</w:t>
-      </w:r>
-      <w:r>
-        <w:fldChar w:fldCharType="end"/>
-      </w:r>
-      <w:r>
-        <w:t xml:space="preserve"> proposed the use of “SedPods” where a flat surface allows for resuspension, similar to the surrounding benthic substrate. </w:t>
-      </w:r>
-      <w:r>
-        <w:t xml:space="preserve">While the complex interaction of sediment composition, hydrodynamics, and coral physiology are important, basic questions about </w:t>
-      </w:r>
-      <w:r>
-        <w:t xml:space="preserve">location and controls on </w:t>
-      </w:r>
-      <w:r>
-        <w:t xml:space="preserve">net </w:t>
-      </w:r>
-      <w:r>
-        <w:t xml:space="preserve">terrigenous </w:t>
-      </w:r>
-      <w:r>
-        <w:t>sediment</w:t>
-      </w:r>
-      <w:r>
-        <w:t xml:space="preserve"> accumul</w:t>
-      </w:r>
-      <w:r>
-        <w:t>ation rates</w:t>
-      </w:r>
-      <w:r>
-        <w:t xml:space="preserve"> are unknown at the study site</w:t>
-      </w:r>
-      <w:r>
-        <w:t xml:space="preserve">. </w:t>
-      </w:r>
-    </w:p>
-    <w:p>
-      <w:pPr>
-        <w:ind w:firstLine="576"/>
-      </w:pPr>
-      <w:r>
-        <w:t xml:space="preserve">Several studies have found weak or no correlation between sediment trap collection and rainfall </w:t>
-      </w:r>
-      <w:r>
-        <w:fldChar w:fldCharType="begin" w:fldLock="1"/>
-      </w:r>
-      <w:r>
-        <w:instrText>ADDIN CSL_CITATION { "citationItems" : [ { "id" : "ITEM-1", "itemData" : { "DOI" : "10.1016/j.ecss.2005.07.025", "ISSN" : "02727714", "author" : [ { "dropping-particle" : "", "family" : "Victor", "given" : "S.", "non-dropping-particle" : "", "parse-names" : false, "suffix" : "" }, { "dropping-particle" : "", "family" : "Neth", "given" : "Leinson", "non-dropping-particle" : "", "parse-names" : false, "suffix" : "" }, { "dropping-particle" : "", "family" : "Golbuu", "given" : "Yimnang", "non-dropping-particle" : "", "parse-names" : false, "suffix" : "" }, { "dropping-particle" : "", "family" : "Wolanski", "given" : "Eric", "non-dropping-particle" : "", "parse-names" : false, "suffix" : "" }, { "dropping-particle" : "", "family" : "Richmond", "given" : "Robert H.", "non-dropping-particle" : "", "parse-names" : false, "suffix" : "" } ], "container-title" : "Estuarine, Coastal and Shelf Science", "id" : "ITEM-1", "issue" : "3-4", "issued" : { "date-parts" : [ [ "2006", "2" ] ] }, "page" : "409-416", "title" : "Sedimentation in mangroves and coral reefs in a wet tropical island, Pohnpei, Micronesia", "type" : "article-journal", "volume" : "66" }, "uris" : [ "http://www.mendeley.com/documents/?uuid=93599880-52b5-45d7-8f48-d3b271c58085" ] }, { "id" : "ITEM-2", "itemData" : { "DOI" : "10.1016/j.marpolbul.2006.01.008", "ISSN" : "0025-326X", "PMID" : "16545399", "abstract" : "Sediment traps were used to evaluate the frequency, cause, and relative intensity of sediment mobility/resuspension along the fringing coral reef off southern Molokai (February 2000-May 2002). Two storms with high rainfall, floods, and exceptionally high waves resulted in sediment collection rates&gt;1000 times higher than during non-storm periods, primarily because of sediment resuspension by waves. Based on quantity and composition of trapped sediment, floods recharged the reef flat with land-derived sediment, but had a low potential for burying coral on the fore reef when accompanied by high waves. The trapped sediments have low concentrations of anthropogenic metals. The magnetic properties of trapped sediment may provide information about the sources of land-derived sediment reaching the fore reef. The high trapping rate and low sediment cover indicate that coral surfaces on the fore reef are exposed to transient resuspended sediment, and that the traps do not measure net sediment accumulation on the reef surface.", "author" : [ { "dropping-particle" : "", "family" : "Bothner", "given" : "Michael H.", "non-dropping-particle" : "", "parse-names" : false, "suffix" : "" }, { "dropping-particle" : "", "family" : "Reynolds", "given" : "Richard L.", "non-dropping-particle" : "", "parse-names" : false, "suffix" : "" }, { "dropping-particle" : "", "family" : "Casso", "given" : "Michael A.", "non-dropping-particle" : "", "parse-names" : false, "suffix" : "" }, { "dropping-particle" : "", "family" : "Storlazzi", "given" : "Curt D.", "non-dropping-particle" : "", "parse-names" : false, "suffix" : "" }, { "dropping-particle" : "", "family" : "Field", "given" : "Michael E.", "non-dropping-particle" : "", "parse-names" : false, "suffix" : "" } ], "container-title" : "Marine pollution bulletin", "id" : "ITEM-2", "issue" : "9", "issued" : { "date-parts" : [ [ "2006", "9" ] ] }, "page" : "1034-47", "title" : "Quantity, composition, and source of sediment collected in sediment traps along the fringing coral reef off Molokai, Hawaii.", "type" : "article-journal", "volume" : "52" }, "uris" : [ "http://www.mendeley.com/documents/?uuid=0dc48c07-24a1-4da5-95ad-c2a3f411e96b" ] } ], "mendeley" : { "formattedCitation" : "(Bothner et al. 2006; Victor et al. 2006)", "plainTextFormattedCitation" : "(Bothner et al. 2006; Victor et al. 2006)", "previouslyFormattedCitation" : "(Bothner et al., 2006; Victor et al., 2006)" }, "properties" : { "noteIndex" : 0 }, "schema" : "https://github.com/citation-style-language/schema/raw/master/csl-citation.json" }</w:instrText>
-      </w:r>
-      <w:r>
-        <w:fldChar w:fldCharType="separate"/>
-      </w:r>
-      <w:r>
-        <w:rPr>
-          <w:noProof/>
-        </w:rPr>
-        <w:t>(Bothner et al. 2006; Victor et al. 2006)</w:t>
-      </w:r>
-      <w:r>
-        <w:fldChar w:fldCharType="end"/>
-      </w:r>
-      <w:r>
-        <w:t xml:space="preserve"> but it is well-known that SSY from small, mountainous watersheds can be poorly correlated with precipitation </w:t>
-      </w:r>
-      <w:r>
-        <w:fldChar w:fldCharType="begin" w:fldLock="1"/>
-      </w:r>
-      <w:r>
-        <w:instrText>ADDIN CSL_CITATION { "citationItems" : [ { "id" : "ITEM-1", "itemData" : { "DOI" : "10.1016/j.jhydrol.2012.05.048", "ISSN" : "00221694", "author" : [ { "dropping-particle" : "", "family" : "Duvert", "given" : "C.", "non-dropping-particle" : "", "parse-names" : false, "suffix" : "" }, { "dropping-particle" : "", "family" : "Nord", "given" : "G.", "non-dropping-particle" : "", "parse-names" : false, "suffix" : "" }, { "dropping-particle" : "", "family" : "Gratiot", "given" : "N.", "non-dropping-particle" : "", "parse-names" : false, "suffix" : "" }, { "dropping-particle" : "", "family" : "Navratil", "given" : "O.", "non-dropping-particle" : "", "parse-names" : false, "suffix" : "" }, { "dropping-particle" : "", "family" : "Nadal-Romero", "given" : "E.", "non-dropping-particle" : "", "parse-names" : false, "suffix" : "" }, { "dropping-particle" : "", "family" : "Mathys", "given" : "N.", "non-dropping-particle" : "", "parse-names" : false, "suffix" : "" }, { "dropping-particle" : "", "family" : "N\u00e9mery", "given" : "J.", "non-dropping-particle" : "", "parse-names" : false, "suffix" : "" }, { "dropping-particle" : "", "family" : "Reg\u00fc\u00e9s", "given" : "D.", "non-dropping-particle" : "", "parse-names" : false, "suffix" : "" }, { "dropping-particle" : "", "family" : "Garc\u00eda-Ruiz", "given" : "J.M.", "non-dropping-particle" : "", "parse-names" : false, "suffix" : "" }, { "dropping-particle" : "", "family" : "Gallart", "given" : "F.", "non-dropping-particle" : "", "parse-names" : false, "suffix" : "" }, { "dropping-particle" : "", "family" : "Esteves", "given" : "M.", "non-dropping-particle" : "", "parse-names" : false, "suffix" : "" } ], "container-title" : "Journal of Hydrology", "id" : "ITEM-1", "issued" : { "date-parts" : [ [ "2012", "8" ] ] }, "page" : "42-55", "publisher" : "Elsevier B.V.", "title" : "Towards prediction of suspended sediment yield from peak discharge in small erodible mountainous catchments (0.45\u201322km2) of France, Mexico and Spain", "type" : "article-journal", "volume" : "454-455" }, "uris" : [ "http://www.mendeley.com/documents/?uuid=36ed3793-ebb2-4c28-811d-abf60418259a" ] }, { "id" : "ITEM-2", "itemData" : { "DOI" : "10.1080/00288330.2011.570350", "ISSN" : "0028-8330", "author" : [ { "dropping-particle" : "", "family" : "Basher", "given" : "Lr", "non-dropping-particle" : "", "parse-names" : false, "suffix" : "" }, { "dropping-particle" : "", "family" : "Hicks", "given" : "Dm", "non-dropping-particle" : "", "parse-names" : false, "suffix" : "" }, { "dropping-particle" : "", "family" : "Clapp", "given" : "B", "non-dropping-particle" : "", "parse-names" : false, "suffix" : "" }, { "dropping-particle" : "", "family" : "Hewitt", "given" : "T", "non-dropping-particle" : "", "parse-names" : false, "suffix" : "" } ], "container-title" : "New Zealand Journal of Marine and Freshwater Research", "id" : "ITEM-2", "issue" : "3", "issued" : { "date-parts" : [ [ "2011", "9" ] ] }, "page" : "333-356", "title" : "Sediment yield response to large storm events and forest harvesting, Motueka River, New Zealand", "type" : "article-journal", "volume" : "45" }, "uris" : [ "http://www.mendeley.com/documents/?uuid=6bc2684b-87fb-454c-afee-27dc666c3670" ] } ], "mendeley" : { "formattedCitation" : "(Basher et al. 2011; Duvert et al. 2012)", "plainTextFormattedCitation" : "(Basher et al. 2011; Duvert et al. 2012)", "previouslyFormattedCitation" : "(Basher et al., 2011; Duvert et al., 2012)" }, "properties" : { "noteIndex" : 0 }, "schema" : "https://github.com/citation-style-language/schema/raw/master/csl-citation.json" }</w:instrText>
-      </w:r>
-      <w:r>
-        <w:fldChar w:fldCharType="separate"/>
-      </w:r>
-      <w:r>
-        <w:rPr>
-          <w:noProof/>
-        </w:rPr>
-        <w:t>(Basher et al. 2011; Duvert et al. 2012)</w:t>
-      </w:r>
-      <w:r>
-        <w:fldChar w:fldCharType="end"/>
-      </w:r>
-      <w:r>
-        <w:t xml:space="preserve">. By correlating sediment trap accumulation with measured and </w:t>
-      </w:r>
-      <w:proofErr w:type="gramStart"/>
-      <w:r>
-        <w:lastRenderedPageBreak/>
-        <w:t>modeled</w:t>
-      </w:r>
-      <w:proofErr w:type="gramEnd"/>
-      <w:r>
-        <w:t xml:space="preserve"> SSY from the watershed, this research proposes to develop a model of spatially distributed, monthly sediment accumulation as a function of watershed inputs and hydrodynamic conditions. The proposed modeling approach is similar to other efforts that have attempted to limit the complexity of the modeling approach, but still account for the impact of ocean conditions on sediment dynamics </w:t>
-      </w:r>
-      <w:r>
-        <w:fldChar w:fldCharType="begin"/>
-      </w:r>
-      <w:r>
-        <w:instrText xml:space="preserve"> ADDIN EN.CITE &lt;EndNote&gt;&lt;Cite&gt;&lt;Author&gt;Fabricius&lt;/Author&gt;&lt;Year&gt;2012&lt;/Year&gt;&lt;RecNum&gt;127&lt;/RecNum&gt;&lt;DisplayText&gt;(Fabricius et al. 2012)&lt;/DisplayText&gt;&lt;record&gt;&lt;rec-number&gt;127&lt;/rec-number&gt;&lt;foreign-keys&gt;&lt;key app="EN" db-id="9rz0sxsf5wzadbeat27vewpbwtea5drfdesw"&gt;127&lt;/key&gt;&lt;/foreign-keys&gt;&lt;ref-type name="Journal Article"&gt;17&lt;/ref-type&gt;&lt;contributors&gt;&lt;authors&gt;&lt;author&gt;Fabricius, K.E.&lt;/author&gt;&lt;author&gt;De’ath, G.&lt;/author&gt;&lt;author&gt;Humphrey, C.&lt;/author&gt;&lt;author&gt;Zagorskis, I.&lt;/author&gt;&lt;author&gt;Schaffelke, B.&lt;/author&gt;&lt;/authors&gt;&lt;/contributors&gt;&lt;titles&gt;&lt;title&gt;Intra-annual variation in turbidity in response to terrestrial runoff on near-shore coral reefs of the Great Barrier Reef&lt;/title&gt;&lt;secondary-title&gt;Estuarine, Coastal and Shelf Science&lt;/secondary-title&gt;&lt;/titles&gt;&lt;periodical&gt;&lt;full-title&gt;Estuarine, Coastal and Shelf Science&lt;/full-title&gt;&lt;/periodical&gt;&lt;pages&gt;1-9&lt;/pages&gt;&lt;volume&gt;in press&lt;/volume&gt;&lt;dates&gt;&lt;year&gt;2012&lt;/year&gt;&lt;/dates&gt;&lt;isbn&gt;0272-7714&lt;/isbn&gt;&lt;urls&gt;&lt;/urls&gt;&lt;/record&gt;&lt;/Cite&gt;&lt;/EndNote&gt;</w:instrText>
-      </w:r>
-      <w:r>
-        <w:fldChar w:fldCharType="separate"/>
-      </w:r>
-      <w:r>
-        <w:rPr>
-          <w:noProof/>
-        </w:rPr>
-        <w:t>(</w:t>
-      </w:r>
-      <w:hyperlink w:anchor="_ENREF_4" w:tooltip="Fabricius, 2012 #127" w:history="1">
-        <w:r>
-          <w:rPr>
-            <w:noProof/>
-          </w:rPr>
-          <w:t>Fabricius et al. 2012</w:t>
-        </w:r>
-      </w:hyperlink>
-      <w:r>
-        <w:rPr>
-          <w:noProof/>
-        </w:rPr>
-        <w:t>)</w:t>
-      </w:r>
-      <w:r>
-        <w:fldChar w:fldCharType="end"/>
-      </w:r>
-      <w:r>
-        <w:t xml:space="preserve">.  </w:t>
       </w:r>
     </w:p>
     <w:p>
       <w:pPr>
         <w:spacing w:after="0"/>
         <w:ind w:firstLine="720"/>
-      </w:pPr>
-      <w:r>
+        <w:rPr>
+          <w:rFonts w:asciiTheme="minorHAnsi" w:hAnsiTheme="minorHAnsi"/>
+        </w:rPr>
+      </w:pPr>
+      <w:r>
+        <w:rPr>
+          <w:rFonts w:asciiTheme="minorHAnsi" w:hAnsiTheme="minorHAnsi"/>
+        </w:rPr>
         <w:t>The research questions for this paper are:</w:t>
       </w:r>
     </w:p>
@@ -610,30 +1101,15 @@
           <w:numId w:val="2"/>
         </w:numPr>
         <w:spacing w:after="0"/>
-      </w:pPr>
-      <w:r>
-        <w:t>How do flood-supplied terrigenous sediment and hydrodynamic conditions interact to control</w:t>
-      </w:r>
-      <w:r>
-        <w:t xml:space="preserve"> the gross and net </w:t>
-      </w:r>
-      <w:r>
-        <w:t xml:space="preserve">rate of terrigenous sediment </w:t>
-      </w:r>
-      <w:r>
-        <w:t>deposition at monthly time scales</w:t>
-      </w:r>
-      <w:r>
-        <w:t xml:space="preserve"> </w:t>
-      </w:r>
-      <w:r>
-        <w:t xml:space="preserve">in </w:t>
-      </w:r>
-      <w:r>
-        <w:t>a coral reef embayment</w:t>
-      </w:r>
-      <w:r>
-        <w:t xml:space="preserve">? </w:t>
+        <w:rPr>
+          <w:rFonts w:asciiTheme="minorHAnsi" w:hAnsiTheme="minorHAnsi"/>
+        </w:rPr>
+      </w:pPr>
+      <w:r>
+        <w:rPr>
+          <w:rFonts w:asciiTheme="minorHAnsi" w:hAnsiTheme="minorHAnsi"/>
+        </w:rPr>
+        <w:t>What controls the spatial distribution of sediment accumulation, and can it be predicted by the flow velocities of water over the reef and distance from the stream mouth?</w:t>
       </w:r>
     </w:p>
     <w:p>
@@ -644,10 +1120,25 @@
           <w:numId w:val="2"/>
         </w:numPr>
         <w:spacing w:after="0"/>
-      </w:pPr>
-      <w:r>
-        <w:t>What controls the spatial distribution of sediment accumulation, and can it be predicted by the flow velocities of water over the reef and distance from the stream mouth?</w:t>
-      </w:r>
+        <w:rPr>
+          <w:rFonts w:asciiTheme="minorHAnsi" w:hAnsiTheme="minorHAnsi"/>
+        </w:rPr>
+      </w:pPr>
+      <w:r>
+        <w:rPr>
+          <w:rFonts w:asciiTheme="minorHAnsi" w:hAnsiTheme="minorHAnsi"/>
+        </w:rPr>
+        <w:t xml:space="preserve">How do flood-supplied terrigenous sediment and hydrodynamic conditions interact to control the gross and net rate of terrigenous sediment deposition at monthly time scales in a coral reef embayment? </w:t>
+      </w:r>
+    </w:p>
+    <w:p>
+      <w:pPr>
+        <w:spacing w:after="0"/>
+        <w:ind w:left="360"/>
+        <w:rPr>
+          <w:rFonts w:asciiTheme="minorHAnsi" w:hAnsiTheme="minorHAnsi"/>
+        </w:rPr>
+      </w:pPr>
     </w:p>
     <w:p>
       <w:pPr>
@@ -656,199 +1147,21 @@
           <w:ilvl w:val="0"/>
           <w:numId w:val="0"/>
         </w:numPr>
-        <w:ind w:left="576" w:hanging="576"/>
-        <w:rPr>
-          <w:rFonts w:asciiTheme="minorHAnsi" w:hAnsiTheme="minorHAnsi"/>
-        </w:rPr>
-      </w:pPr>
-      <w:bookmarkStart w:id="3" w:name="_Toc389207938"/>
-      <w:r>
-        <w:rPr>
-          <w:rFonts w:asciiTheme="minorHAnsi" w:hAnsiTheme="minorHAnsi"/>
-        </w:rPr>
-        <w:t>Pilot Study</w:t>
-      </w:r>
-      <w:bookmarkEnd w:id="3"/>
-    </w:p>
-    <w:p>
-      <w:pPr>
-        <w:keepNext/>
-      </w:pPr>
-      <w:r>
-        <w:rPr>
-          <w:noProof/>
-        </w:rPr>
-        <w:drawing>
-          <wp:inline distT="0" distB="0" distL="0" distR="0" wp14:anchorId="3815DEAA" wp14:editId="3A0BF926">
-            <wp:extent cx="4371975" cy="3344307"/>
-            <wp:effectExtent l="0" t="0" r="0" b="8890"/>
-            <wp:docPr id="10" name="Picture 0" descr="March2012sedtraps.jpg"/>
-            <wp:cNvGraphicFramePr>
-              <a:graphicFrameLocks xmlns:a="http://schemas.openxmlformats.org/drawingml/2006/main" noChangeAspect="1"/>
-            </wp:cNvGraphicFramePr>
-            <a:graphic xmlns:a="http://schemas.openxmlformats.org/drawingml/2006/main">
-              <a:graphicData uri="http://schemas.openxmlformats.org/drawingml/2006/picture">
-                <pic:pic xmlns:pic="http://schemas.openxmlformats.org/drawingml/2006/picture">
-                  <pic:nvPicPr>
-                    <pic:cNvPr id="0" name="March2012sedtraps.jpg"/>
-                    <pic:cNvPicPr/>
-                  </pic:nvPicPr>
-                  <pic:blipFill>
-                    <a:blip r:embed="rId9" cstate="print"/>
-                    <a:stretch>
-                      <a:fillRect/>
-                    </a:stretch>
-                  </pic:blipFill>
-                  <pic:spPr>
-                    <a:xfrm>
-                      <a:off x="0" y="0"/>
-                      <a:ext cx="4413841" cy="3376332"/>
-                    </a:xfrm>
-                    <a:prstGeom prst="rect">
-                      <a:avLst/>
-                    </a:prstGeom>
-                  </pic:spPr>
-                </pic:pic>
-              </a:graphicData>
-            </a:graphic>
-          </wp:inline>
-        </w:drawing>
-      </w:r>
-    </w:p>
-    <w:p>
-      <w:pPr>
-        <w:pStyle w:val="Caption"/>
-      </w:pPr>
-      <w:bookmarkStart w:id="4" w:name="_Ref391630281"/>
-      <w:bookmarkStart w:id="5" w:name="_Ref373221157"/>
-      <w:r>
-        <w:t xml:space="preserve">Figure </w:t>
-      </w:r>
-      <w:r>
-        <w:fldChar w:fldCharType="begin"/>
-      </w:r>
-      <w:r>
-        <w:instrText xml:space="preserve"> SEQ Figure \* ARABIC </w:instrText>
-      </w:r>
-      <w:r>
-        <w:fldChar w:fldCharType="separate"/>
-      </w:r>
-      <w:r>
-        <w:rPr>
-          <w:noProof/>
-        </w:rPr>
-        <w:t>3</w:t>
-      </w:r>
-      <w:r>
-        <w:rPr>
-          <w:noProof/>
-        </w:rPr>
-        <w:fldChar w:fldCharType="end"/>
-      </w:r>
-      <w:bookmarkEnd w:id="4"/>
-      <w:r>
-        <w:rPr>
-          <w:noProof/>
-        </w:rPr>
-        <w:t>.</w:t>
-      </w:r>
-      <w:r>
-        <w:t xml:space="preserve"> </w:t>
-      </w:r>
-      <w:r>
-        <w:t>S</w:t>
-      </w:r>
-      <w:r>
-        <w:t>ediment accumulation in tube, tile, and Astroturf sediment traps</w:t>
-      </w:r>
-      <w:bookmarkEnd w:id="5"/>
-      <w:r>
-        <w:t xml:space="preserve"> during pilot study, March 2012.</w:t>
-      </w:r>
-    </w:p>
-    <w:p>
-      <w:pPr>
-        <w:ind w:firstLine="720"/>
-      </w:pPr>
-      <w:r>
-        <w:t>In February and March, 2012</w:t>
-      </w:r>
-      <w:r>
-        <w:t xml:space="preserve">, total </w:t>
-      </w:r>
-      <w:r>
-        <w:t>sedimen</w:t>
-      </w:r>
-      <w:r>
-        <w:t xml:space="preserve">t accumulation was </w:t>
-      </w:r>
-      <w:r>
-        <w:t>measured at nine locations on Faga’alu reef</w:t>
-      </w:r>
-      <w:r>
-        <w:t xml:space="preserve"> using simple tube traps (TUBE), a ceramic tile (TILE), and an Astroturf mat (MAT). From April 2013 through June 2013 sediment accumulation was measured using SedPods.</w:t>
-      </w:r>
-      <w:r>
-        <w:t xml:space="preserve"> </w:t>
-      </w:r>
-      <w:r>
-        <w:t>Sediment accumulation</w:t>
-      </w:r>
-      <w:r>
-        <w:t xml:space="preserve"> included both reef-derived</w:t>
-      </w:r>
-      <w:r>
-        <w:t xml:space="preserve"> carbonate</w:t>
-      </w:r>
-      <w:r>
-        <w:t xml:space="preserve"> and terrigenous sediment</w:t>
-      </w:r>
-      <w:r>
-        <w:t>, and varied</w:t>
-      </w:r>
-      <w:r>
-        <w:t xml:space="preserve"> according to sediment trap type</w:t>
-      </w:r>
-      <w:r>
-        <w:t>, location, and ocean conditions</w:t>
-      </w:r>
-      <w:r>
-        <w:t xml:space="preserve"> </w:t>
-      </w:r>
-      <w:r>
-        <w:t>(</w:t>
-      </w:r>
-      <w:r>
-        <w:fldChar w:fldCharType="begin"/>
-      </w:r>
-      <w:r>
-        <w:instrText xml:space="preserve"> REF _Ref391630281 \h </w:instrText>
-      </w:r>
-      <w:r>
-        <w:fldChar w:fldCharType="separate"/>
-      </w:r>
-      <w:r>
-        <w:t xml:space="preserve">Figure </w:t>
-      </w:r>
-      <w:r>
-        <w:rPr>
-          <w:noProof/>
-        </w:rPr>
-        <w:t>3</w:t>
-      </w:r>
-      <w:r>
-        <w:fldChar w:fldCharType="end"/>
-      </w:r>
-      <w:r>
-        <w:t>)</w:t>
-      </w:r>
-      <w:r>
-        <w:t xml:space="preserve">. </w:t>
-      </w:r>
-      <w:r>
-        <w:t xml:space="preserve">The pilot study demonstrated strong spatial variability in sediment accumulation, with high rates near the stream mouth and on the northern reef. However, the pilot study data are insufficient to test the hypotheses due to a limited number of samples (n=5), no assessment of sediment composition, and insufficient data on hydrodynamic conditions. The methods developed in the pilot study have informed the development of the methods for the proposal. </w:t>
-      </w:r>
-    </w:p>
+        <w:rPr>
+          <w:rFonts w:asciiTheme="minorHAnsi" w:hAnsiTheme="minorHAnsi"/>
+        </w:rPr>
+      </w:pPr>
+      <w:r>
+        <w:rPr>
+          <w:rFonts w:asciiTheme="minorHAnsi" w:hAnsiTheme="minorHAnsi"/>
+        </w:rPr>
+        <w:t>Study Site</w:t>
+      </w:r>
+      <w:bookmarkStart w:id="2" w:name="_GoBack"/>
+      <w:bookmarkEnd w:id="2"/>
+    </w:p>
+    <w:p/>
+    <w:p/>
     <w:p>
       <w:pPr>
         <w:pStyle w:val="Heading2"/>
@@ -856,182 +1169,167 @@
           <w:ilvl w:val="0"/>
           <w:numId w:val="0"/>
         </w:numPr>
-      </w:pPr>
-      <w:bookmarkStart w:id="6" w:name="_Toc389207939"/>
-      <w:r>
+        <w:rPr>
+          <w:rFonts w:asciiTheme="minorHAnsi" w:hAnsiTheme="minorHAnsi"/>
+        </w:rPr>
+      </w:pPr>
+      <w:r>
+        <w:rPr>
+          <w:rFonts w:asciiTheme="minorHAnsi" w:hAnsiTheme="minorHAnsi"/>
+        </w:rPr>
+        <w:t>Methods</w:t>
+      </w:r>
+    </w:p>
+    <w:p>
+      <w:pPr>
+        <w:pStyle w:val="Heading3"/>
+        <w:rPr>
+          <w:rFonts w:asciiTheme="minorHAnsi" w:hAnsiTheme="minorHAnsi"/>
+        </w:rPr>
+      </w:pPr>
+      <w:r>
+        <w:rPr>
+          <w:rFonts w:asciiTheme="minorHAnsi" w:hAnsiTheme="minorHAnsi"/>
+        </w:rPr>
+        <w:t xml:space="preserve">Measuring sediment accumulation on the reef </w:t>
+      </w:r>
+    </w:p>
+    <w:p>
+      <w:pPr>
+        <w:ind w:firstLine="720"/>
+        <w:rPr>
+          <w:rFonts w:asciiTheme="minorHAnsi" w:hAnsiTheme="minorHAnsi"/>
+        </w:rPr>
+      </w:pPr>
+      <w:r>
+        <w:rPr>
+          <w:rFonts w:asciiTheme="minorHAnsi" w:hAnsiTheme="minorHAnsi"/>
+        </w:rPr>
+        <w:t>Deploying a TUBE in conjunction with a SedPod will allow comparison of gross and net sediment accumulation, and an assessment of the interaction of sediment loading and removal at time scales relevant to coral mortality and management. SedPods and TUBEs, deployed at nine locations on the reef flat (water depth 1-2 m) and reef crest (10-15 m) in Faga’alu Bay (</w:t>
+      </w:r>
+      <w:r>
+        <w:rPr>
+          <w:rFonts w:asciiTheme="minorHAnsi" w:hAnsiTheme="minorHAnsi"/>
+        </w:rPr>
+        <w:fldChar w:fldCharType="begin"/>
+      </w:r>
+      <w:r>
+        <w:rPr>
+          <w:rFonts w:asciiTheme="minorHAnsi" w:hAnsiTheme="minorHAnsi"/>
+        </w:rPr>
+        <w:instrText xml:space="preserve"> REF _Ref391630281 \h </w:instrText>
+      </w:r>
+      <w:r>
+        <w:rPr>
+          <w:rFonts w:asciiTheme="minorHAnsi" w:hAnsiTheme="minorHAnsi"/>
+        </w:rPr>
+        <w:instrText xml:space="preserve"> \* MERGEFORMAT </w:instrText>
+      </w:r>
+      <w:r>
+        <w:rPr>
+          <w:rFonts w:asciiTheme="minorHAnsi" w:hAnsiTheme="minorHAnsi"/>
+        </w:rPr>
+      </w:r>
+      <w:r>
+        <w:rPr>
+          <w:rFonts w:asciiTheme="minorHAnsi" w:hAnsiTheme="minorHAnsi"/>
+        </w:rPr>
+        <w:fldChar w:fldCharType="separate"/>
+      </w:r>
+      <w:r>
+        <w:rPr>
+          <w:rFonts w:asciiTheme="minorHAnsi" w:hAnsiTheme="minorHAnsi"/>
+        </w:rPr>
+        <w:t xml:space="preserve">Figure </w:t>
+      </w:r>
+      <w:r>
+        <w:rPr>
+          <w:rFonts w:asciiTheme="minorHAnsi" w:hAnsiTheme="minorHAnsi"/>
+          <w:noProof/>
+        </w:rPr>
+        <w:t>3</w:t>
+      </w:r>
+      <w:r>
+        <w:rPr>
+          <w:rFonts w:asciiTheme="minorHAnsi" w:hAnsiTheme="minorHAnsi"/>
+        </w:rPr>
+        <w:fldChar w:fldCharType="end"/>
+      </w:r>
+      <w:r>
+        <w:rPr>
+          <w:rFonts w:asciiTheme="minorHAnsi" w:hAnsiTheme="minorHAnsi"/>
+        </w:rPr>
+        <w:t xml:space="preserve">), are being collected monthly to provide data on sediment accumulation rates </w:t>
+      </w:r>
+      <w:r>
+        <w:rPr>
+          <w:rFonts w:asciiTheme="minorHAnsi" w:hAnsiTheme="minorHAnsi"/>
+        </w:rPr>
         <w:lastRenderedPageBreak/>
-        <w:t>Methods</w:t>
-      </w:r>
-      <w:bookmarkEnd w:id="6"/>
+        <w:t>(mg/cm</w:t>
+      </w:r>
+      <w:r>
+        <w:rPr>
+          <w:rFonts w:asciiTheme="minorHAnsi" w:hAnsiTheme="minorHAnsi"/>
+          <w:vertAlign w:val="superscript"/>
+        </w:rPr>
+        <w:t>2</w:t>
+      </w:r>
+      <w:r>
+        <w:rPr>
+          <w:rFonts w:asciiTheme="minorHAnsi" w:hAnsiTheme="minorHAnsi"/>
+        </w:rPr>
+        <w:t xml:space="preserve">/d) and composition from February 2014 through January 2015. Collection will be performed by Messina when in the field and by the Department of Marine and Wildlife Resources (DMWR) staff when Messina is not on-island. Sediment samples collected in tubes and SedPods will be wet sieved to the rinse salt from the sample and assess particle size (sand or fines). The samples will be dried and weighed to determine bulk sediment weight before being shipped to SDSU to characterize the geochemical composition (percent terrigenous, carbonate and organic) using Loss on Ignition (LOI) method </w:t>
+      </w:r>
+      <w:r>
+        <w:rPr>
+          <w:rFonts w:asciiTheme="minorHAnsi" w:hAnsiTheme="minorHAnsi"/>
+        </w:rPr>
+        <w:fldChar w:fldCharType="begin" w:fldLock="1"/>
+      </w:r>
+      <w:r>
+        <w:rPr>
+          <w:rFonts w:asciiTheme="minorHAnsi" w:hAnsiTheme="minorHAnsi"/>
+        </w:rPr>
+        <w:instrText>ADDIN CSL_CITATION { "citationItems" : [ { "id" : "ITEM-1", "itemData" : { "author" : [ { "dropping-particle" : "", "family" : "Heiri", "given" : "Oliver", "non-dropping-particle" : "", "parse-names" : false, "suffix" : "" }, { "dropping-particle" : "", "family" : "Lotter", "given" : "Andr\u00e9 F", "non-dropping-particle" : "", "parse-names" : false, "suffix" : "" }, { "dropping-particle" : "", "family" : "Lemcke", "given" : "Gerry", "non-dropping-particle" : "", "parse-names" : false, "suffix" : "" } ], "container-title" : "Journal of Paleolimnology", "id" : "ITEM-1", "issued" : { "date-parts" : [ [ "2001" ] ] }, "page" : "101-110", "title" : "Loss on ignition as a method for estimating organic and carbonate content in sediments : reproducibility and comparability of results", "type" : "article-journal", "volume" : "25" }, "uris" : [ "http://www.mendeley.com/documents/?uuid=3cc85ea9-e22b-4184-9317-446c4e83fcc4" ] }, { "id" : "ITEM-2", "itemData" : { "ISBN" : "0921-2728", "author" : [ { "dropping-particle" : "", "family" : "Santisteban", "given" : "J I", "non-dropping-particle" : "", "parse-names" : false, "suffix" : "" }, { "dropping-particle" : "", "family" : "Mediavilla", "given" : "R", "non-dropping-particle" : "", "parse-names" : false, "suffix" : "" }, { "dropping-particle" : "", "family" : "Lopez-Pamo", "given" : "E", "non-dropping-particle" : "", "parse-names" : false, "suffix" : "" }, { "dropping-particle" : "", "family" : "Dabrio", "given" : "C J", "non-dropping-particle" : "", "parse-names" : false, "suffix" : "" }, { "dropping-particle" : "", "family" : "Zapata", "given" : "M B R", "non-dropping-particle" : "", "parse-names" : false, "suffix" : "" }, { "dropping-particle" : "", "family" : "Garcia", "given" : "M J G", "non-dropping-particle" : "", "parse-names" : false, "suffix" : "" }, { "dropping-particle" : "", "family" : "Castano", "given" : "S", "non-dropping-particle" : "", "parse-names" : false, "suffix" : "" }, { "dropping-particle" : "", "family" : "Mart\u00ednez-Alfaro", "given" : "P E", "non-dropping-particle" : "", "parse-names" : false, "suffix" : "" } ], "container-title" : "Journal of Paleolimnology", "id" : "ITEM-2", "issue" : "3", "issued" : { "date-parts" : [ [ "2004" ] ] }, "page" : "287-299", "title" : "Loss on ignition: a qualitative or quantitative method for organic matter and carbonate mineral content in sediments?", "type" : "article-journal", "volume" : "32" }, "uris" : [ "http://www.mendeley.com/documents/?uuid=f93293b5-0df9-4e83-9df1-b9198abc35a7" ] } ], "mendeley" : { "formattedCitation" : "(Heiri et al. 2001; Santisteban et al. 2004)", "plainTextFormattedCitation" : "(Heiri et al. 2001; Santisteban et al. 2004)", "previouslyFormattedCitation" : "(Heiri et al. 2001; Santisteban et al. 2004)" }, "properties" : { "noteIndex" : 0 }, "schema" : "https://github.com/citation-style-language/schema/raw/master/csl-citation.json" }</w:instrText>
+      </w:r>
+      <w:r>
+        <w:rPr>
+          <w:rFonts w:asciiTheme="minorHAnsi" w:hAnsiTheme="minorHAnsi"/>
+        </w:rPr>
+        <w:fldChar w:fldCharType="separate"/>
+      </w:r>
+      <w:r>
+        <w:rPr>
+          <w:rFonts w:asciiTheme="minorHAnsi" w:hAnsiTheme="minorHAnsi"/>
+          <w:noProof/>
+        </w:rPr>
+        <w:t>(Heiri et al. 2001; Santisteban et al. 2004)</w:t>
+      </w:r>
+      <w:r>
+        <w:rPr>
+          <w:rFonts w:asciiTheme="minorHAnsi" w:hAnsiTheme="minorHAnsi"/>
+        </w:rPr>
+        <w:fldChar w:fldCharType="end"/>
+      </w:r>
+      <w:r>
+        <w:rPr>
+          <w:rFonts w:asciiTheme="minorHAnsi" w:hAnsiTheme="minorHAnsi"/>
+        </w:rPr>
+        <w:t xml:space="preserve">. </w:t>
+      </w:r>
     </w:p>
     <w:p>
       <w:pPr>
         <w:pStyle w:val="Heading3"/>
-      </w:pPr>
-      <w:r>
-        <w:t xml:space="preserve">Measuring sediment accumulation on the reef </w:t>
-      </w:r>
-    </w:p>
-    <w:p>
-      <w:pPr>
-        <w:ind w:firstLine="720"/>
-      </w:pPr>
-      <w:r>
-        <w:t xml:space="preserve">Deploying a TUBE in conjunction with a SedPod will allow comparison of gross and net sediment accumulation, and an assessment of the interaction of sediment loading and removal at time scales relevant to coral mortality and management. SedPods </w:t>
-      </w:r>
-      <w:r>
-        <w:t xml:space="preserve">and </w:t>
-      </w:r>
-      <w:r>
-        <w:t>TUBEs,</w:t>
-      </w:r>
-      <w:r>
-        <w:t xml:space="preserve"> </w:t>
-      </w:r>
-      <w:r>
-        <w:t xml:space="preserve">deployed </w:t>
-      </w:r>
-      <w:r>
-        <w:t>at nine locations</w:t>
-      </w:r>
-      <w:r>
-        <w:t xml:space="preserve"> on </w:t>
-      </w:r>
-      <w:r>
-        <w:t>the reef flat (water depth 1-2</w:t>
-      </w:r>
-      <w:r>
-        <w:t xml:space="preserve"> </w:t>
-      </w:r>
-      <w:r>
-        <w:t>m) and reef crest (10-15</w:t>
-      </w:r>
-      <w:r>
-        <w:t xml:space="preserve"> </w:t>
-      </w:r>
-      <w:r>
-        <w:t>m)</w:t>
-      </w:r>
-      <w:r>
-        <w:t xml:space="preserve"> in Faga’alu Bay (</w:t>
-      </w:r>
-      <w:r>
-        <w:fldChar w:fldCharType="begin"/>
-      </w:r>
-      <w:r>
-        <w:instrText xml:space="preserve"> REF _Ref391630281 \h </w:instrText>
-      </w:r>
-      <w:r>
-        <w:fldChar w:fldCharType="separate"/>
-      </w:r>
-      <w:r>
-        <w:t xml:space="preserve">Figure </w:t>
-      </w:r>
-      <w:r>
-        <w:rPr>
-          <w:noProof/>
-        </w:rPr>
-        <w:t>3</w:t>
-      </w:r>
-      <w:r>
-        <w:fldChar w:fldCharType="end"/>
-      </w:r>
-      <w:r>
-        <w:t>), are being collected monthly to provide data on</w:t>
-      </w:r>
-      <w:r>
-        <w:t xml:space="preserve"> sediment accumulation rates (mg/cm</w:t>
-      </w:r>
-      <w:r>
-        <w:rPr>
-          <w:vertAlign w:val="superscript"/>
-        </w:rPr>
-        <w:t>2</w:t>
-      </w:r>
-      <w:r>
-        <w:t>/d</w:t>
-      </w:r>
-      <w:r>
-        <w:t xml:space="preserve">) </w:t>
-      </w:r>
-      <w:r>
-        <w:t xml:space="preserve">and composition </w:t>
-      </w:r>
-      <w:r>
-        <w:t>from</w:t>
-      </w:r>
-      <w:r>
-        <w:t xml:space="preserve"> February 2014 through January 2015. </w:t>
-      </w:r>
-      <w:r>
-        <w:t xml:space="preserve">Collection </w:t>
-      </w:r>
-      <w:r>
-        <w:t>will be</w:t>
-      </w:r>
-      <w:r>
-        <w:t xml:space="preserve"> performed by Messina when in the field and by</w:t>
-      </w:r>
-      <w:r>
-        <w:t xml:space="preserve"> the</w:t>
-      </w:r>
-      <w:r>
-        <w:t xml:space="preserve"> Department of Marine and Wildlife Resources</w:t>
-      </w:r>
-      <w:r>
-        <w:t xml:space="preserve"> (DMWR) staff</w:t>
-      </w:r>
-      <w:r>
-        <w:t xml:space="preserve"> when Messina is not on-island. </w:t>
-      </w:r>
-      <w:r>
-        <w:t>Sediment samples collected in tubes and SedPods will be wet sieved to the rinse salt from the sample and assess particle size (sand or fines). The samples will be dried and weighed to determine bulk sediment weight before being shipped to SDSU to c</w:t>
-      </w:r>
-      <w:r>
-        <w:t xml:space="preserve">haracterize the geochemical composition </w:t>
-      </w:r>
-      <w:r>
-        <w:t>(</w:t>
-      </w:r>
-      <w:r>
-        <w:t>percent terrigenous, carbonate and organic</w:t>
-      </w:r>
-      <w:r>
-        <w:t>)</w:t>
-      </w:r>
-      <w:r>
-        <w:t xml:space="preserve"> using Loss on Ignition (LOI) method</w:t>
-      </w:r>
-      <w:r>
-        <w:t xml:space="preserve"> </w:t>
-      </w:r>
-      <w:r>
-        <w:fldChar w:fldCharType="begin" w:fldLock="1"/>
-      </w:r>
-      <w:r>
-        <w:instrText>ADDIN CSL_CITATION { "citationItems" : [ { "id" : "ITEM-1", "itemData" : { "author" : [ { "dropping-particle" : "", "family" : "Heiri", "given" : "Oliver", "non-dropping-particle" : "", "parse-names" : false, "suffix" : "" }, { "dropping-particle" : "", "family" : "Lotter", "given" : "Andr\u00e9 F", "non-dropping-particle" : "", "parse-names" : false, "suffix" : "" }, { "dropping-particle" : "", "family" : "Lemcke", "given" : "Gerry", "non-dropping-particle" : "", "parse-names" : false, "suffix" : "" } ], "container-title" : "Journal of Paleolimnology", "id" : "ITEM-1", "issued" : { "date-parts" : [ [ "2001" ] ] }, "page" : "101-110", "title" : "Loss on ignition as a method for estimating organic and carbonate content in sediments : reproducibility and comparability of results", "type" : "article-journal", "volume" : "25" }, "uris" : [ "http://www.mendeley.com/documents/?uuid=3cc85ea9-e22b-4184-9317-446c4e83fcc4" ] }, { "id" : "ITEM-2", "itemData" : { "ISBN" : "0921-2728", "author" : [ { "dropping-particle" : "", "family" : "Santisteban", "given" : "J I", "non-dropping-particle" : "", "parse-names" : false, "suffix" : "" }, { "dropping-particle" : "", "family" : "Mediavilla", "given" : "R", "non-dropping-particle" : "", "parse-names" : false, "suffix" : "" }, { "dropping-particle" : "", "family" : "Lopez-Pamo", "given" : "E", "non-dropping-particle" : "", "parse-names" : false, "suffix" : "" }, { "dropping-particle" : "", "family" : "Dabrio", "given" : "C J", "non-dropping-particle" : "", "parse-names" : false, "suffix" : "" }, { "dropping-particle" : "", "family" : "Zapata", "given" : "M B R", "non-dropping-particle" : "", "parse-names" : false, "suffix" : "" }, { "dropping-particle" : "", "family" : "Garcia", "given" : "M J G", "non-dropping-particle" : "", "parse-names" : false, "suffix" : "" }, { "dropping-particle" : "", "family" : "Castano", "given" : "S", "non-dropping-particle" : "", "parse-names" : false, "suffix" : "" }, { "dropping-particle" : "", "family" : "Mart\u00ednez-Alfaro", "given" : "P E", "non-dropping-particle" : "", "parse-names" : false, "suffix" : "" } ], "container-title" : "Journal of Paleolimnology", "id" : "ITEM-2", "issue" : "3", "issued" : { "date-parts" : [ [ "2004" ] ] }, "page" : "287-299", "title" : "Loss on ignition: a qualitative or quantitative method for organic matter and carbonate mineral content in sediments?", "type" : "article-journal", "volume" : "32" }, "uris" : [ "http://www.mendeley.com/documents/?uuid=f93293b5-0df9-4e83-9df1-b9198abc35a7" ] } ], "mendeley" : { "formattedCitation" : "(Heiri et al. 2001; Santisteban et al. 2004)", "plainTextFormattedCitation" : "(Heiri et al. 2001; Santisteban et al. 2004)", "previouslyFormattedCitation" : "(Heiri et al., 2001; Santisteban et al., 2004)" }, "properties" : { "noteIndex" : 0 }, "schema" : "https://github.com/citation-style-language/schema/raw/master/csl-citation.json" }</w:instrText>
-      </w:r>
-      <w:r>
-        <w:fldChar w:fldCharType="separate"/>
-      </w:r>
-      <w:r>
-        <w:rPr>
-          <w:noProof/>
-        </w:rPr>
-        <w:t>(Heiri et al. 2001; Santisteban et al. 2004)</w:t>
-      </w:r>
-      <w:r>
-        <w:fldChar w:fldCharType="end"/>
-      </w:r>
-      <w:r>
-        <w:t xml:space="preserve">. </w:t>
-      </w:r>
-    </w:p>
-    <w:p>
-      <w:pPr>
-        <w:pStyle w:val="Heading3"/>
-      </w:pPr>
-      <w:r>
+        <w:rPr>
+          <w:rFonts w:asciiTheme="minorHAnsi" w:hAnsiTheme="minorHAnsi"/>
+        </w:rPr>
+      </w:pPr>
+      <w:r>
+        <w:rPr>
+          <w:rFonts w:asciiTheme="minorHAnsi" w:hAnsiTheme="minorHAnsi"/>
+        </w:rPr>
         <w:t xml:space="preserve">Modeling sediment accumulation </w:t>
       </w:r>
     </w:p>
@@ -1039,35 +1337,53 @@
       <w:pPr>
         <w:pStyle w:val="ListParagraph"/>
         <w:ind w:left="0" w:firstLine="576"/>
-      </w:pPr>
-      <w:r>
+        <w:rPr>
+          <w:rFonts w:asciiTheme="minorHAnsi" w:hAnsiTheme="minorHAnsi"/>
+        </w:rPr>
+      </w:pPr>
+      <w:r>
+        <w:rPr>
+          <w:rFonts w:asciiTheme="minorHAnsi" w:hAnsiTheme="minorHAnsi"/>
+        </w:rPr>
         <w:t xml:space="preserve">Statistical models, including both simple linear regression models and more complex generalized additive mixed models (GAMMs) will be used to establish the relative controls of each measured variable on sediment accumulation rates, both the average for North and South reefs, and at each of the nine locations where accumulation is measured. Sediment accumulation at location </w:t>
       </w:r>
       <w:r>
         <w:rPr>
+          <w:rFonts w:asciiTheme="minorHAnsi" w:hAnsiTheme="minorHAnsi"/>
           <w:i/>
         </w:rPr>
         <w:t>i</w:t>
       </w:r>
       <w:r>
+        <w:rPr>
+          <w:rFonts w:asciiTheme="minorHAnsi" w:hAnsiTheme="minorHAnsi"/>
+        </w:rPr>
         <w:t xml:space="preserve"> (S</w:t>
       </w:r>
       <w:r>
         <w:rPr>
+          <w:rFonts w:asciiTheme="minorHAnsi" w:hAnsiTheme="minorHAnsi"/>
           <w:vertAlign w:val="subscript"/>
         </w:rPr>
         <w:t>i</w:t>
       </w:r>
       <w:r>
+        <w:rPr>
+          <w:rFonts w:asciiTheme="minorHAnsi" w:hAnsiTheme="minorHAnsi"/>
+        </w:rPr>
         <w:t xml:space="preserve">) during month </w:t>
       </w:r>
       <w:r>
         <w:rPr>
+          <w:rFonts w:asciiTheme="minorHAnsi" w:hAnsiTheme="minorHAnsi"/>
           <w:i/>
         </w:rPr>
         <w:t>t</w:t>
       </w:r>
       <w:r>
+        <w:rPr>
+          <w:rFonts w:asciiTheme="minorHAnsi" w:hAnsiTheme="minorHAnsi"/>
+        </w:rPr>
         <w:t xml:space="preserve"> will be calculated:</w:t>
       </w:r>
     </w:p>
@@ -1100,6 +1416,7 @@
               <w:pStyle w:val="ListParagraph"/>
               <w:ind w:left="0"/>
               <w:rPr>
+                <w:rFonts w:asciiTheme="minorHAnsi" w:hAnsiTheme="minorHAnsi"/>
                 <w:b/>
                 <w:kern w:val="24"/>
               </w:rPr>
@@ -1115,6 +1432,7 @@
               <w:pStyle w:val="ListParagraph"/>
               <w:ind w:left="0"/>
               <w:rPr>
+                <w:rFonts w:asciiTheme="minorHAnsi" w:hAnsiTheme="minorHAnsi"/>
                 <w:b/>
                 <w:kern w:val="24"/>
                 <w:sz w:val="28"/>
@@ -1295,6 +1613,7 @@
               <w:pStyle w:val="ListParagraph"/>
               <w:ind w:left="0"/>
               <w:rPr>
+                <w:rFonts w:asciiTheme="minorHAnsi" w:hAnsiTheme="minorHAnsi"/>
                 <w:b/>
                 <w:kern w:val="24"/>
               </w:rPr>
@@ -1311,20 +1630,16 @@
               <w:ind w:left="0"/>
               <w:jc w:val="right"/>
               <w:rPr>
+                <w:rFonts w:asciiTheme="minorHAnsi" w:hAnsiTheme="minorHAnsi"/>
                 <w:kern w:val="24"/>
               </w:rPr>
             </w:pPr>
             <w:r>
               <w:rPr>
+                <w:rFonts w:asciiTheme="minorHAnsi" w:hAnsiTheme="minorHAnsi"/>
                 <w:kern w:val="24"/>
               </w:rPr>
-              <w:t xml:space="preserve">Equation </w:t>
-            </w:r>
-            <w:r>
-              <w:rPr>
-                <w:kern w:val="24"/>
-              </w:rPr>
-              <w:t>6</w:t>
+              <w:t>Equation 6</w:t>
             </w:r>
           </w:p>
         </w:tc>
@@ -1340,11 +1655,13 @@
               <w:pStyle w:val="ListParagraph"/>
               <w:ind w:left="0"/>
               <w:rPr>
+                <w:rFonts w:asciiTheme="minorHAnsi" w:hAnsiTheme="minorHAnsi"/>
                 <w:kern w:val="24"/>
               </w:rPr>
             </w:pPr>
             <w:r>
               <w:rPr>
+                <w:rFonts w:asciiTheme="minorHAnsi" w:hAnsiTheme="minorHAnsi"/>
                 <w:kern w:val="24"/>
               </w:rPr>
               <w:t xml:space="preserve">where </w:t>
@@ -1353,6 +1670,7 @@
             <w:proofErr w:type="gramStart"/>
             <w:r>
               <w:rPr>
+                <w:rFonts w:asciiTheme="minorHAnsi" w:hAnsiTheme="minorHAnsi"/>
                 <w:i/>
                 <w:kern w:val="24"/>
               </w:rPr>
@@ -1360,6 +1678,7 @@
             </w:r>
             <w:r>
               <w:rPr>
+                <w:rFonts w:asciiTheme="minorHAnsi" w:hAnsiTheme="minorHAnsi"/>
                 <w:i/>
                 <w:kern w:val="24"/>
                 <w:vertAlign w:val="subscript"/>
@@ -1369,6 +1688,7 @@
             <w:proofErr w:type="spellEnd"/>
             <w:r>
               <w:rPr>
+                <w:rFonts w:asciiTheme="minorHAnsi" w:hAnsiTheme="minorHAnsi"/>
                 <w:i/>
                 <w:kern w:val="24"/>
               </w:rPr>
@@ -1377,6 +1697,7 @@
             <w:proofErr w:type="gramEnd"/>
             <w:r>
               <w:rPr>
+                <w:rFonts w:asciiTheme="minorHAnsi" w:hAnsiTheme="minorHAnsi"/>
                 <w:i/>
                 <w:kern w:val="24"/>
               </w:rPr>
@@ -1384,12 +1705,14 @@
             </w:r>
             <w:r>
               <w:rPr>
+                <w:rFonts w:asciiTheme="minorHAnsi" w:hAnsiTheme="minorHAnsi"/>
                 <w:kern w:val="24"/>
               </w:rPr>
               <w:t xml:space="preserve"> is total sediment loading from Faga'alu Stream in month </w:t>
             </w:r>
             <w:r>
               <w:rPr>
+                <w:rFonts w:asciiTheme="minorHAnsi" w:hAnsiTheme="minorHAnsi"/>
                 <w:i/>
                 <w:kern w:val="24"/>
               </w:rPr>
@@ -1397,6 +1720,7 @@
             </w:r>
             <w:r>
               <w:rPr>
+                <w:rFonts w:asciiTheme="minorHAnsi" w:hAnsiTheme="minorHAnsi"/>
                 <w:kern w:val="24"/>
               </w:rPr>
               <w:t xml:space="preserve">, </w:t>
@@ -1404,6 +1728,7 @@
             <w:proofErr w:type="spellStart"/>
             <w:r>
               <w:rPr>
+                <w:rFonts w:asciiTheme="minorHAnsi" w:hAnsiTheme="minorHAnsi"/>
                 <w:i/>
                 <w:kern w:val="24"/>
               </w:rPr>
@@ -1411,6 +1736,7 @@
             </w:r>
             <w:r>
               <w:rPr>
+                <w:rFonts w:asciiTheme="minorHAnsi" w:hAnsiTheme="minorHAnsi"/>
                 <w:i/>
                 <w:kern w:val="24"/>
                 <w:vertAlign w:val="subscript"/>
@@ -1420,6 +1746,7 @@
             <w:proofErr w:type="spellEnd"/>
             <w:r>
               <w:rPr>
+                <w:rFonts w:asciiTheme="minorHAnsi" w:hAnsiTheme="minorHAnsi"/>
                 <w:i/>
                 <w:kern w:val="24"/>
               </w:rPr>
@@ -1427,12 +1754,14 @@
             </w:r>
             <w:r>
               <w:rPr>
+                <w:rFonts w:asciiTheme="minorHAnsi" w:hAnsiTheme="minorHAnsi"/>
                 <w:kern w:val="24"/>
               </w:rPr>
               <w:t xml:space="preserve"> is mean water residence time over the reef flat at location </w:t>
             </w:r>
             <w:r>
               <w:rPr>
+                <w:rFonts w:asciiTheme="minorHAnsi" w:hAnsiTheme="minorHAnsi"/>
                 <w:i/>
                 <w:kern w:val="24"/>
               </w:rPr>
@@ -1440,6 +1769,7 @@
             </w:r>
             <w:r>
               <w:rPr>
+                <w:rFonts w:asciiTheme="minorHAnsi" w:hAnsiTheme="minorHAnsi"/>
                 <w:kern w:val="24"/>
               </w:rPr>
               <w:t xml:space="preserve">(either the mean of the month or mean during storm events), and </w:t>
@@ -1447,6 +1777,7 @@
             <w:proofErr w:type="spellStart"/>
             <w:r>
               <w:rPr>
+                <w:rFonts w:asciiTheme="minorHAnsi" w:hAnsiTheme="minorHAnsi"/>
                 <w:i/>
                 <w:kern w:val="24"/>
               </w:rPr>
@@ -1454,6 +1785,7 @@
             </w:r>
             <w:r>
               <w:rPr>
+                <w:rFonts w:asciiTheme="minorHAnsi" w:hAnsiTheme="minorHAnsi"/>
                 <w:i/>
                 <w:kern w:val="24"/>
                 <w:vertAlign w:val="subscript"/>
@@ -1463,6 +1795,7 @@
             <w:proofErr w:type="spellEnd"/>
             <w:r>
               <w:rPr>
+                <w:rFonts w:asciiTheme="minorHAnsi" w:hAnsiTheme="minorHAnsi"/>
                 <w:kern w:val="24"/>
                 <w:vertAlign w:val="subscript"/>
               </w:rPr>
@@ -1470,48 +1803,14 @@
             </w:r>
             <w:r>
               <w:rPr>
+                <w:rFonts w:asciiTheme="minorHAnsi" w:hAnsiTheme="minorHAnsi"/>
                 <w:kern w:val="24"/>
               </w:rPr>
-              <w:t>is substrate type (live coral,</w:t>
-            </w:r>
-            <w:r>
-              <w:rPr>
-                <w:kern w:val="24"/>
-              </w:rPr>
-              <w:t xml:space="preserve"> </w:t>
-            </w:r>
-            <w:r>
-              <w:rPr>
-                <w:kern w:val="24"/>
-              </w:rPr>
-              <w:t>dead coral</w:t>
-            </w:r>
-            <w:r>
-              <w:rPr>
-                <w:kern w:val="24"/>
-              </w:rPr>
-              <w:t>,</w:t>
-            </w:r>
-            <w:r>
-              <w:rPr>
-                <w:kern w:val="24"/>
-              </w:rPr>
-              <w:t xml:space="preserve"> coralline sand,</w:t>
-            </w:r>
-            <w:r>
-              <w:rPr>
-                <w:kern w:val="24"/>
-              </w:rPr>
-              <w:t xml:space="preserve"> mud)</w:t>
-            </w:r>
-            <w:r>
-              <w:rPr>
-                <w:kern w:val="24"/>
-              </w:rPr>
-              <w:t xml:space="preserve"> at location </w:t>
-            </w:r>
-            <w:r>
-              <w:rPr>
+              <w:t xml:space="preserve">is substrate type (live coral, dead coral, coralline sand, mud) at location </w:t>
+            </w:r>
+            <w:r>
+              <w:rPr>
+                <w:rFonts w:asciiTheme="minorHAnsi" w:hAnsiTheme="minorHAnsi"/>
                 <w:i/>
                 <w:kern w:val="24"/>
               </w:rPr>
@@ -1519,6 +1818,7 @@
             </w:r>
             <w:r>
               <w:rPr>
+                <w:rFonts w:asciiTheme="minorHAnsi" w:hAnsiTheme="minorHAnsi"/>
                 <w:kern w:val="24"/>
               </w:rPr>
               <w:t>, which is a proxy for sediment availability in the microenvironment around the sampling location.</w:t>
@@ -1532,51 +1832,64 @@
         <w:pStyle w:val="ListParagraph"/>
         <w:ind w:left="0" w:firstLine="720"/>
         <w:rPr>
+          <w:rFonts w:asciiTheme="minorHAnsi" w:hAnsiTheme="minorHAnsi"/>
           <w:kern w:val="24"/>
         </w:rPr>
       </w:pPr>
       <w:r>
         <w:rPr>
+          <w:rFonts w:asciiTheme="minorHAnsi" w:hAnsiTheme="minorHAnsi"/>
           <w:kern w:val="24"/>
         </w:rPr>
         <w:t>S</w:t>
       </w:r>
       <w:r>
+        <w:rPr>
+          <w:rFonts w:asciiTheme="minorHAnsi" w:hAnsiTheme="minorHAnsi"/>
+        </w:rPr>
         <w:t xml:space="preserve">ediment loading from the watershed in month </w:t>
       </w:r>
       <w:r>
         <w:rPr>
+          <w:rFonts w:asciiTheme="minorHAnsi" w:hAnsiTheme="minorHAnsi"/>
           <w:i/>
         </w:rPr>
         <w:t xml:space="preserve">t </w:t>
       </w:r>
       <w:r>
+        <w:rPr>
+          <w:rFonts w:asciiTheme="minorHAnsi" w:hAnsiTheme="minorHAnsi"/>
+        </w:rPr>
         <w:t>(</w:t>
       </w:r>
       <w:proofErr w:type="spellStart"/>
       <w:proofErr w:type="gramStart"/>
       <w:r>
+        <w:rPr>
+          <w:rFonts w:asciiTheme="minorHAnsi" w:hAnsiTheme="minorHAnsi"/>
+        </w:rPr>
         <w:t>S</w:t>
       </w:r>
       <w:r>
         <w:rPr>
+          <w:rFonts w:asciiTheme="minorHAnsi" w:hAnsiTheme="minorHAnsi"/>
           <w:vertAlign w:val="subscript"/>
         </w:rPr>
         <w:t>w</w:t>
       </w:r>
       <w:proofErr w:type="spellEnd"/>
       <w:r>
+        <w:rPr>
+          <w:rFonts w:asciiTheme="minorHAnsi" w:hAnsiTheme="minorHAnsi"/>
+        </w:rPr>
         <w:t>(</w:t>
       </w:r>
       <w:proofErr w:type="gramEnd"/>
       <w:r>
-        <w:t>t)</w:t>
-      </w:r>
-      <w:r>
-        <w:t xml:space="preserve">) </w:t>
-      </w:r>
-      <w:r>
-        <w:t>will be calculated using the model from Paper One:</w:t>
+        <w:rPr>
+          <w:rFonts w:asciiTheme="minorHAnsi" w:hAnsiTheme="minorHAnsi"/>
+        </w:rPr>
+        <w:t>t)) will be calculated using the model from Paper One:</w:t>
       </w:r>
     </w:p>
     <w:tbl>
@@ -1601,7 +1914,13 @@
               <w:right w:val="nil"/>
             </w:tcBorders>
           </w:tcPr>
-          <w:p/>
+          <w:p>
+            <w:pPr>
+              <w:rPr>
+                <w:rFonts w:asciiTheme="minorHAnsi" w:hAnsiTheme="minorHAnsi"/>
+              </w:rPr>
+            </w:pPr>
+          </w:p>
         </w:tc>
         <w:tc>
           <w:tcPr>
@@ -1614,6 +1933,11 @@
             </w:tcBorders>
           </w:tcPr>
           <w:p>
+            <w:pPr>
+              <w:rPr>
+                <w:rFonts w:asciiTheme="minorHAnsi" w:hAnsiTheme="minorHAnsi"/>
+              </w:rPr>
+            </w:pPr>
             <m:oMathPara>
               <m:oMath>
                 <m:sSub>
@@ -1721,8 +2045,14 @@
           <w:p>
             <w:pPr>
               <w:jc w:val="right"/>
+              <w:rPr>
+                <w:rFonts w:asciiTheme="minorHAnsi" w:hAnsiTheme="minorHAnsi"/>
+              </w:rPr>
             </w:pPr>
             <w:r>
+              <w:rPr>
+                <w:rFonts w:asciiTheme="minorHAnsi" w:hAnsiTheme="minorHAnsi"/>
+              </w:rPr>
               <w:t>Equation 7</w:t>
             </w:r>
           </w:p>
@@ -1741,32 +2071,49 @@
             </w:tcBorders>
           </w:tcPr>
           <w:p>
+            <w:pPr>
+              <w:rPr>
+                <w:rFonts w:asciiTheme="minorHAnsi" w:hAnsiTheme="minorHAnsi"/>
+              </w:rPr>
+            </w:pPr>
             <w:proofErr w:type="gramStart"/>
             <w:r>
+              <w:rPr>
+                <w:rFonts w:asciiTheme="minorHAnsi" w:hAnsiTheme="minorHAnsi"/>
+              </w:rPr>
               <w:t>where</w:t>
             </w:r>
             <w:proofErr w:type="gramEnd"/>
             <w:r>
+              <w:rPr>
+                <w:rFonts w:asciiTheme="minorHAnsi" w:hAnsiTheme="minorHAnsi"/>
+              </w:rPr>
               <w:t xml:space="preserve"> S</w:t>
             </w:r>
             <w:r>
               <w:rPr>
+                <w:rFonts w:asciiTheme="minorHAnsi" w:hAnsiTheme="minorHAnsi"/>
                 <w:vertAlign w:val="subscript"/>
               </w:rPr>
               <w:t>W</w:t>
             </w:r>
             <w:r>
+              <w:rPr>
+                <w:rFonts w:asciiTheme="minorHAnsi" w:hAnsiTheme="minorHAnsi"/>
+              </w:rPr>
               <w:t xml:space="preserve"> is the sum of </w:t>
             </w:r>
             <w:proofErr w:type="spellStart"/>
             <w:r>
               <w:rPr>
+                <w:rFonts w:asciiTheme="minorHAnsi" w:hAnsiTheme="minorHAnsi"/>
                 <w:i/>
               </w:rPr>
               <w:t>SSY</w:t>
             </w:r>
             <w:r>
               <w:rPr>
+                <w:rFonts w:asciiTheme="minorHAnsi" w:hAnsiTheme="minorHAnsi"/>
                 <w:i/>
                 <w:vertAlign w:val="subscript"/>
               </w:rPr>
@@ -1774,13 +2121,10 @@
             </w:r>
             <w:proofErr w:type="spellEnd"/>
             <w:r>
-              <w:t xml:space="preserve"> for n events in the month</w:t>
-            </w:r>
-            <w:r>
-              <w:t>, calculated from Equation 4</w:t>
-            </w:r>
-            <w:r>
-              <w:t>.</w:t>
+              <w:rPr>
+                <w:rFonts w:asciiTheme="minorHAnsi" w:hAnsiTheme="minorHAnsi"/>
+              </w:rPr>
+              <w:t xml:space="preserve"> for n events in the month, calculated from Equation 4.</w:t>
             </w:r>
           </w:p>
         </w:tc>
@@ -1790,23 +2134,21 @@
       <w:pPr>
         <w:ind w:firstLine="720"/>
         <w:rPr>
+          <w:rFonts w:asciiTheme="minorHAnsi" w:hAnsiTheme="minorHAnsi"/>
           <w:u w:val="single"/>
         </w:rPr>
       </w:pPr>
       <w:r>
+        <w:rPr>
+          <w:rFonts w:asciiTheme="minorHAnsi" w:hAnsiTheme="minorHAnsi"/>
+        </w:rPr>
         <w:t>Water residence time for each 100m x 100m grid cell containing a TUBE/SedPod will be calculated from NOAA WW3 model output and the model developed in Paper Two. T</w:t>
       </w:r>
       <w:r>
         <w:rPr>
-          <w:rFonts w:eastAsiaTheme="minorEastAsia"/>
-        </w:rPr>
-        <w:t>he relationship between swell height and residence time in each grid cell will be determined in Paper Two, of the form</w:t>
-      </w:r>
-      <w:r>
-        <w:rPr>
-          <w:rFonts w:eastAsiaTheme="minorEastAsia"/>
-        </w:rPr>
-        <w:t>:</w:t>
+          <w:rFonts w:asciiTheme="minorHAnsi" w:eastAsiaTheme="minorEastAsia" w:hAnsiTheme="minorHAnsi"/>
+        </w:rPr>
+        <w:t>he relationship between swell height and residence time in each grid cell will be determined in Paper Two, of the form:</w:t>
       </w:r>
     </w:p>
     <w:tbl>
@@ -1834,6 +2176,7 @@
           <w:p>
             <w:pPr>
               <w:rPr>
+                <w:rFonts w:asciiTheme="minorHAnsi" w:hAnsiTheme="minorHAnsi"/>
                 <w:u w:val="single"/>
               </w:rPr>
             </w:pPr>
@@ -1852,7 +2195,7 @@
           <w:p>
             <w:pPr>
               <w:rPr>
-                <w:rFonts w:eastAsiaTheme="minorEastAsia"/>
+                <w:rFonts w:asciiTheme="minorHAnsi" w:eastAsiaTheme="minorEastAsia" w:hAnsiTheme="minorHAnsi"/>
               </w:rPr>
             </w:pPr>
             <m:oMathPara>
@@ -1983,8 +2326,14 @@
           <w:p>
             <w:pPr>
               <w:jc w:val="right"/>
+              <w:rPr>
+                <w:rFonts w:asciiTheme="minorHAnsi" w:hAnsiTheme="minorHAnsi"/>
+              </w:rPr>
             </w:pPr>
             <w:r>
+              <w:rPr>
+                <w:rFonts w:asciiTheme="minorHAnsi" w:hAnsiTheme="minorHAnsi"/>
+              </w:rPr>
               <w:t>Equation 8</w:t>
             </w:r>
           </w:p>
@@ -2003,23 +2352,36 @@
             </w:tcBorders>
           </w:tcPr>
           <w:p>
+            <w:pPr>
+              <w:rPr>
+                <w:rFonts w:asciiTheme="minorHAnsi" w:hAnsiTheme="minorHAnsi"/>
+              </w:rPr>
+            </w:pPr>
             <w:proofErr w:type="gramStart"/>
             <w:r>
+              <w:rPr>
+                <w:rFonts w:asciiTheme="minorHAnsi" w:hAnsiTheme="minorHAnsi"/>
+              </w:rPr>
               <w:t>where</w:t>
             </w:r>
             <w:proofErr w:type="gramEnd"/>
             <w:r>
+              <w:rPr>
+                <w:rFonts w:asciiTheme="minorHAnsi" w:hAnsiTheme="minorHAnsi"/>
+              </w:rPr>
               <w:t xml:space="preserve"> </w:t>
             </w:r>
             <w:proofErr w:type="spellStart"/>
             <w:r>
               <w:rPr>
+                <w:rFonts w:asciiTheme="minorHAnsi" w:hAnsiTheme="minorHAnsi"/>
                 <w:i/>
               </w:rPr>
               <w:t>R</w:t>
             </w:r>
             <w:r>
               <w:rPr>
+                <w:rFonts w:asciiTheme="minorHAnsi" w:hAnsiTheme="minorHAnsi"/>
                 <w:i/>
                 <w:vertAlign w:val="subscript"/>
               </w:rPr>
@@ -2028,26 +2390,28 @@
             <w:proofErr w:type="spellEnd"/>
             <w:r>
               <w:rPr>
+                <w:rFonts w:asciiTheme="minorHAnsi" w:hAnsiTheme="minorHAnsi"/>
                 <w:i/>
               </w:rPr>
               <w:t>(t)</w:t>
             </w:r>
             <w:r>
-              <w:t xml:space="preserve"> is the </w:t>
-            </w:r>
-            <w:r>
-              <w:t xml:space="preserve">water residence </w:t>
-            </w:r>
-            <w:r>
-              <w:t xml:space="preserve">time for month </w:t>
-            </w:r>
-            <w:r>
-              <w:rPr>
+              <w:rPr>
+                <w:rFonts w:asciiTheme="minorHAnsi" w:hAnsiTheme="minorHAnsi"/>
+              </w:rPr>
+              <w:t xml:space="preserve"> is the water residence time for month </w:t>
+            </w:r>
+            <w:r>
+              <w:rPr>
+                <w:rFonts w:asciiTheme="minorHAnsi" w:hAnsiTheme="minorHAnsi"/>
                 <w:i/>
               </w:rPr>
               <w:t>t</w:t>
             </w:r>
             <w:r>
+              <w:rPr>
+                <w:rFonts w:asciiTheme="minorHAnsi" w:hAnsiTheme="minorHAnsi"/>
+              </w:rPr>
               <w:t xml:space="preserve">, </w:t>
             </w:r>
             <m:oMath>
@@ -2093,60 +2457,35 @@
             </m:oMath>
             <w:r>
               <w:rPr>
-                <w:rFonts w:eastAsiaTheme="minorEastAsia"/>
+                <w:rFonts w:asciiTheme="minorHAnsi" w:eastAsiaTheme="minorEastAsia" w:hAnsiTheme="minorHAnsi"/>
               </w:rPr>
               <w:t xml:space="preserve"> is mean monthly swell height, and </w:t>
             </w:r>
             <w:r>
               <w:rPr>
-                <w:rFonts w:eastAsiaTheme="minorEastAsia"/>
+                <w:rFonts w:asciiTheme="minorHAnsi" w:eastAsiaTheme="minorEastAsia" w:hAnsiTheme="minorHAnsi"/>
                 <w:i/>
               </w:rPr>
               <w:t>a</w:t>
             </w:r>
             <w:r>
               <w:rPr>
-                <w:rFonts w:eastAsiaTheme="minorEastAsia"/>
+                <w:rFonts w:asciiTheme="minorHAnsi" w:eastAsiaTheme="minorEastAsia" w:hAnsiTheme="minorHAnsi"/>
               </w:rPr>
               <w:t xml:space="preserve"> and </w:t>
             </w:r>
             <w:r>
               <w:rPr>
-                <w:rFonts w:eastAsiaTheme="minorEastAsia"/>
+                <w:rFonts w:asciiTheme="minorHAnsi" w:eastAsiaTheme="minorEastAsia" w:hAnsiTheme="minorHAnsi"/>
                 <w:i/>
               </w:rPr>
               <w:t>b</w:t>
             </w:r>
             <w:r>
               <w:rPr>
-                <w:rFonts w:eastAsiaTheme="minorEastAsia"/>
-              </w:rPr>
-              <w:t xml:space="preserve"> are calibration coefficients</w:t>
-            </w:r>
-            <w:r>
-              <w:rPr>
-                <w:rFonts w:eastAsiaTheme="minorEastAsia"/>
-              </w:rPr>
-              <w:t xml:space="preserve"> that differ for each grid cell</w:t>
-            </w:r>
-            <w:r>
-              <w:rPr>
-                <w:rFonts w:eastAsiaTheme="minorEastAsia"/>
-              </w:rPr>
-              <w:t>.</w:t>
-            </w:r>
-            <w:r>
-              <w:rPr>
-                <w:rFonts w:eastAsiaTheme="minorEastAsia"/>
-              </w:rPr>
-              <w:t xml:space="preserve"> Depending on the modeling results from Paper Two, it may be necessary to calculate and average water </w:t>
-            </w:r>
-            <w:r>
-              <w:rPr>
-                <w:rFonts w:eastAsiaTheme="minorEastAsia"/>
-              </w:rPr>
-              <w:lastRenderedPageBreak/>
-              <w:t>residence time daily to determine mean monthly residence time, or include a term for wind-driven flow.</w:t>
+                <w:rFonts w:asciiTheme="minorHAnsi" w:eastAsiaTheme="minorEastAsia" w:hAnsiTheme="minorHAnsi"/>
+              </w:rPr>
+              <w:t xml:space="preserve"> are calibration coefficients that differ for each grid cell. Depending on the modeling results from Paper Two, it may be necessary to calculate and average water residence time daily to determine mean monthly residence time, or include a term for wind-driven flow.</w:t>
             </w:r>
           </w:p>
         </w:tc>
@@ -2155,61 +2494,53 @@
     <w:p>
       <w:pPr>
         <w:ind w:firstLine="576"/>
-      </w:pPr>
-      <w:r>
+        <w:rPr>
+          <w:rFonts w:asciiTheme="minorHAnsi" w:hAnsiTheme="minorHAnsi"/>
+        </w:rPr>
+      </w:pPr>
+      <w:r>
+        <w:rPr>
+          <w:rFonts w:asciiTheme="minorHAnsi" w:hAnsiTheme="minorHAnsi"/>
+        </w:rPr>
+        <w:t xml:space="preserve">Monthly sediment accumulation may be a function of sediment loading and hydrodynamic processes interacting on daily time scales, where hydrodynamic conditions only on the day of sediment discharge and not the mean monthly condition, are important. If monthly sediment loading and monthly mean residence time do not adequately predict sediment accumulation in the sediment traps, it might be necessary to investigate sediment loading and water residence times on daily scales, and further refine the statistical analysis and </w:t>
+      </w:r>
+      <w:r>
+        <w:rPr>
+          <w:rFonts w:asciiTheme="minorHAnsi" w:hAnsiTheme="minorHAnsi"/>
+        </w:rPr>
         <w:lastRenderedPageBreak/>
-        <w:t xml:space="preserve">Monthly sediment accumulation may be a function of sediment loading and hydrodynamic processes interacting on daily time scales, where hydrodynamic conditions only on the day of sediment discharge and not the mean monthly condition, are important. If monthly sediment loading and monthly mean residence time </w:t>
-      </w:r>
-      <w:r>
-        <w:t>do</w:t>
-      </w:r>
-      <w:r>
-        <w:t xml:space="preserve"> not adequately predict sediment accumulation in the sediment traps,</w:t>
-      </w:r>
-      <w:r>
-        <w:t xml:space="preserve"> it might be necessary to investigate</w:t>
-      </w:r>
-      <w:r>
-        <w:t xml:space="preserve"> sediment loading and</w:t>
-      </w:r>
-      <w:r>
-        <w:t xml:space="preserve"> </w:t>
-      </w:r>
-      <w:r>
-        <w:t>water residence times</w:t>
-      </w:r>
-      <w:r>
-        <w:t xml:space="preserve"> on daily </w:t>
-      </w:r>
-      <w:r>
-        <w:t>scales, and further refine the statistical analysis and equations. In that case, daily sediment loading and daily mean residence time will be used to assess daily deposition, which can be compared to the monthly sediment accumulation measurements.</w:t>
+        <w:t>equations. In that case, daily sediment loading and daily mean residence time will be used to assess daily deposition, which can be compared to the monthly sediment accumulation measurements.</w:t>
       </w:r>
     </w:p>
     <w:p>
       <w:pPr>
         <w:pStyle w:val="Heading3"/>
-      </w:pPr>
-      <w:r>
-        <w:t>Temporal distribution</w:t>
-      </w:r>
-      <w:r>
-        <w:t xml:space="preserve"> of sediment </w:t>
-      </w:r>
-      <w:r>
-        <w:t>accumulation</w:t>
+        <w:rPr>
+          <w:rFonts w:asciiTheme="minorHAnsi" w:hAnsiTheme="minorHAnsi"/>
+        </w:rPr>
+      </w:pPr>
+      <w:r>
+        <w:rPr>
+          <w:rFonts w:asciiTheme="minorHAnsi" w:hAnsiTheme="minorHAnsi"/>
+        </w:rPr>
+        <w:t>Temporal distribution of sediment accumulation</w:t>
       </w:r>
     </w:p>
     <w:p>
       <w:pPr>
         <w:keepNext/>
         <w:jc w:val="both"/>
-      </w:pPr>
-      <w:r>
-        <w:rPr>
+        <w:rPr>
+          <w:rFonts w:asciiTheme="minorHAnsi" w:hAnsiTheme="minorHAnsi"/>
+        </w:rPr>
+      </w:pPr>
+      <w:r>
+        <w:rPr>
+          <w:rFonts w:asciiTheme="minorHAnsi" w:hAnsiTheme="minorHAnsi"/>
           <w:noProof/>
         </w:rPr>
         <w:drawing>
-          <wp:inline distT="0" distB="0" distL="0" distR="0" wp14:anchorId="7861F507" wp14:editId="6101FFA8">
+          <wp:inline distT="0" distB="0" distL="0" distR="0" wp14:anchorId="0285E8CB" wp14:editId="664056CF">
             <wp:extent cx="5663514" cy="2828925"/>
             <wp:effectExtent l="0" t="0" r="0" b="0"/>
             <wp:docPr id="4" name="Picture 4"/>
@@ -2226,7 +2557,7 @@
                     </pic:cNvPicPr>
                   </pic:nvPicPr>
                   <pic:blipFill rotWithShape="1">
-                    <a:blip r:embed="rId10" cstate="print">
+                    <a:blip r:embed="rId9" cstate="print">
                       <a:extLst>
                         <a:ext uri="{28A0092B-C50C-407E-A947-70E740481C1C}">
                           <a14:useLocalDpi xmlns:a14="http://schemas.microsoft.com/office/drawing/2010/main" val="0"/>
@@ -2265,153 +2596,271 @@
       <w:pPr>
         <w:pStyle w:val="Caption"/>
         <w:rPr>
+          <w:rFonts w:asciiTheme="minorHAnsi" w:hAnsiTheme="minorHAnsi"/>
           <w:b/>
         </w:rPr>
       </w:pPr>
-      <w:bookmarkStart w:id="7" w:name="_Ref392761064"/>
-      <w:r>
+      <w:bookmarkStart w:id="3" w:name="_Ref392761064"/>
+      <w:r>
+        <w:rPr>
+          <w:rFonts w:asciiTheme="minorHAnsi" w:hAnsiTheme="minorHAnsi"/>
+        </w:rPr>
         <w:t xml:space="preserve">Figure </w:t>
       </w:r>
       <w:r>
+        <w:rPr>
+          <w:rFonts w:asciiTheme="minorHAnsi" w:hAnsiTheme="minorHAnsi"/>
+        </w:rPr>
         <w:fldChar w:fldCharType="begin"/>
       </w:r>
       <w:r>
+        <w:rPr>
+          <w:rFonts w:asciiTheme="minorHAnsi" w:hAnsiTheme="minorHAnsi"/>
+        </w:rPr>
         <w:instrText xml:space="preserve"> SEQ Figure \* ARABIC </w:instrText>
       </w:r>
       <w:r>
+        <w:rPr>
+          <w:rFonts w:asciiTheme="minorHAnsi" w:hAnsiTheme="minorHAnsi"/>
+        </w:rPr>
         <w:fldChar w:fldCharType="separate"/>
       </w:r>
       <w:r>
         <w:rPr>
+          <w:rFonts w:asciiTheme="minorHAnsi" w:hAnsiTheme="minorHAnsi"/>
           <w:noProof/>
         </w:rPr>
         <w:t>4</w:t>
       </w:r>
       <w:r>
         <w:rPr>
+          <w:rFonts w:asciiTheme="minorHAnsi" w:hAnsiTheme="minorHAnsi"/>
           <w:noProof/>
         </w:rPr>
         <w:fldChar w:fldCharType="end"/>
       </w:r>
-      <w:bookmarkEnd w:id="7"/>
-      <w:r>
+      <w:bookmarkEnd w:id="3"/>
+      <w:r>
+        <w:rPr>
+          <w:rFonts w:asciiTheme="minorHAnsi" w:hAnsiTheme="minorHAnsi"/>
+        </w:rPr>
         <w:t xml:space="preserve">. Hypothetical phasing of monthly sediment loading from the watershed and offshore wave height </w:t>
       </w:r>
       <w:r>
+        <w:rPr>
+          <w:rFonts w:asciiTheme="minorHAnsi" w:hAnsiTheme="minorHAnsi"/>
+        </w:rPr>
         <w:fldChar w:fldCharType="begin" w:fldLock="1"/>
       </w:r>
       <w:r>
-        <w:instrText>ADDIN CSL_CITATION { "citationItems" : [ { "id" : "ITEM-1", "itemData" : { "DOI" : "10.1130/B26367.1", "ISSN" : "0016-7606", "author" : [ { "dropping-particle" : "", "family" : "Draut", "given" : "A E", "non-dropping-particle" : "", "parse-names" : false, "suffix" : "" }, { "dropping-particle" : "", "family" : "Bothner", "given" : "M.H.", "non-dropping-particle" : "", "parse-names" : false, "suffix" : "" }, { "dropping-particle" : "", "family" : "Field", "given" : "M.E.", "non-dropping-particle" : "", "parse-names" : false, "suffix" : "" }, { "dropping-particle" : "", "family" : "Reynolds", "given" : "R.L.", "non-dropping-particle" : "", "parse-names" : false, "suffix" : "" }, { "dropping-particle" : "", "family" : "Cochran, S.A.Logan", "given" : "J.B.", "non-dropping-particle" : "", "parse-names" : false, "suffix" : "" }, { "dropping-particle" : "", "family" : "Storlazzi", "given" : "Curt D.", "non-dropping-particle" : "", "parse-names" : false, "suffix" : "" }, { "dropping-particle" : "", "family" : "Berg", "given" : "C.J.", "non-dropping-particle" : "", "parse-names" : false, "suffix" : "" } ], "container-title" : "Geological Society of America Bulletin", "id" : "ITEM-1", "issue" : "3-4", "issued" : { "date-parts" : [ [ "2009", "2", "5" ] ] }, "page" : "574-585", "title" : "Supply and dispersal of flood sediment from a steep, tropical watershed: Hanalei Bay, Kaua'i, Hawai'i, USA", "type" : "article-journal", "volume" : "121" }, "uris" : [ "http://www.mendeley.com/documents/?uuid=dcaf7340-2db6-42f6-b579-3c066da804c3" ] } ], "mendeley" : { "formattedCitation" : "(Draut et al. 2009)", "plainTextFormattedCitation" : "(Draut et al. 2009)", "previouslyFormattedCitation" : "(Draut et al., 2009)" }, "properties" : { "noteIndex" : 0 }, "schema" : "https://github.com/citation-style-language/schema/raw/master/csl-citation.json" }</w:instrText>
-      </w:r>
-      <w:r>
+        <w:rPr>
+          <w:rFonts w:asciiTheme="minorHAnsi" w:hAnsiTheme="minorHAnsi"/>
+        </w:rPr>
+        <w:instrText>ADDIN CSL_CITATION { "citationItems" : [ { "id" : "ITEM-1", "itemData" : { "DOI" : "10.1130/B26367.1", "ISSN" : "0016-7606", "author" : [ { "dropping-particle" : "", "family" : "Draut", "given" : "A E", "non-dropping-particle" : "", "parse-names" : false, "suffix" : "" }, { "dropping-particle" : "", "family" : "Bothner", "given" : "M.H.", "non-dropping-particle" : "", "parse-names" : false, "suffix" : "" }, { "dropping-particle" : "", "family" : "Field", "given" : "M.E.", "non-dropping-particle" : "", "parse-names" : false, "suffix" : "" }, { "dropping-particle" : "", "family" : "Reynolds", "given" : "R.L.", "non-dropping-particle" : "", "parse-names" : false, "suffix" : "" }, { "dropping-particle" : "", "family" : "Cochran, S.A.Logan", "given" : "J.B.", "non-dropping-particle" : "", "parse-names" : false, "suffix" : "" }, { "dropping-particle" : "", "family" : "Storlazzi", "given" : "Curt D.", "non-dropping-particle" : "", "parse-names" : false, "suffix" : "" }, { "dropping-particle" : "", "family" : "Berg", "given" : "C.J.", "non-dropping-particle" : "", "parse-names" : false, "suffix" : "" } ], "container-title" : "Geological Society of America Bulletin", "id" : "ITEM-1", "issue" : "3-4", "issued" : { "date-parts" : [ [ "2009", "2", "5" ] ] }, "page" : "574-585", "title" : "Supply and dispersal of flood sediment from a steep, tropical watershed: Hanalei Bay, Kaua'i, Hawai'i, USA", "type" : "article-journal", "volume" : "121" }, "uris" : [ "http://www.mendeley.com/documents/?uuid=dcaf7340-2db6-42f6-b579-3c066da804c3" ] } ], "mendeley" : { "formattedCitation" : "(Draut et al. 2009)", "plainTextFormattedCitation" : "(Draut et al. 2009)", "previouslyFormattedCitation" : "(Draut et al. 2009)" }, "properties" : { "noteIndex" : 0 }, "schema" : "https://github.com/citation-style-language/schema/raw/master/csl-citation.json" }</w:instrText>
+      </w:r>
+      <w:r>
+        <w:rPr>
+          <w:rFonts w:asciiTheme="minorHAnsi" w:hAnsiTheme="minorHAnsi"/>
+        </w:rPr>
         <w:fldChar w:fldCharType="separate"/>
       </w:r>
       <w:r>
         <w:rPr>
+          <w:rFonts w:asciiTheme="minorHAnsi" w:hAnsiTheme="minorHAnsi"/>
           <w:i w:val="0"/>
           <w:noProof/>
         </w:rPr>
         <w:t>(Draut et al. 2009)</w:t>
       </w:r>
       <w:r>
+        <w:rPr>
+          <w:rFonts w:asciiTheme="minorHAnsi" w:hAnsiTheme="minorHAnsi"/>
+        </w:rPr>
         <w:fldChar w:fldCharType="end"/>
       </w:r>
       <w:r>
+        <w:rPr>
+          <w:rFonts w:asciiTheme="minorHAnsi" w:hAnsiTheme="minorHAnsi"/>
+        </w:rPr>
         <w:t>. Red shaded areas indicate a time of net terrigenous sediment accumulation and green shaded areas indicate a time of net terrigenous sediment removal and resuspension of marine-derived sediment.</w:t>
       </w:r>
     </w:p>
     <w:p>
       <w:pPr>
         <w:ind w:firstLine="576"/>
-      </w:pPr>
-      <w:r>
+        <w:rPr>
+          <w:rFonts w:asciiTheme="minorHAnsi" w:hAnsiTheme="minorHAnsi"/>
+        </w:rPr>
+      </w:pPr>
+      <w:r>
+        <w:rPr>
+          <w:rFonts w:asciiTheme="minorHAnsi" w:hAnsiTheme="minorHAnsi"/>
+        </w:rPr>
         <w:t xml:space="preserve">Two time scales of analysis will be used: monthly and seasonal (dry and wet season). A monthly time interval was chosen to correspond with other studies found in the literature </w:t>
       </w:r>
       <w:r>
+        <w:rPr>
+          <w:rFonts w:asciiTheme="minorHAnsi" w:hAnsiTheme="minorHAnsi"/>
+        </w:rPr>
         <w:fldChar w:fldCharType="begin" w:fldLock="1"/>
       </w:r>
       <w:r>
-        <w:instrText>ADDIN CSL_CITATION { "citationItems" : [ { "id" : "ITEM-1", "itemData" : { "DOI" : "10.1016/j.ecss.2005.07.025", "ISSN" : "02727714", "author" : [ { "dropping-particle" : "", "family" : "Victor", "given" : "S.", "non-dropping-particle" : "", "parse-names" : false, "suffix" : "" }, { "dropping-particle" : "", "family" : "Neth", "given" : "Leinson", "non-dropping-particle" : "", "parse-names" : false, "suffix" : "" }, { "dropping-particle" : "", "family" : "Golbuu", "given" : "Yimnang", "non-dropping-particle" : "", "parse-names" : false, "suffix" : "" }, { "dropping-particle" : "", "family" : "Wolanski", "given" : "Eric", "non-dropping-particle" : "", "parse-names" : false, "suffix" : "" }, { "dropping-particle" : "", "family" : "Richmond", "given" : "Robert H.", "non-dropping-particle" : "", "parse-names" : false, "suffix" : "" } ], "container-title" : "Estuarine, Coastal and Shelf Science", "id" : "ITEM-1", "issue" : "3-4", "issued" : { "date-parts" : [ [ "2006", "2" ] ] }, "page" : "409-416", "title" : "Sedimentation in mangroves and coral reefs in a wet tropical island, Pohnpei, Micronesia", "type" : "article-journal", "volume" : "66" }, "uris" : [ "http://www.mendeley.com/documents/?uuid=93599880-52b5-45d7-8f48-d3b271c58085" ] }, { "id" : "ITEM-2", "itemData" : { "ISBN" : "0272-7714", "author" : [ { "dropping-particle" : "", "family" : "Muzuka", "given" : "A N N", "non-dropping-particle" : "", "parse-names" : false, "suffix" : "" }, { "dropping-particle" : "", "family" : "Dubi", "given" : "A M", "non-dropping-particle" : "", "parse-names" : false, "suffix" : "" }, { "dropping-particle" : "", "family" : "Muhando", "given" : "C A", "non-dropping-particle" : "", "parse-names" : false, "suffix" : "" }, { "dropping-particle" : "", "family" : "Shaghude", "given" : "Y W", "non-dropping-particle" : "", "parse-names" : false, "suffix" : "" } ], "container-title" : "Estuarine, Coastal and Shelf Science", "id" : "ITEM-2", "issue" : "2", "issued" : { "date-parts" : [ [ "2010" ] ] }, "page" : "137-144", "title" : "Impact of hydrographic parameters and seasonal variation in sediment fluxes on coral status at Chumbe and Bawe reefs, Zanzibar, Tanzania", "type" : "article-journal", "volume" : "89" }, "uris" : [ "http://www.mendeley.com/documents/?uuid=b81e7aa2-7692-41a2-a16b-d70cd1811399" ] } ], "mendeley" : { "formattedCitation" : "(Victor et al. 2006; Muzuka et al. 2010)", "plainTextFormattedCitation" : "(Victor et al. 2006; Muzuka et al. 2010)", "previouslyFormattedCitation" : "(Muzuka et al., 2010; Victor et al., 2006)" }, "properties" : { "noteIndex" : 0 }, "schema" : "https://github.com/citation-style-language/schema/raw/master/csl-citation.json" }</w:instrText>
-      </w:r>
-      <w:r>
+        <w:rPr>
+          <w:rFonts w:asciiTheme="minorHAnsi" w:hAnsiTheme="minorHAnsi"/>
+        </w:rPr>
+        <w:instrText>ADDIN CSL_CITATION { "citationItems" : [ { "id" : "ITEM-1", "itemData" : { "DOI" : "10.1016/j.ecss.2005.07.025", "ISSN" : "02727714", "author" : [ { "dropping-particle" : "", "family" : "Victor", "given" : "S.", "non-dropping-particle" : "", "parse-names" : false, "suffix" : "" }, { "dropping-particle" : "", "family" : "Neth", "given" : "Leinson", "non-dropping-particle" : "", "parse-names" : false, "suffix" : "" }, { "dropping-particle" : "", "family" : "Golbuu", "given" : "Yimnang", "non-dropping-particle" : "", "parse-names" : false, "suffix" : "" }, { "dropping-particle" : "", "family" : "Wolanski", "given" : "Eric", "non-dropping-particle" : "", "parse-names" : false, "suffix" : "" }, { "dropping-particle" : "", "family" : "Richmond", "given" : "Robert H.", "non-dropping-particle" : "", "parse-names" : false, "suffix" : "" } ], "container-title" : "Estuarine, Coastal and Shelf Science", "id" : "ITEM-1", "issue" : "3-4", "issued" : { "date-parts" : [ [ "2006", "2" ] ] }, "page" : "409-416", "title" : "Sedimentation in mangroves and coral reefs in a wet tropical island, Pohnpei, Micronesia", "type" : "article-journal", "volume" : "66" }, "uris" : [ "http://www.mendeley.com/documents/?uuid=93599880-52b5-45d7-8f48-d3b271c58085" ] }, { "id" : "ITEM-2", "itemData" : { "ISBN" : "0272-7714", "author" : [ { "dropping-particle" : "", "family" : "Muzuka", "given" : "A N N", "non-dropping-particle" : "", "parse-names" : false, "suffix" : "" }, { "dropping-particle" : "", "family" : "Dubi", "given" : "A M", "non-dropping-particle" : "", "parse-names" : false, "suffix" : "" }, { "dropping-particle" : "", "family" : "Muhando", "given" : "C A", "non-dropping-particle" : "", "parse-names" : false, "suffix" : "" }, { "dropping-particle" : "", "family" : "Shaghude", "given" : "Y W", "non-dropping-particle" : "", "parse-names" : false, "suffix" : "" } ], "container-title" : "Estuarine, Coastal and Shelf Science", "id" : "ITEM-2", "issue" : "2", "issued" : { "date-parts" : [ [ "2010" ] ] }, "page" : "137-144", "title" : "Impact of hydrographic parameters and seasonal variation in sediment fluxes on coral status at Chumbe and Bawe reefs, Zanzibar, Tanzania", "type" : "article-journal", "volume" : "89" }, "uris" : [ "http://www.mendeley.com/documents/?uuid=b81e7aa2-7692-41a2-a16b-d70cd1811399" ] } ], "mendeley" : { "formattedCitation" : "(Victor et al. 2006; Muzuka et al. 2010)", "plainTextFormattedCitation" : "(Victor et al. 2006; Muzuka et al. 2010)", "previouslyFormattedCitation" : "(Victor et al. 2006; Muzuka et al. 2010)" }, "properties" : { "noteIndex" : 0 }, "schema" : "https://github.com/citation-style-language/schema/raw/master/csl-citation.json" }</w:instrText>
+      </w:r>
+      <w:r>
+        <w:rPr>
+          <w:rFonts w:asciiTheme="minorHAnsi" w:hAnsiTheme="minorHAnsi"/>
+        </w:rPr>
         <w:fldChar w:fldCharType="separate"/>
       </w:r>
       <w:r>
         <w:rPr>
+          <w:rFonts w:asciiTheme="minorHAnsi" w:hAnsiTheme="minorHAnsi"/>
           <w:noProof/>
         </w:rPr>
         <w:t>(Victor et al. 2006; Muzuka et al. 2010)</w:t>
       </w:r>
       <w:r>
+        <w:rPr>
+          <w:rFonts w:asciiTheme="minorHAnsi" w:hAnsiTheme="minorHAnsi"/>
+        </w:rPr>
         <w:fldChar w:fldCharType="end"/>
       </w:r>
       <w:r>
+        <w:rPr>
+          <w:rFonts w:asciiTheme="minorHAnsi" w:hAnsiTheme="minorHAnsi"/>
+        </w:rPr>
         <w:t xml:space="preserve">, to include enough storm events to collect enough sediment for analysis, and for logistical reasons due to the high spatial coverage of sites and limited field personnel and resources. Assessing differences between dry and wet season sediment dynamics is useful to determine if there are seasonal patterns or modes that may be relevant to long term sediment accumulation </w:t>
       </w:r>
       <w:r>
+        <w:rPr>
+          <w:rFonts w:asciiTheme="minorHAnsi" w:hAnsiTheme="minorHAnsi"/>
+        </w:rPr>
         <w:fldChar w:fldCharType="begin" w:fldLock="1"/>
       </w:r>
       <w:r>
-        <w:instrText>ADDIN CSL_CITATION { "citationItems" : [ { "id" : "ITEM-1", "itemData" : { "DOI" : "10.1016/j.marpolbul.2008.02.017", "ISSN" : "0025-326X", "PMID" : "18359047", "abstract" : "Increased sediment flux to the coastal ocean due to coastal development is considered a major threat to the viability of coral reefs. A change in the nature of sediment supply and storage has been identified in a variety of coastal settings, particularly in response to European colonization, but sedimentation around reefs has received less attention. This research examines the sedimentary record adjacent to a coastal village that has experienced considerable land-use change over the last few decades. Sediment cores were analyzed to characterize composition and sediment accumulation rates. Sedimentation rates decreased seaward across the shelf from 0.85 cm y(-1) in a nearshore bay to 0.19 cm y(-1) in a fore-reef setting. Data reflected a significant (up to 2x) increase over the last approximately 80 years in terrestrial sediment accumulating in the back-reef setting, suggesting greater terrestrial sediment flux to the area. Reef health has declined, and increased turbidity is believed to be an important impact, particularly when combined with additional stressors.", "author" : [ { "dropping-particle" : "", "family" : "Ryan", "given" : "K E", "non-dropping-particle" : "", "parse-names" : false, "suffix" : "" }, { "dropping-particle" : "", "family" : "Walsh", "given" : "J P", "non-dropping-particle" : "", "parse-names" : false, "suffix" : "" }, { "dropping-particle" : "", "family" : "Corbett", "given" : "D R", "non-dropping-particle" : "", "parse-names" : false, "suffix" : "" }, { "dropping-particle" : "", "family" : "Winter", "given" : "a", "non-dropping-particle" : "", "parse-names" : false, "suffix" : "" } ], "container-title" : "Marine pollution bulletin", "id" : "ITEM-1", "issue" : "6", "issued" : { "date-parts" : [ [ "2008", "6" ] ] }, "page" : "1177-83", "title" : "A record of recent change in terrestrial sedimentation in a coral-reef environment, La Parguera, Puerto Rico: a response to coastal development?", "type" : "article-journal", "volume" : "56" }, "uris" : [ "http://www.mendeley.com/documents/?uuid=f4967080-5730-4599-828a-92000bdc2158" ] } ], "mendeley" : { "formattedCitation" : "(Ryan et al. 2008)", "plainTextFormattedCitation" : "(Ryan et al. 2008)", "previouslyFormattedCitation" : "(Ryan et al., 2008)" }, "properties" : { "noteIndex" : 0 }, "schema" : "https://github.com/citation-style-language/schema/raw/master/csl-citation.json" }</w:instrText>
-      </w:r>
-      <w:r>
+        <w:rPr>
+          <w:rFonts w:asciiTheme="minorHAnsi" w:hAnsiTheme="minorHAnsi"/>
+        </w:rPr>
+        <w:instrText>ADDIN CSL_CITATION { "citationItems" : [ { "id" : "ITEM-1", "itemData" : { "DOI" : "10.1016/j.marpolbul.2008.02.017", "ISSN" : "0025-326X", "PMID" : "18359047", "abstract" : "Increased sediment flux to the coastal ocean due to coastal development is considered a major threat to the viability of coral reefs. A change in the nature of sediment supply and storage has been identified in a variety of coastal settings, particularly in response to European colonization, but sedimentation around reefs has received less attention. This research examines the sedimentary record adjacent to a coastal village that has experienced considerable land-use change over the last few decades. Sediment cores were analyzed to characterize composition and sediment accumulation rates. Sedimentation rates decreased seaward across the shelf from 0.85 cm y(-1) in a nearshore bay to 0.19 cm y(-1) in a fore-reef setting. Data reflected a significant (up to 2x) increase over the last approximately 80 years in terrestrial sediment accumulating in the back-reef setting, suggesting greater terrestrial sediment flux to the area. Reef health has declined, and increased turbidity is believed to be an important impact, particularly when combined with additional stressors.", "author" : [ { "dropping-particle" : "", "family" : "Ryan", "given" : "K E", "non-dropping-particle" : "", "parse-names" : false, "suffix" : "" }, { "dropping-particle" : "", "family" : "Walsh", "given" : "J P", "non-dropping-particle" : "", "parse-names" : false, "suffix" : "" }, { "dropping-particle" : "", "family" : "Corbett", "given" : "D R", "non-dropping-particle" : "", "parse-names" : false, "suffix" : "" }, { "dropping-particle" : "", "family" : "Winter", "given" : "a", "non-dropping-particle" : "", "parse-names" : false, "suffix" : "" } ], "container-title" : "Marine pollution bulletin", "id" : "ITEM-1", "issue" : "6", "issued" : { "date-parts" : [ [ "2008", "6" ] ] }, "page" : "1177-83", "title" : "A record of recent change in terrestrial sedimentation in a coral-reef environment, La Parguera, Puerto Rico: a response to coastal development?", "type" : "article-journal", "volume" : "56" }, "uris" : [ "http://www.mendeley.com/documents/?uuid=f4967080-5730-4599-828a-92000bdc2158" ] } ], "mendeley" : { "formattedCitation" : "(Ryan et al. 2008)", "plainTextFormattedCitation" : "(Ryan et al. 2008)", "previouslyFormattedCitation" : "(Ryan et al. 2008)" }, "properties" : { "noteIndex" : 0 }, "schema" : "https://github.com/citation-style-language/schema/raw/master/csl-citation.json" }</w:instrText>
+      </w:r>
+      <w:r>
+        <w:rPr>
+          <w:rFonts w:asciiTheme="minorHAnsi" w:hAnsiTheme="minorHAnsi"/>
+        </w:rPr>
         <w:fldChar w:fldCharType="separate"/>
       </w:r>
       <w:r>
         <w:rPr>
+          <w:rFonts w:asciiTheme="minorHAnsi" w:hAnsiTheme="minorHAnsi"/>
           <w:noProof/>
         </w:rPr>
         <w:t>(Ryan et al. 2008)</w:t>
       </w:r>
       <w:r>
+        <w:rPr>
+          <w:rFonts w:asciiTheme="minorHAnsi" w:hAnsiTheme="minorHAnsi"/>
+        </w:rPr>
         <w:fldChar w:fldCharType="end"/>
       </w:r>
       <w:r>
+        <w:rPr>
+          <w:rFonts w:asciiTheme="minorHAnsi" w:hAnsiTheme="minorHAnsi"/>
+        </w:rPr>
         <w:t xml:space="preserve"> or coral conservation and restoration </w:t>
       </w:r>
       <w:r>
+        <w:rPr>
+          <w:rFonts w:asciiTheme="minorHAnsi" w:hAnsiTheme="minorHAnsi"/>
+        </w:rPr>
         <w:fldChar w:fldCharType="begin" w:fldLock="1"/>
       </w:r>
       <w:r>
-        <w:instrText>ADDIN CSL_CITATION { "citationItems" : [ { "id" : "ITEM-1", "itemData" : { "ISBN" : "0272-7714", "author" : [ { "dropping-particle" : "", "family" : "Muzuka", "given" : "A N N", "non-dropping-particle" : "", "parse-names" : false, "suffix" : "" }, { "dropping-particle" : "", "family" : "Dubi", "given" : "A M", "non-dropping-particle" : "", "parse-names" : false, "suffix" : "" }, { "dropping-particle" : "", "family" : "Muhando", "given" : "C A", "non-dropping-particle" : "", "parse-names" : false, "suffix" : "" }, { "dropping-particle" : "", "family" : "Shaghude", "given" : "Y W", "non-dropping-particle" : "", "parse-names" : false, "suffix" : "" } ], "container-title" : "Estuarine, Coastal and Shelf Science", "id" : "ITEM-1", "issue" : "2", "issued" : { "date-parts" : [ [ "2010" ] ] }, "page" : "137-144", "title" : "Impact of hydrographic parameters and seasonal variation in sediment fluxes on coral status at Chumbe and Bawe reefs, Zanzibar, Tanzania", "type" : "article-journal", "volume" : "89" }, "uris" : [ "http://www.mendeley.com/documents/?uuid=b81e7aa2-7692-41a2-a16b-d70cd1811399" ] } ], "mendeley" : { "formattedCitation" : "(Muzuka et al. 2010)", "plainTextFormattedCitation" : "(Muzuka et al. 2010)", "previouslyFormattedCitation" : "(Muzuka et al., 2010)" }, "properties" : { "noteIndex" : 0 }, "schema" : "https://github.com/citation-style-language/schema/raw/master/csl-citation.json" }</w:instrText>
-      </w:r>
-      <w:r>
+        <w:rPr>
+          <w:rFonts w:asciiTheme="minorHAnsi" w:hAnsiTheme="minorHAnsi"/>
+        </w:rPr>
+        <w:instrText>ADDIN CSL_CITATION { "citationItems" : [ { "id" : "ITEM-1", "itemData" : { "ISBN" : "0272-7714", "author" : [ { "dropping-particle" : "", "family" : "Muzuka", "given" : "A N N", "non-dropping-particle" : "", "parse-names" : false, "suffix" : "" }, { "dropping-particle" : "", "family" : "Dubi", "given" : "A M", "non-dropping-particle" : "", "parse-names" : false, "suffix" : "" }, { "dropping-particle" : "", "family" : "Muhando", "given" : "C A", "non-dropping-particle" : "", "parse-names" : false, "suffix" : "" }, { "dropping-particle" : "", "family" : "Shaghude", "given" : "Y W", "non-dropping-particle" : "", "parse-names" : false, "suffix" : "" } ], "container-title" : "Estuarine, Coastal and Shelf Science", "id" : "ITEM-1", "issue" : "2", "issued" : { "date-parts" : [ [ "2010" ] ] }, "page" : "137-144", "title" : "Impact of hydrographic parameters and seasonal variation in sediment fluxes on coral status at Chumbe and Bawe reefs, Zanzibar, Tanzania", "type" : "article-journal", "volume" : "89" }, "uris" : [ "http://www.mendeley.com/documents/?uuid=b81e7aa2-7692-41a2-a16b-d70cd1811399" ] } ], "mendeley" : { "formattedCitation" : "(Muzuka et al. 2010)", "plainTextFormattedCitation" : "(Muzuka et al. 2010)", "previouslyFormattedCitation" : "(Muzuka et al. 2010)" }, "properties" : { "noteIndex" : 0 }, "schema" : "https://github.com/citation-style-language/schema/raw/master/csl-citation.json" }</w:instrText>
+      </w:r>
+      <w:r>
+        <w:rPr>
+          <w:rFonts w:asciiTheme="minorHAnsi" w:hAnsiTheme="minorHAnsi"/>
+        </w:rPr>
         <w:fldChar w:fldCharType="separate"/>
       </w:r>
       <w:r>
         <w:rPr>
+          <w:rFonts w:asciiTheme="minorHAnsi" w:hAnsiTheme="minorHAnsi"/>
           <w:noProof/>
         </w:rPr>
         <w:t>(Muzuka et al. 2010)</w:t>
       </w:r>
       <w:r>
+        <w:rPr>
+          <w:rFonts w:asciiTheme="minorHAnsi" w:hAnsiTheme="minorHAnsi"/>
+        </w:rPr>
         <w:fldChar w:fldCharType="end"/>
       </w:r>
       <w:r>
+        <w:rPr>
+          <w:rFonts w:asciiTheme="minorHAnsi" w:hAnsiTheme="minorHAnsi"/>
+        </w:rPr>
         <w:t>. It is hypothesized that net deposition predominantly characterizes the wet season, and a net sediment removal, or limited deposition, predominantly characterizes in the dry season (</w:t>
       </w:r>
       <w:r>
+        <w:rPr>
+          <w:rFonts w:asciiTheme="minorHAnsi" w:hAnsiTheme="minorHAnsi"/>
+        </w:rPr>
         <w:fldChar w:fldCharType="begin"/>
       </w:r>
       <w:r>
+        <w:rPr>
+          <w:rFonts w:asciiTheme="minorHAnsi" w:hAnsiTheme="minorHAnsi"/>
+        </w:rPr>
         <w:instrText xml:space="preserve"> REF _Ref392761064 \h </w:instrText>
       </w:r>
       <w:r>
+        <w:rPr>
+          <w:rFonts w:asciiTheme="minorHAnsi" w:hAnsiTheme="minorHAnsi"/>
+        </w:rPr>
+        <w:instrText xml:space="preserve"> \* MERGEFORMAT </w:instrText>
+      </w:r>
+      <w:r>
+        <w:rPr>
+          <w:rFonts w:asciiTheme="minorHAnsi" w:hAnsiTheme="minorHAnsi"/>
+        </w:rPr>
+      </w:r>
+      <w:r>
+        <w:rPr>
+          <w:rFonts w:asciiTheme="minorHAnsi" w:hAnsiTheme="minorHAnsi"/>
+        </w:rPr>
         <w:fldChar w:fldCharType="separate"/>
       </w:r>
       <w:r>
+        <w:rPr>
+          <w:rFonts w:asciiTheme="minorHAnsi" w:hAnsiTheme="minorHAnsi"/>
+        </w:rPr>
         <w:t xml:space="preserve">Figure </w:t>
       </w:r>
       <w:r>
         <w:rPr>
+          <w:rFonts w:asciiTheme="minorHAnsi" w:hAnsiTheme="minorHAnsi"/>
           <w:noProof/>
         </w:rPr>
         <w:t>4</w:t>
       </w:r>
       <w:r>
+        <w:rPr>
+          <w:rFonts w:asciiTheme="minorHAnsi" w:hAnsiTheme="minorHAnsi"/>
+        </w:rPr>
         <w:fldChar w:fldCharType="end"/>
       </w:r>
       <w:r>
+        <w:rPr>
+          <w:rFonts w:asciiTheme="minorHAnsi" w:hAnsiTheme="minorHAnsi"/>
+        </w:rPr>
         <w:t xml:space="preserve">). </w:t>
       </w:r>
     </w:p>
@@ -2419,24 +2868,29 @@
       <w:pPr>
         <w:pStyle w:val="Heading3"/>
         <w:ind w:left="720" w:hanging="720"/>
-      </w:pPr>
-      <w:r>
-        <w:t>Spatial distribution</w:t>
-      </w:r>
-      <w:r>
-        <w:t xml:space="preserve"> of sediment accumulation </w:t>
+        <w:rPr>
+          <w:rFonts w:asciiTheme="minorHAnsi" w:hAnsiTheme="minorHAnsi"/>
+        </w:rPr>
+      </w:pPr>
+      <w:r>
+        <w:rPr>
+          <w:rFonts w:asciiTheme="minorHAnsi" w:hAnsiTheme="minorHAnsi"/>
+        </w:rPr>
+        <w:t xml:space="preserve">Spatial distribution of sediment accumulation </w:t>
       </w:r>
     </w:p>
     <w:p>
       <w:pPr>
         <w:ind w:firstLine="720"/>
-      </w:pPr>
-      <w:r>
-        <w:t xml:space="preserve">An important consideration for coral conservation is determining the spatial distribution of sediment impacts. To explain the relative spatial variation of sediment accumulation among sediment traps, and to determine if flow direction or distance from </w:t>
-      </w:r>
-      <w:r>
-        <w:lastRenderedPageBreak/>
-        <w:t>the stream is more important, all sediment accumulation measurements will be normalized by the maximum of the measured accumulation at the nine traps for a given month. Normalized values are then modeled as a function of flow velocity (towards/away the stream mouth) and distance from the stream mouth:</w:t>
+        <w:rPr>
+          <w:rFonts w:asciiTheme="minorHAnsi" w:hAnsiTheme="minorHAnsi"/>
+        </w:rPr>
+      </w:pPr>
+      <w:r>
+        <w:rPr>
+          <w:rFonts w:asciiTheme="minorHAnsi" w:hAnsiTheme="minorHAnsi"/>
+        </w:rPr>
+        <w:t>An important consideration for coral conservation is determining the spatial distribution of sediment impacts. To explain the relative spatial variation of sediment accumulation among sediment traps, and to determine if flow direction or distance from the stream is more important, all sediment accumulation measurements will be normalized by the maximum of the measured accumulation at the nine traps for a given month. Normalized values are then modeled as a function of flow velocity (towards/away the stream mouth) and distance from the stream mouth:</w:t>
       </w:r>
     </w:p>
     <w:tbl>
@@ -2463,13 +2917,24 @@
           <w:tcPr>
             <w:tcW w:w="3116" w:type="dxa"/>
           </w:tcPr>
-          <w:p/>
+          <w:p>
+            <w:pPr>
+              <w:rPr>
+                <w:rFonts w:asciiTheme="minorHAnsi" w:hAnsiTheme="minorHAnsi"/>
+              </w:rPr>
+            </w:pPr>
+          </w:p>
         </w:tc>
         <w:tc>
           <w:tcPr>
             <w:tcW w:w="3117" w:type="dxa"/>
           </w:tcPr>
           <w:p>
+            <w:pPr>
+              <w:rPr>
+                <w:rFonts w:asciiTheme="minorHAnsi" w:hAnsiTheme="minorHAnsi"/>
+              </w:rPr>
+            </w:pPr>
             <m:oMathPara>
               <m:oMath>
                 <m:f>
@@ -2637,8 +3102,14 @@
           <w:p>
             <w:pPr>
               <w:jc w:val="right"/>
+              <w:rPr>
+                <w:rFonts w:asciiTheme="minorHAnsi" w:hAnsiTheme="minorHAnsi"/>
+              </w:rPr>
             </w:pPr>
             <w:r>
+              <w:rPr>
+                <w:rFonts w:asciiTheme="minorHAnsi" w:hAnsiTheme="minorHAnsi"/>
+              </w:rPr>
               <w:t>Equation 9</w:t>
             </w:r>
           </w:p>
@@ -2651,7 +3122,16 @@
             <w:gridSpan w:val="3"/>
           </w:tcPr>
           <w:p>
-            <w:r>
+            <w:pPr>
+              <w:rPr>
+                <w:rFonts w:asciiTheme="minorHAnsi" w:hAnsiTheme="minorHAnsi"/>
+              </w:rPr>
+            </w:pPr>
+            <w:r>
+              <w:rPr>
+                <w:rFonts w:asciiTheme="minorHAnsi" w:hAnsiTheme="minorHAnsi"/>
+              </w:rPr>
+              <w:lastRenderedPageBreak/>
               <w:t xml:space="preserve">where </w:t>
             </w:r>
             <m:oMath>
@@ -2702,33 +3182,33 @@
             </m:oMath>
             <w:r>
               <w:rPr>
-                <w:rFonts w:eastAsiaTheme="minorEastAsia"/>
+                <w:rFonts w:asciiTheme="minorHAnsi" w:eastAsiaTheme="minorEastAsia" w:hAnsiTheme="minorHAnsi"/>
               </w:rPr>
               <w:t xml:space="preserve"> is the monthly sediment accumulation measured at trap </w:t>
             </w:r>
             <w:r>
               <w:rPr>
-                <w:rFonts w:eastAsiaTheme="minorEastAsia"/>
+                <w:rFonts w:asciiTheme="minorHAnsi" w:eastAsiaTheme="minorEastAsia" w:hAnsiTheme="minorHAnsi"/>
                 <w:i/>
               </w:rPr>
               <w:t>i in month t</w:t>
             </w:r>
             <w:r>
               <w:rPr>
-                <w:rFonts w:eastAsiaTheme="minorEastAsia"/>
+                <w:rFonts w:asciiTheme="minorHAnsi" w:eastAsiaTheme="minorEastAsia" w:hAnsiTheme="minorHAnsi"/>
               </w:rPr>
               <w:t xml:space="preserve"> </w:t>
             </w:r>
             <w:proofErr w:type="spellStart"/>
             <w:r>
               <w:rPr>
-                <w:rFonts w:eastAsiaTheme="minorEastAsia"/>
+                <w:rFonts w:asciiTheme="minorHAnsi" w:eastAsiaTheme="minorEastAsia" w:hAnsiTheme="minorHAnsi"/>
               </w:rPr>
               <w:t>SedAcc</w:t>
             </w:r>
             <w:r>
               <w:rPr>
-                <w:rFonts w:eastAsiaTheme="minorEastAsia"/>
+                <w:rFonts w:asciiTheme="minorHAnsi" w:eastAsiaTheme="minorEastAsia" w:hAnsiTheme="minorHAnsi"/>
                 <w:vertAlign w:val="subscript"/>
               </w:rPr>
               <w:t>Max</w:t>
@@ -2736,106 +3216,91 @@
             <w:proofErr w:type="spellEnd"/>
             <w:r>
               <w:rPr>
-                <w:rFonts w:eastAsiaTheme="minorEastAsia"/>
+                <w:rFonts w:asciiTheme="minorHAnsi" w:eastAsiaTheme="minorEastAsia" w:hAnsiTheme="minorHAnsi"/>
               </w:rPr>
               <w:t xml:space="preserve"> is the highest observed sediment accumulation of all sediment traps in month t, </w:t>
             </w:r>
             <w:proofErr w:type="spellStart"/>
             <w:r>
               <w:rPr>
-                <w:rFonts w:eastAsiaTheme="minorEastAsia"/>
+                <w:rFonts w:asciiTheme="minorHAnsi" w:eastAsiaTheme="minorEastAsia" w:hAnsiTheme="minorHAnsi"/>
                 <w:i/>
               </w:rPr>
               <w:t>V</w:t>
             </w:r>
             <w:r>
               <w:rPr>
-                <w:rFonts w:eastAsiaTheme="minorEastAsia"/>
+                <w:rFonts w:asciiTheme="minorHAnsi" w:eastAsiaTheme="minorEastAsia" w:hAnsiTheme="minorHAnsi"/>
                 <w:i/>
                 <w:vertAlign w:val="subscript"/>
               </w:rPr>
-              <w:t>ϴ</w:t>
-            </w:r>
-            <w:r>
-              <w:rPr>
-                <w:rFonts w:eastAsiaTheme="minorEastAsia"/>
+              <w:t>ϴi</w:t>
+            </w:r>
+            <w:proofErr w:type="spellEnd"/>
+            <w:r>
+              <w:rPr>
+                <w:rFonts w:asciiTheme="minorHAnsi" w:eastAsiaTheme="minorEastAsia" w:hAnsiTheme="minorHAnsi"/>
                 <w:i/>
                 <w:vertAlign w:val="subscript"/>
               </w:rPr>
-              <w:t>i</w:t>
-            </w:r>
-            <w:proofErr w:type="spellEnd"/>
-            <w:r>
-              <w:rPr>
-                <w:rFonts w:eastAsiaTheme="minorEastAsia"/>
+              <w:t xml:space="preserve"> </w:t>
+            </w:r>
+            <w:r>
+              <w:rPr>
+                <w:rFonts w:asciiTheme="minorHAnsi" w:eastAsiaTheme="minorEastAsia" w:hAnsiTheme="minorHAnsi"/>
+              </w:rPr>
+              <w:t xml:space="preserve">is mean flow velocity in the direction away from the stream mouth at location </w:t>
+            </w:r>
+            <w:r>
+              <w:rPr>
+                <w:rFonts w:asciiTheme="minorHAnsi" w:eastAsiaTheme="minorEastAsia" w:hAnsiTheme="minorHAnsi"/>
+                <w:i/>
+              </w:rPr>
+              <w:t xml:space="preserve">i </w:t>
+            </w:r>
+            <w:r>
+              <w:rPr>
+                <w:rFonts w:asciiTheme="minorHAnsi" w:eastAsiaTheme="minorEastAsia" w:hAnsiTheme="minorHAnsi"/>
+              </w:rPr>
+              <w:t xml:space="preserve">in month </w:t>
+            </w:r>
+            <w:r>
+              <w:rPr>
+                <w:rFonts w:asciiTheme="minorHAnsi" w:eastAsiaTheme="minorEastAsia" w:hAnsiTheme="minorHAnsi"/>
+                <w:i/>
+              </w:rPr>
+              <w:t>t,</w:t>
+            </w:r>
+            <w:r>
+              <w:rPr>
+                <w:rFonts w:asciiTheme="minorHAnsi" w:eastAsiaTheme="minorEastAsia" w:hAnsiTheme="minorHAnsi"/>
+              </w:rPr>
+              <w:t xml:space="preserve"> and </w:t>
+            </w:r>
+            <w:r>
+              <w:rPr>
+                <w:rFonts w:asciiTheme="minorHAnsi" w:eastAsiaTheme="minorEastAsia" w:hAnsiTheme="minorHAnsi"/>
+                <w:i/>
+              </w:rPr>
+              <w:t>d</w:t>
+            </w:r>
+            <w:r>
+              <w:rPr>
+                <w:rFonts w:asciiTheme="minorHAnsi" w:eastAsiaTheme="minorEastAsia" w:hAnsiTheme="minorHAnsi"/>
                 <w:i/>
                 <w:vertAlign w:val="subscript"/>
               </w:rPr>
-              <w:t xml:space="preserve"> </w:t>
-            </w:r>
-            <w:r>
-              <w:rPr>
-                <w:rFonts w:eastAsiaTheme="minorEastAsia"/>
-              </w:rPr>
-              <w:t xml:space="preserve">is mean flow velocity in the direction away from the stream mouth at location </w:t>
-            </w:r>
-            <w:r>
-              <w:rPr>
-                <w:rFonts w:eastAsiaTheme="minorEastAsia"/>
-                <w:i/>
-              </w:rPr>
-              <w:t xml:space="preserve">i </w:t>
-            </w:r>
-            <w:r>
-              <w:rPr>
-                <w:rFonts w:eastAsiaTheme="minorEastAsia"/>
-              </w:rPr>
-              <w:t xml:space="preserve">in month </w:t>
-            </w:r>
-            <w:r>
-              <w:rPr>
-                <w:rFonts w:eastAsiaTheme="minorEastAsia"/>
-                <w:i/>
-              </w:rPr>
-              <w:t>t</w:t>
-            </w:r>
-            <w:r>
-              <w:rPr>
-                <w:rFonts w:eastAsiaTheme="minorEastAsia"/>
-                <w:i/>
-              </w:rPr>
-              <w:t>,</w:t>
-            </w:r>
-            <w:r>
-              <w:rPr>
-                <w:rFonts w:eastAsiaTheme="minorEastAsia"/>
-              </w:rPr>
-              <w:t xml:space="preserve"> and </w:t>
-            </w:r>
-            <w:r>
-              <w:rPr>
-                <w:rFonts w:eastAsiaTheme="minorEastAsia"/>
-                <w:i/>
-              </w:rPr>
-              <w:t>d</w:t>
-            </w:r>
-            <w:r>
-              <w:rPr>
-                <w:rFonts w:eastAsiaTheme="minorEastAsia"/>
-                <w:i/>
-                <w:vertAlign w:val="subscript"/>
-              </w:rPr>
               <w:t>i</w:t>
             </w:r>
             <w:r>
               <w:rPr>
-                <w:rFonts w:eastAsiaTheme="minorEastAsia"/>
+                <w:rFonts w:asciiTheme="minorHAnsi" w:eastAsiaTheme="minorEastAsia" w:hAnsiTheme="minorHAnsi"/>
               </w:rPr>
               <w:t xml:space="preserve"> is distance from the stream mouth at location </w:t>
             </w:r>
             <w:r>
               <w:rPr>
-                <w:rFonts w:eastAsiaTheme="minorEastAsia"/>
+                <w:rFonts w:asciiTheme="minorHAnsi" w:eastAsiaTheme="minorEastAsia" w:hAnsiTheme="minorHAnsi"/>
                 <w:i/>
               </w:rPr>
               <w:t>i.</w:t>
@@ -2852,38 +3317,56 @@
           <w:numId w:val="0"/>
         </w:numPr>
         <w:ind w:left="576" w:hanging="576"/>
-      </w:pPr>
-      <w:bookmarkStart w:id="8" w:name="_Toc389207946"/>
-      <w:r>
+        <w:rPr>
+          <w:rFonts w:asciiTheme="minorHAnsi" w:hAnsiTheme="minorHAnsi"/>
+        </w:rPr>
+      </w:pPr>
+      <w:bookmarkStart w:id="4" w:name="_Toc389207946"/>
+      <w:r>
+        <w:rPr>
+          <w:rFonts w:asciiTheme="minorHAnsi" w:hAnsiTheme="minorHAnsi"/>
+        </w:rPr>
         <w:t>Expected Results/Outcomes</w:t>
       </w:r>
-      <w:bookmarkEnd w:id="8"/>
+      <w:bookmarkEnd w:id="4"/>
     </w:p>
     <w:p>
       <w:pPr>
         <w:ind w:firstLine="360"/>
-      </w:pPr>
-      <w:r>
-        <w:t>The proposed work will characterize and quantify the amount, composition, and particle sizes of sediment contributing to coral reef degradation in Faga’alu, informing mitigation strategies to reduce terrestrial sediment loading to the priority coral reef. The work will establish a baseline to measure the performance of future mitigation projects by developing a model that relates sediment loading from the watershed to sediment accumulation on the reef under varying oceanographic conditions.</w:t>
-      </w:r>
-      <w:r>
-        <w:t xml:space="preserve"> </w:t>
+        <w:rPr>
+          <w:rFonts w:asciiTheme="minorHAnsi" w:hAnsiTheme="minorHAnsi"/>
+        </w:rPr>
+      </w:pPr>
+      <w:r>
+        <w:rPr>
+          <w:rFonts w:asciiTheme="minorHAnsi" w:hAnsiTheme="minorHAnsi"/>
+        </w:rPr>
+        <w:t xml:space="preserve">The proposed work will characterize and quantify the amount, composition, and particle sizes of sediment contributing to coral reef degradation in Faga’alu, informing mitigation strategies to reduce terrestrial sediment loading to the priority coral reef. The work will establish a baseline to measure the performance of future mitigation projects by developing a model that relates sediment loading from the watershed to sediment accumulation on the reef under varying oceanographic conditions. </w:t>
       </w:r>
     </w:p>
     <w:p>
       <w:pPr>
         <w:ind w:firstLine="360"/>
+        <w:rPr>
+          <w:rFonts w:asciiTheme="minorHAnsi" w:hAnsiTheme="minorHAnsi"/>
+        </w:rPr>
       </w:pPr>
     </w:p>
     <w:p>
       <w:pPr>
         <w:ind w:firstLine="360"/>
-      </w:pPr>
-    </w:p>
-    <w:p>
-      <w:pPr>
+        <w:rPr>
+          <w:rFonts w:asciiTheme="minorHAnsi" w:hAnsiTheme="minorHAnsi"/>
+        </w:rPr>
+      </w:pPr>
+    </w:p>
+    <w:p>
+      <w:pPr>
+        <w:rPr>
+          <w:rFonts w:asciiTheme="minorHAnsi" w:hAnsiTheme="minorHAnsi"/>
+        </w:rPr>
         <w:sectPr>
-          <w:headerReference w:type="default" r:id="rId11"/>
+          <w:headerReference w:type="default" r:id="rId10"/>
           <w:pgSz w:w="12240" w:h="15840"/>
           <w:pgMar w:top="1440" w:right="1440" w:bottom="1440" w:left="1440" w:header="576" w:footer="720" w:gutter="0"/>
           <w:pgNumType w:start="0"/>
@@ -2893,12 +3376,531 @@
         </w:sectPr>
       </w:pPr>
       <w:r>
+        <w:rPr>
+          <w:rFonts w:asciiTheme="minorHAnsi" w:hAnsiTheme="minorHAnsi"/>
+        </w:rPr>
         <w:t>Pomeroy 2015 good paper</w:t>
       </w:r>
     </w:p>
+    <w:p>
+      <w:pPr>
+        <w:pStyle w:val="Heading2"/>
+        <w:numPr>
+          <w:ilvl w:val="0"/>
+          <w:numId w:val="0"/>
+        </w:numPr>
+        <w:ind w:left="720" w:hanging="360"/>
+      </w:pPr>
+      <w:r>
+        <w:lastRenderedPageBreak/>
+        <w:t>References</w:t>
+      </w:r>
+    </w:p>
     <w:p/>
+    <w:p>
+      <w:pPr>
+        <w:pStyle w:val="NormalWeb"/>
+        <w:ind w:left="480" w:hanging="480"/>
+        <w:divId w:val="19554729"/>
+        <w:rPr>
+          <w:rFonts w:ascii="Cambria" w:hAnsi="Cambria"/>
+          <w:noProof/>
+        </w:rPr>
+      </w:pPr>
+      <w:r>
+        <w:fldChar w:fldCharType="begin" w:fldLock="1"/>
+      </w:r>
+      <w:r>
+        <w:instrText xml:space="preserve">ADDIN Mendeley Bibliography CSL_BIBLIOGRAPHY </w:instrText>
+      </w:r>
+      <w:r>
+        <w:fldChar w:fldCharType="separate"/>
+      </w:r>
+      <w:r>
+        <w:rPr>
+          <w:rFonts w:ascii="Cambria" w:hAnsi="Cambria"/>
+          <w:noProof/>
+        </w:rPr>
+        <w:t xml:space="preserve">Basher L, Hicks D, Clapp B, Hewitt T (2011) Sediment yield response to large storm events and forest harvesting, Motueka River, New Zealand. New Zeal. J. Mar. Freshw. Res. 45:333–356 </w:t>
+      </w:r>
+    </w:p>
+    <w:p>
+      <w:pPr>
+        <w:pStyle w:val="NormalWeb"/>
+        <w:ind w:left="480" w:hanging="480"/>
+        <w:divId w:val="19554729"/>
+        <w:rPr>
+          <w:rFonts w:ascii="Cambria" w:hAnsi="Cambria"/>
+          <w:noProof/>
+        </w:rPr>
+      </w:pPr>
+      <w:r>
+        <w:rPr>
+          <w:rFonts w:ascii="Cambria" w:hAnsi="Cambria"/>
+          <w:noProof/>
+        </w:rPr>
+        <w:t xml:space="preserve">Bégin C, Brooks G, Larson R a., Dragićević S, Ramos Scharrón CE, Coté IM (2014) Increased sediment loads over coral reefs in Saint Lucia in relation to land use change in contributing watersheds. Ocean Coast. Manag. 95:35–45 </w:t>
+      </w:r>
+    </w:p>
+    <w:p>
+      <w:pPr>
+        <w:pStyle w:val="NormalWeb"/>
+        <w:ind w:left="480" w:hanging="480"/>
+        <w:divId w:val="19554729"/>
+        <w:rPr>
+          <w:rFonts w:ascii="Cambria" w:hAnsi="Cambria"/>
+          <w:noProof/>
+        </w:rPr>
+      </w:pPr>
+      <w:r>
+        <w:rPr>
+          <w:rFonts w:ascii="Cambria" w:hAnsi="Cambria"/>
+          <w:noProof/>
+        </w:rPr>
+        <w:t xml:space="preserve">Bellwood DR, Fulton CJ (2008) Sediment-mediated suppression of herbivory on coral reefs: Decreasing resilience to rising sea-levels and climate change? Limnol. Oceanogr. 53:2695–2701 </w:t>
+      </w:r>
+    </w:p>
+    <w:p>
+      <w:pPr>
+        <w:pStyle w:val="NormalWeb"/>
+        <w:ind w:left="480" w:hanging="480"/>
+        <w:divId w:val="19554729"/>
+        <w:rPr>
+          <w:rFonts w:ascii="Cambria" w:hAnsi="Cambria"/>
+          <w:noProof/>
+        </w:rPr>
+      </w:pPr>
+      <w:r>
+        <w:rPr>
+          <w:rFonts w:ascii="Cambria" w:hAnsi="Cambria"/>
+          <w:noProof/>
+        </w:rPr>
+        <w:t xml:space="preserve">Bothner MH, Reynolds RL, Casso MA, Storlazzi CD, Field ME (2006) Quantity, composition, and source of sediment collected in sediment traps along the fringing coral reef off Molokai, Hawaii. Mar. Pollut. Bull. 52:1034–47 </w:t>
+      </w:r>
+    </w:p>
+    <w:p>
+      <w:pPr>
+        <w:pStyle w:val="NormalWeb"/>
+        <w:ind w:left="480" w:hanging="480"/>
+        <w:divId w:val="19554729"/>
+        <w:rPr>
+          <w:rFonts w:ascii="Cambria" w:hAnsi="Cambria"/>
+          <w:noProof/>
+        </w:rPr>
+      </w:pPr>
+      <w:r>
+        <w:rPr>
+          <w:rFonts w:ascii="Cambria" w:hAnsi="Cambria"/>
+          <w:noProof/>
+        </w:rPr>
+        <w:t xml:space="preserve">Draut AE, Bothner MH, Field ME, Reynolds RL, Cochran, S.A.Logan JB, Storlazzi CD, Berg CJ (2009) Supply and dispersal of flood sediment from a steep, tropical watershed: Hanalei Bay, Kaua’i, Hawai'i, USA. Geol. Soc. Am. Bull. 121:574–585 </w:t>
+      </w:r>
+    </w:p>
+    <w:p>
+      <w:pPr>
+        <w:pStyle w:val="NormalWeb"/>
+        <w:ind w:left="480" w:hanging="480"/>
+        <w:divId w:val="19554729"/>
+        <w:rPr>
+          <w:rFonts w:ascii="Cambria" w:hAnsi="Cambria"/>
+          <w:noProof/>
+        </w:rPr>
+      </w:pPr>
+      <w:r>
+        <w:rPr>
+          <w:rFonts w:ascii="Cambria" w:hAnsi="Cambria"/>
+          <w:noProof/>
+        </w:rPr>
+        <w:t xml:space="preserve">Duvert C, Nord G, Gratiot N, Navratil O, Nadal-Romero E, Mathys N, Némery J, Regüés D, García-Ruiz JM, Gallart F, Esteves M (2012) Towards prediction of suspended sediment yield from peak discharge in small erodible mountainous catchments (0.45–22km2) of France, Mexico and Spain. J. Hydrol. 454-455:42–55 </w:t>
+      </w:r>
+    </w:p>
+    <w:p>
+      <w:pPr>
+        <w:pStyle w:val="NormalWeb"/>
+        <w:ind w:left="480" w:hanging="480"/>
+        <w:divId w:val="19554729"/>
+        <w:rPr>
+          <w:rFonts w:ascii="Cambria" w:hAnsi="Cambria"/>
+          <w:noProof/>
+        </w:rPr>
+      </w:pPr>
+      <w:r>
+        <w:rPr>
+          <w:rFonts w:ascii="Cambria" w:hAnsi="Cambria"/>
+          <w:noProof/>
+        </w:rPr>
+        <w:t xml:space="preserve">Fabricius KE (2005) Effects of terrestrial runoff on the ecology of corals and coral reefs: review and synthesis. Mar. Pollut. Bull. 50:125–46 </w:t>
+      </w:r>
+    </w:p>
+    <w:p>
+      <w:pPr>
+        <w:pStyle w:val="NormalWeb"/>
+        <w:ind w:left="480" w:hanging="480"/>
+        <w:divId w:val="19554729"/>
+        <w:rPr>
+          <w:rFonts w:ascii="Cambria" w:hAnsi="Cambria"/>
+          <w:noProof/>
+        </w:rPr>
+      </w:pPr>
+      <w:r>
+        <w:rPr>
+          <w:rFonts w:ascii="Cambria" w:hAnsi="Cambria"/>
+          <w:noProof/>
+        </w:rPr>
+        <w:t xml:space="preserve">Fabricius KE, De’ath G, Humphrey C, Zagorskis I, Schaffelke B (2012) Intra-annual variation in turbidity in response to terrestrial runoff on near-shore coral reefs of the Great Barrier Reef. Estuar. Coast. Shelf Sci. 1–9 </w:t>
+      </w:r>
+    </w:p>
+    <w:p>
+      <w:pPr>
+        <w:pStyle w:val="NormalWeb"/>
+        <w:ind w:left="480" w:hanging="480"/>
+        <w:divId w:val="19554729"/>
+        <w:rPr>
+          <w:rFonts w:ascii="Cambria" w:hAnsi="Cambria"/>
+          <w:noProof/>
+        </w:rPr>
+      </w:pPr>
+      <w:r>
+        <w:rPr>
+          <w:rFonts w:ascii="Cambria" w:hAnsi="Cambria"/>
+          <w:noProof/>
+        </w:rPr>
+        <w:t xml:space="preserve">Field ME, Chezar H, Storlazzi CD (2012) SedPods: a low-cost coral proxy for measuring net sedimentation. Coral Reefs </w:t>
+      </w:r>
+    </w:p>
+    <w:p>
+      <w:pPr>
+        <w:pStyle w:val="NormalWeb"/>
+        <w:ind w:left="480" w:hanging="480"/>
+        <w:divId w:val="19554729"/>
+        <w:rPr>
+          <w:rFonts w:ascii="Cambria" w:hAnsi="Cambria"/>
+          <w:noProof/>
+        </w:rPr>
+      </w:pPr>
+      <w:r>
+        <w:rPr>
+          <w:rFonts w:ascii="Cambria" w:hAnsi="Cambria"/>
+          <w:noProof/>
+        </w:rPr>
+        <w:t xml:space="preserve">Goatley CHR, Bellwood DR (2012) Sediment suppresses herbivory across a coral reef depth gradient. Biol. Lett. 8:1016–8 </w:t>
+      </w:r>
+    </w:p>
+    <w:p>
+      <w:pPr>
+        <w:pStyle w:val="NormalWeb"/>
+        <w:ind w:left="480" w:hanging="480"/>
+        <w:divId w:val="19554729"/>
+        <w:rPr>
+          <w:rFonts w:ascii="Cambria" w:hAnsi="Cambria"/>
+          <w:noProof/>
+        </w:rPr>
+      </w:pPr>
+      <w:r>
+        <w:rPr>
+          <w:rFonts w:ascii="Cambria" w:hAnsi="Cambria"/>
+          <w:noProof/>
+        </w:rPr>
+        <w:t xml:space="preserve">Heiri O, Lotter AF, Lemcke G (2001) Loss on ignition as a method for estimating organic and carbonate content in sediments : reproducibility and comparability of results. J. Paleolimnol. 25:101–110 </w:t>
+      </w:r>
+    </w:p>
+    <w:p>
+      <w:pPr>
+        <w:pStyle w:val="NormalWeb"/>
+        <w:ind w:left="480" w:hanging="480"/>
+        <w:divId w:val="19554729"/>
+        <w:rPr>
+          <w:rFonts w:ascii="Cambria" w:hAnsi="Cambria"/>
+          <w:noProof/>
+        </w:rPr>
+      </w:pPr>
+      <w:r>
+        <w:rPr>
+          <w:rFonts w:ascii="Cambria" w:hAnsi="Cambria"/>
+          <w:noProof/>
+        </w:rPr>
+        <w:lastRenderedPageBreak/>
+        <w:t xml:space="preserve">Hettler J, Irion G, Lehmann B (1997) Environmental impact of mining waste disposal on a tropical lowland river system: a case study on the Ok Tedi Mine, Papua New Guinea. Miner. Depos. 32:280–291 </w:t>
+      </w:r>
+    </w:p>
+    <w:p>
+      <w:pPr>
+        <w:pStyle w:val="NormalWeb"/>
+        <w:ind w:left="480" w:hanging="480"/>
+        <w:divId w:val="19554729"/>
+        <w:rPr>
+          <w:rFonts w:ascii="Cambria" w:hAnsi="Cambria"/>
+          <w:noProof/>
+        </w:rPr>
+      </w:pPr>
+      <w:r>
+        <w:rPr>
+          <w:rFonts w:ascii="Cambria" w:hAnsi="Cambria"/>
+          <w:noProof/>
+        </w:rPr>
+        <w:t xml:space="preserve">Hoitink AJF, Hoekstra P (2003) Hydrodynamic control of the supply of reworked terrigenous sediment to coral reefs in the Bay of Banten (NW Java, Indonesia). Estuar. Coast. Shelf Sci. 58:743–755 </w:t>
+      </w:r>
+    </w:p>
+    <w:p>
+      <w:pPr>
+        <w:pStyle w:val="NormalWeb"/>
+        <w:ind w:left="480" w:hanging="480"/>
+        <w:divId w:val="19554729"/>
+        <w:rPr>
+          <w:rFonts w:ascii="Cambria" w:hAnsi="Cambria"/>
+          <w:noProof/>
+        </w:rPr>
+      </w:pPr>
+      <w:r>
+        <w:rPr>
+          <w:rFonts w:ascii="Cambria" w:hAnsi="Cambria"/>
+          <w:noProof/>
+        </w:rPr>
+        <w:t xml:space="preserve">Klein CJ, Jupiter SD, Selig ER, Watts ME, Halpern BS, Kamal M, Roelfsema C, Possingham HP (2012) Forest conservation delivers highly variable coral reef conservation outcomes. Ecol. Appl. 22:1246–56 </w:t>
+      </w:r>
+    </w:p>
+    <w:p>
+      <w:pPr>
+        <w:pStyle w:val="NormalWeb"/>
+        <w:ind w:left="480" w:hanging="480"/>
+        <w:divId w:val="19554729"/>
+        <w:rPr>
+          <w:rFonts w:ascii="Cambria" w:hAnsi="Cambria"/>
+          <w:noProof/>
+        </w:rPr>
+      </w:pPr>
+      <w:r>
+        <w:rPr>
+          <w:rFonts w:ascii="Cambria" w:hAnsi="Cambria"/>
+          <w:noProof/>
+        </w:rPr>
+        <w:t xml:space="preserve">Messina AT, Biggs TW Contributions of human activities to suspended sediment yield during storm events from a steep, small, tropical watershed: Faga’alu, American Samoa. J. Hydrol. </w:t>
+      </w:r>
+    </w:p>
+    <w:p>
+      <w:pPr>
+        <w:pStyle w:val="NormalWeb"/>
+        <w:ind w:left="480" w:hanging="480"/>
+        <w:divId w:val="19554729"/>
+        <w:rPr>
+          <w:rFonts w:ascii="Cambria" w:hAnsi="Cambria"/>
+          <w:noProof/>
+        </w:rPr>
+      </w:pPr>
+      <w:r>
+        <w:rPr>
+          <w:rFonts w:ascii="Cambria" w:hAnsi="Cambria"/>
+          <w:noProof/>
+        </w:rPr>
+        <w:t xml:space="preserve">Muzuka ANN, Dubi AM, Muhando CA, Shaghude YW (2010) Impact of hydrographic parameters and seasonal variation in sediment fluxes on coral status at Chumbe and Bawe reefs, Zanzibar, Tanzania. Estuar. Coast. Shelf Sci. 89:137–144 </w:t>
+      </w:r>
+    </w:p>
+    <w:p>
+      <w:pPr>
+        <w:pStyle w:val="NormalWeb"/>
+        <w:ind w:left="480" w:hanging="480"/>
+        <w:divId w:val="19554729"/>
+        <w:rPr>
+          <w:rFonts w:ascii="Cambria" w:hAnsi="Cambria"/>
+          <w:noProof/>
+        </w:rPr>
+      </w:pPr>
+      <w:r>
+        <w:rPr>
+          <w:rFonts w:ascii="Cambria" w:hAnsi="Cambria"/>
+          <w:noProof/>
+        </w:rPr>
+        <w:t xml:space="preserve">Perry C, Smithers SG, Gulliver P, Browne NK (2012) Evidence of very rapid reef accretion and reef growth under high turbidity and terrigenous sedimentation. Geology 40:719–722 </w:t>
+      </w:r>
+    </w:p>
+    <w:p>
+      <w:pPr>
+        <w:pStyle w:val="NormalWeb"/>
+        <w:ind w:left="480" w:hanging="480"/>
+        <w:divId w:val="19554729"/>
+        <w:rPr>
+          <w:rFonts w:ascii="Cambria" w:hAnsi="Cambria"/>
+          <w:noProof/>
+        </w:rPr>
+      </w:pPr>
+      <w:r>
+        <w:rPr>
+          <w:rFonts w:ascii="Cambria" w:hAnsi="Cambria"/>
+          <w:noProof/>
+        </w:rPr>
+        <w:t xml:space="preserve">Ramos-Scharrón CE, Macdonald LH (2007) Measurement and prediction of natural and anthropogenic sediment sources, St. John, US Virgin Islands. Catena 71:250–266 </w:t>
+      </w:r>
+    </w:p>
+    <w:p>
+      <w:pPr>
+        <w:pStyle w:val="NormalWeb"/>
+        <w:ind w:left="480" w:hanging="480"/>
+        <w:divId w:val="19554729"/>
+        <w:rPr>
+          <w:rFonts w:ascii="Cambria" w:hAnsi="Cambria"/>
+          <w:noProof/>
+        </w:rPr>
+      </w:pPr>
+      <w:r>
+        <w:rPr>
+          <w:rFonts w:ascii="Cambria" w:hAnsi="Cambria"/>
+          <w:noProof/>
+        </w:rPr>
+        <w:t xml:space="preserve">Ryan KE, Walsh JP, Corbett DR, Winter a (2008) A record of recent change in terrestrial sedimentation in a coral-reef environment, La Parguera, Puerto Rico: a response to coastal development? Mar. Pollut. Bull. 56:1177–83 </w:t>
+      </w:r>
+    </w:p>
+    <w:p>
+      <w:pPr>
+        <w:pStyle w:val="NormalWeb"/>
+        <w:ind w:left="480" w:hanging="480"/>
+        <w:divId w:val="19554729"/>
+        <w:rPr>
+          <w:rFonts w:ascii="Cambria" w:hAnsi="Cambria"/>
+          <w:noProof/>
+        </w:rPr>
+      </w:pPr>
+      <w:r>
+        <w:rPr>
+          <w:rFonts w:ascii="Cambria" w:hAnsi="Cambria"/>
+          <w:noProof/>
+        </w:rPr>
+        <w:t xml:space="preserve">Santisteban JI, Mediavilla R, Lopez-Pamo E, Dabrio CJ, Zapata MBR, Garcia MJG, Castano S, Martínez-Alfaro PE (2004) Loss on ignition: a qualitative or quantitative method for organic matter and carbonate mineral content in sediments? J. Paleolimnol. 32:287–299 </w:t>
+      </w:r>
+    </w:p>
+    <w:p>
+      <w:pPr>
+        <w:pStyle w:val="NormalWeb"/>
+        <w:ind w:left="480" w:hanging="480"/>
+        <w:divId w:val="19554729"/>
+        <w:rPr>
+          <w:rFonts w:ascii="Cambria" w:hAnsi="Cambria"/>
+          <w:noProof/>
+        </w:rPr>
+      </w:pPr>
+      <w:r>
+        <w:rPr>
+          <w:rFonts w:ascii="Cambria" w:hAnsi="Cambria"/>
+          <w:noProof/>
+        </w:rPr>
+        <w:t xml:space="preserve">Storlazzi CD, Field ME, Bothner MH (2011) The use (and misuse) of sediment traps in coral reef environments: theory, observations, and suggested protocols. Coral Reefs 30:23–38 </w:t>
+      </w:r>
+    </w:p>
+    <w:p>
+      <w:pPr>
+        <w:pStyle w:val="NormalWeb"/>
+        <w:ind w:left="480" w:hanging="480"/>
+        <w:divId w:val="19554729"/>
+        <w:rPr>
+          <w:rFonts w:ascii="Cambria" w:hAnsi="Cambria"/>
+          <w:noProof/>
+        </w:rPr>
+      </w:pPr>
+      <w:r>
+        <w:rPr>
+          <w:rFonts w:ascii="Cambria" w:hAnsi="Cambria"/>
+          <w:noProof/>
+        </w:rPr>
+        <w:t xml:space="preserve">Storlazzi CD, Field ME, Bothner MH, Presto MK, Draut AE (2009) Sedimentation processes in a coral reef embayment: Hanalei Bay, Kauai. Mar. Geol. 264:140–151 </w:t>
+      </w:r>
+    </w:p>
+    <w:p>
+      <w:pPr>
+        <w:pStyle w:val="NormalWeb"/>
+        <w:ind w:left="480" w:hanging="480"/>
+        <w:divId w:val="19554729"/>
+        <w:rPr>
+          <w:rFonts w:ascii="Cambria" w:hAnsi="Cambria"/>
+          <w:noProof/>
+        </w:rPr>
+      </w:pPr>
+      <w:r>
+        <w:rPr>
+          <w:rFonts w:ascii="Cambria" w:hAnsi="Cambria"/>
+          <w:noProof/>
+        </w:rPr>
+        <w:t xml:space="preserve">Storlazzi CD, Norris BK, Rosenberger KJ (2015) The influence of grain size, grain color, and suspended-sediment concentration on light attenuation: Why fine-grained terrestrial sediment is bad for coral reef ecosystems. Coral Reefs 34:967–975 </w:t>
+      </w:r>
+    </w:p>
+    <w:p>
+      <w:pPr>
+        <w:pStyle w:val="NormalWeb"/>
+        <w:ind w:left="480" w:hanging="480"/>
+        <w:divId w:val="19554729"/>
+        <w:rPr>
+          <w:rFonts w:ascii="Cambria" w:hAnsi="Cambria"/>
+          <w:noProof/>
+        </w:rPr>
+      </w:pPr>
+      <w:r>
+        <w:rPr>
+          <w:rFonts w:ascii="Cambria" w:hAnsi="Cambria"/>
+          <w:noProof/>
+        </w:rPr>
+        <w:lastRenderedPageBreak/>
+        <w:t xml:space="preserve">Victor S, Neth L, Golbuu Y, Wolanski E, Richmond RH (2006) Sedimentation in mangroves and coral reefs in a wet tropical island, Pohnpei, Micronesia. Estuar. Coast. Shelf Sci. 66:409–416 </w:t>
+      </w:r>
+    </w:p>
+    <w:p>
+      <w:pPr>
+        <w:pStyle w:val="NormalWeb"/>
+        <w:ind w:left="480" w:hanging="480"/>
+        <w:divId w:val="19554729"/>
+        <w:rPr>
+          <w:rFonts w:ascii="Cambria" w:hAnsi="Cambria"/>
+          <w:noProof/>
+        </w:rPr>
+      </w:pPr>
+      <w:r>
+        <w:rPr>
+          <w:rFonts w:ascii="Cambria" w:hAnsi="Cambria"/>
+          <w:noProof/>
+        </w:rPr>
+        <w:t xml:space="preserve">Warrick JA, Mertes LAK, Washburn L, Siegel DA (2004) Dispersal forcing of southern California river plumes, based on field and remote sensing observations. Geo-Marine Lett. 24:46–52 </w:t>
+      </w:r>
+    </w:p>
+    <w:p>
+      <w:pPr>
+        <w:pStyle w:val="NormalWeb"/>
+        <w:ind w:left="480" w:hanging="480"/>
+        <w:divId w:val="19554729"/>
+        <w:rPr>
+          <w:rFonts w:ascii="Cambria" w:hAnsi="Cambria"/>
+          <w:noProof/>
+        </w:rPr>
+      </w:pPr>
+      <w:r>
+        <w:rPr>
+          <w:rFonts w:ascii="Cambria" w:hAnsi="Cambria"/>
+          <w:noProof/>
+        </w:rPr>
+        <w:t xml:space="preserve">Weber M, de Beer D, Lott C, Polerecky L, Kohls K, Abed RMM, Ferdelman TG, Fabricius KE (2012) Mechanisms of damage to corals exposed to sedimentation. Proc. Natl. Acad. Sci. 109:E1558–E1567 </w:t>
+      </w:r>
+    </w:p>
+    <w:p>
+      <w:pPr>
+        <w:pStyle w:val="NormalWeb"/>
+        <w:ind w:left="480" w:hanging="480"/>
+        <w:divId w:val="19554729"/>
+        <w:rPr>
+          <w:rFonts w:ascii="Cambria" w:hAnsi="Cambria"/>
+          <w:noProof/>
+        </w:rPr>
+      </w:pPr>
+      <w:r>
+        <w:rPr>
+          <w:rFonts w:ascii="Cambria" w:hAnsi="Cambria"/>
+          <w:noProof/>
+        </w:rPr>
+        <w:t xml:space="preserve">White J (1990) The use of sediment traps in high-energy environments. Mar. Geophys. Res. 12:145–152 </w:t>
+      </w:r>
+    </w:p>
+    <w:p>
+      <w:r>
+        <w:fldChar w:fldCharType="end"/>
+      </w:r>
+    </w:p>
     <w:sectPr>
-      <w:headerReference w:type="default" r:id="rId12"/>
+      <w:headerReference w:type="default" r:id="rId11"/>
       <w:pgSz w:w="12240" w:h="15840"/>
       <w:pgMar w:top="1440" w:right="1440" w:bottom="1440" w:left="1440" w:header="720" w:footer="720" w:gutter="0"/>
       <w:cols w:space="720"/>
@@ -2992,7 +3994,7 @@
           <w:rPr>
             <w:noProof/>
           </w:rPr>
-          <w:t>1</w:t>
+          <w:t>2</w:t>
         </w:r>
         <w:r>
           <w:rPr>
@@ -3045,7 +4047,7 @@
           <w:rPr>
             <w:noProof/>
           </w:rPr>
-          <w:t>5</w:t>
+          <w:t>7</w:t>
         </w:r>
         <w:r>
           <w:rPr>
@@ -3940,6 +4942,20 @@
       <w:sz w:val="24"/>
     </w:rPr>
   </w:style>
+  <w:style w:type="paragraph" w:styleId="NormalWeb">
+    <w:name w:val="Normal (Web)"/>
+    <w:basedOn w:val="Normal"/>
+    <w:uiPriority w:val="99"/>
+    <w:unhideWhenUsed/>
+    <w:rsid w:val="002015EC"/>
+    <w:pPr>
+      <w:spacing w:before="100" w:beforeAutospacing="1" w:after="100" w:afterAutospacing="1"/>
+    </w:pPr>
+    <w:rPr>
+      <w:rFonts w:ascii="Times New Roman" w:eastAsiaTheme="minorEastAsia" w:hAnsi="Times New Roman" w:cs="Times New Roman"/>
+      <w:szCs w:val="24"/>
+    </w:rPr>
+  </w:style>
 </w:styles>
 </file>
 
@@ -4209,7 +5225,7 @@
 </file>
 
 <file path=customXml/itemProps1.xml><?xml version="1.0" encoding="utf-8"?>
-<ds:datastoreItem xmlns:ds="http://schemas.openxmlformats.org/officeDocument/2006/customXml" ds:itemID="{B3E8D3B5-CEB3-4133-A1C0-2E88098976DD}">
+<ds:datastoreItem xmlns:ds="http://schemas.openxmlformats.org/officeDocument/2006/customXml" ds:itemID="{5FC08F5C-D7E0-4B93-8987-02F2FE9F8FA3}">
   <ds:schemaRefs>
     <ds:schemaRef ds:uri="http://schemas.openxmlformats.org/officeDocument/2006/bibliography"/>
   </ds:schemaRefs>
